--- a/Coursework.docx
+++ b/Coursework.docx
@@ -4,16 +4,2219 @@
   <w:body>
     <w:p>
       <w:pPr>
+        <w:spacing w:after="0" w:line="360" w:lineRule="auto"/>
+        <w:jc w:val="center"/>
+        <w:rPr>
+          <w:rFonts w:eastAsia="Times New Roman"/>
+          <w:lang w:eastAsia="ru-RU"/>
+        </w:rPr>
+      </w:pPr>
+      <w:r>
+        <w:rPr>
+          <w:rFonts w:eastAsia="Times New Roman"/>
+          <w:lang w:eastAsia="ru-RU"/>
+        </w:rPr>
+        <w:t>Минобрнауки России</w:t>
+      </w:r>
+    </w:p>
+    <w:p>
+      <w:pPr>
+        <w:spacing w:after="0" w:line="240" w:lineRule="auto"/>
+        <w:jc w:val="center"/>
+        <w:rPr>
+          <w:rFonts w:eastAsia="Times New Roman"/>
+          <w:lang w:eastAsia="ru-RU"/>
+        </w:rPr>
+      </w:pPr>
+      <w:r>
+        <w:rPr>
+          <w:rFonts w:eastAsia="Times New Roman"/>
+          <w:lang w:eastAsia="ru-RU"/>
+        </w:rPr>
+        <w:t>Федеральное государственное бюджетное образовательное учреждение высшего образования</w:t>
+      </w:r>
+    </w:p>
+    <w:p>
+      <w:pPr>
+        <w:spacing w:after="0" w:line="240" w:lineRule="auto"/>
+        <w:jc w:val="center"/>
+        <w:rPr>
+          <w:rFonts w:eastAsia="Times New Roman"/>
+          <w:lang w:eastAsia="ru-RU"/>
+        </w:rPr>
+      </w:pPr>
+      <w:r>
+        <w:rPr>
+          <w:rFonts w:eastAsia="Times New Roman"/>
+          <w:lang w:eastAsia="ru-RU"/>
+        </w:rPr>
+        <w:t>«Волгоградский государственный технический университет»</w:t>
+      </w:r>
+    </w:p>
+    <w:p>
+      <w:pPr>
+        <w:spacing w:after="0" w:line="240" w:lineRule="auto"/>
+        <w:rPr>
+          <w:rFonts w:eastAsia="Times New Roman"/>
+          <w:sz w:val="36"/>
+          <w:szCs w:val="36"/>
+          <w:lang w:eastAsia="ru-RU"/>
+        </w:rPr>
+      </w:pPr>
+    </w:p>
+    <w:p>
+      <w:pPr>
+        <w:spacing w:after="0" w:line="360" w:lineRule="auto"/>
+        <w:rPr>
+          <w:rFonts w:eastAsia="Times New Roman"/>
+          <w:lang w:eastAsia="ru-RU"/>
+        </w:rPr>
+      </w:pPr>
+      <w:r>
+        <w:rPr>
+          <w:rFonts w:eastAsia="Times New Roman"/>
+          <w:lang w:eastAsia="ru-RU"/>
+        </w:rPr>
+        <w:t>Факультет ___</w:t>
+      </w:r>
+      <w:r>
+        <w:rPr>
+          <w:rFonts w:eastAsia="Times New Roman"/>
+          <w:u w:val="single"/>
+          <w:lang w:eastAsia="ru-RU"/>
+        </w:rPr>
+        <w:t>Электроники и вычислительной техники</w:t>
+      </w:r>
+      <w:r>
+        <w:rPr>
+          <w:rFonts w:eastAsia="Times New Roman"/>
+          <w:lang w:eastAsia="ru-RU"/>
+        </w:rPr>
+        <w:t>_____________________</w:t>
+      </w:r>
+    </w:p>
+    <w:p>
+      <w:pPr>
+        <w:spacing w:after="0" w:line="360" w:lineRule="auto"/>
+        <w:rPr>
+          <w:rFonts w:eastAsia="Times New Roman"/>
+          <w:lang w:eastAsia="ru-RU"/>
+        </w:rPr>
+      </w:pPr>
+      <w:r>
+        <w:rPr>
+          <w:rFonts w:eastAsia="Times New Roman"/>
+          <w:lang w:eastAsia="ru-RU"/>
+        </w:rPr>
+        <w:t>Кафедра_____</w:t>
+      </w:r>
+      <w:r>
+        <w:rPr>
+          <w:rFonts w:eastAsia="Times New Roman"/>
+          <w:u w:val="single"/>
+          <w:lang w:eastAsia="ru-RU"/>
+        </w:rPr>
+        <w:t>Электронно-вычислительные машины и системы</w:t>
+      </w:r>
+      <w:r>
+        <w:rPr>
+          <w:rFonts w:eastAsia="Times New Roman"/>
+          <w:lang w:eastAsia="ru-RU"/>
+        </w:rPr>
+        <w:t>______________</w:t>
+      </w:r>
+    </w:p>
+    <w:p>
+      <w:pPr>
+        <w:keepNext/>
+        <w:spacing w:after="0" w:line="240" w:lineRule="auto"/>
+        <w:outlineLvl w:val="4"/>
+        <w:rPr>
+          <w:rFonts w:eastAsia="Times New Roman"/>
+          <w:lang w:eastAsia="ru-RU"/>
+        </w:rPr>
+      </w:pPr>
+    </w:p>
+    <w:p>
+      <w:pPr>
+        <w:keepNext/>
+        <w:spacing w:after="0" w:line="240" w:lineRule="auto"/>
+        <w:jc w:val="center"/>
+        <w:outlineLvl w:val="4"/>
+        <w:rPr>
+          <w:rFonts w:eastAsia="Times New Roman"/>
+          <w:b/>
+          <w:sz w:val="32"/>
+          <w:szCs w:val="32"/>
+          <w:lang w:eastAsia="ru-RU"/>
+        </w:rPr>
+      </w:pPr>
+      <w:r>
+        <w:rPr>
+          <w:rFonts w:eastAsia="Times New Roman"/>
+          <w:b/>
+          <w:sz w:val="32"/>
+          <w:szCs w:val="32"/>
+          <w:lang w:eastAsia="ru-RU"/>
+        </w:rPr>
+        <w:t>ПОЯСНИТЕЛЬНАЯ ЗАПИСКА</w:t>
+      </w:r>
+    </w:p>
+    <w:p>
+      <w:pPr>
+        <w:spacing w:after="0" w:line="240" w:lineRule="auto"/>
+        <w:jc w:val="center"/>
+        <w:rPr>
+          <w:rFonts w:eastAsia="Times New Roman"/>
+          <w:b/>
+          <w:lang w:eastAsia="ru-RU"/>
+        </w:rPr>
+      </w:pPr>
+      <w:r>
+        <w:rPr>
+          <w:rFonts w:eastAsia="Times New Roman"/>
+          <w:b/>
+          <w:lang w:eastAsia="ru-RU"/>
+        </w:rPr>
+        <w:t>к курсовой работе (проекту)</w:t>
+      </w:r>
+    </w:p>
+    <w:p>
+      <w:pPr>
+        <w:spacing w:after="0" w:line="240" w:lineRule="auto"/>
+        <w:jc w:val="center"/>
+        <w:rPr>
+          <w:rFonts w:eastAsia="Times New Roman"/>
+          <w:b/>
+          <w:lang w:eastAsia="ru-RU"/>
+        </w:rPr>
+      </w:pPr>
+    </w:p>
+    <w:p>
+      <w:pPr>
+        <w:spacing w:after="0" w:line="240" w:lineRule="auto"/>
+        <w:rPr>
+          <w:rFonts w:eastAsia="Times New Roman"/>
+          <w:lang w:eastAsia="ru-RU"/>
+        </w:rPr>
+      </w:pPr>
+      <w:r>
+        <w:rPr>
+          <w:rFonts w:eastAsia="Times New Roman"/>
+          <w:lang w:eastAsia="ru-RU"/>
+        </w:rPr>
+        <w:t>по дисциплине __</w:t>
+      </w:r>
+      <w:r>
+        <w:rPr>
+          <w:rFonts w:eastAsia="Times New Roman"/>
+          <w:u w:val="single"/>
+          <w:lang w:eastAsia="ru-RU"/>
+        </w:rPr>
+        <w:t>Системы обработки больших данных</w:t>
+      </w:r>
+      <w:r>
+        <w:rPr>
+          <w:rFonts w:eastAsia="Times New Roman"/>
+          <w:lang w:eastAsia="ru-RU"/>
+        </w:rPr>
+        <w:t>_____________________</w:t>
+      </w:r>
+    </w:p>
+    <w:p>
+      <w:pPr>
+        <w:spacing w:after="0" w:line="240" w:lineRule="auto"/>
+        <w:rPr>
+          <w:rFonts w:eastAsia="Times New Roman"/>
+          <w:sz w:val="24"/>
+          <w:szCs w:val="24"/>
+          <w:lang w:eastAsia="ru-RU"/>
+        </w:rPr>
+      </w:pPr>
+    </w:p>
+    <w:p>
+      <w:pPr>
+        <w:spacing w:after="0" w:line="360" w:lineRule="auto"/>
+        <w:rPr>
+          <w:rFonts w:eastAsia="Times New Roman"/>
+          <w:szCs w:val="24"/>
+          <w:lang w:eastAsia="ru-RU"/>
+        </w:rPr>
+      </w:pPr>
+      <w:r>
+        <w:rPr>
+          <w:rFonts w:eastAsia="Times New Roman"/>
+          <w:szCs w:val="24"/>
+          <w:lang w:eastAsia="ru-RU"/>
+        </w:rPr>
+        <w:t>на тему______________________________________________________________</w:t>
+      </w:r>
+    </w:p>
+    <w:p>
+      <w:pPr>
+        <w:spacing w:after="0" w:line="360" w:lineRule="auto"/>
+        <w:ind w:left="708"/>
+        <w:jc w:val="center"/>
+        <w:rPr>
+          <w:rFonts w:eastAsia="Times New Roman"/>
+          <w:szCs w:val="24"/>
+          <w:lang w:eastAsia="ru-RU"/>
+        </w:rPr>
+      </w:pPr>
+      <w:r>
+        <w:rPr>
+          <w:rFonts w:eastAsia="Times New Roman"/>
+          <w:szCs w:val="24"/>
+          <w:lang w:eastAsia="ru-RU"/>
+        </w:rPr>
+        <w:t>_______________________________________________________________</w:t>
+      </w:r>
+    </w:p>
+    <w:p>
+      <w:pPr>
+        <w:spacing w:after="0" w:line="360" w:lineRule="auto"/>
+        <w:ind w:firstLine="708"/>
+        <w:jc w:val="center"/>
+        <w:rPr>
+          <w:rFonts w:eastAsia="Times New Roman"/>
+          <w:szCs w:val="24"/>
+          <w:lang w:eastAsia="ru-RU"/>
+        </w:rPr>
+      </w:pPr>
+      <w:r>
+        <w:rPr>
+          <w:rFonts w:eastAsia="Times New Roman"/>
+          <w:szCs w:val="24"/>
+          <w:lang w:eastAsia="ru-RU"/>
+        </w:rPr>
+        <w:t>_____________________________________________________________</w:t>
+      </w:r>
+    </w:p>
+    <w:p>
+      <w:pPr>
+        <w:spacing w:after="0" w:line="240" w:lineRule="auto"/>
+        <w:rPr>
+          <w:rFonts w:eastAsia="Times New Roman"/>
+          <w:szCs w:val="24"/>
+          <w:lang w:eastAsia="ru-RU"/>
+        </w:rPr>
+      </w:pPr>
+    </w:p>
+    <w:p>
+      <w:pPr>
+        <w:spacing w:after="0" w:line="240" w:lineRule="auto"/>
+        <w:jc w:val="both"/>
+        <w:rPr>
+          <w:rFonts w:eastAsia="Times New Roman"/>
+          <w:lang w:eastAsia="ru-RU"/>
+        </w:rPr>
+      </w:pPr>
+      <w:r>
+        <w:rPr>
+          <w:rFonts w:eastAsia="Times New Roman"/>
+          <w:lang w:eastAsia="ru-RU"/>
+        </w:rPr>
+        <w:t>Студент_</w:t>
+      </w:r>
+      <w:r>
+        <w:rPr>
+          <w:rFonts w:eastAsia="Times New Roman"/>
+          <w:u w:val="single"/>
+          <w:lang w:eastAsia="ru-RU"/>
+        </w:rPr>
+        <w:t>Кривабоков Дмитрий Андреевич</w:t>
+      </w:r>
+      <w:r>
+        <w:rPr>
+          <w:rFonts w:eastAsia="Times New Roman"/>
+          <w:lang w:eastAsia="ru-RU"/>
+        </w:rPr>
+        <w:t>______________________________</w:t>
+      </w:r>
+    </w:p>
+    <w:p>
+      <w:pPr>
+        <w:keepNext/>
+        <w:spacing w:after="0" w:line="240" w:lineRule="auto"/>
+        <w:ind w:left="1080"/>
+        <w:jc w:val="center"/>
+        <w:outlineLvl w:val="4"/>
+        <w:rPr>
+          <w:rFonts w:eastAsia="Times New Roman"/>
+          <w:sz w:val="20"/>
+          <w:szCs w:val="20"/>
+          <w:lang w:eastAsia="ru-RU"/>
+        </w:rPr>
+      </w:pPr>
+      <w:r>
+        <w:rPr>
+          <w:rFonts w:eastAsia="Times New Roman"/>
+          <w:sz w:val="20"/>
+          <w:szCs w:val="20"/>
+          <w:lang w:eastAsia="ru-RU"/>
+        </w:rPr>
+        <w:t>(фамилия, имя, отчество)</w:t>
+      </w:r>
+    </w:p>
+    <w:p>
+      <w:pPr>
+        <w:spacing w:after="0" w:line="240" w:lineRule="auto"/>
+        <w:jc w:val="both"/>
+        <w:rPr>
+          <w:rFonts w:eastAsia="Times New Roman"/>
+          <w:lang w:eastAsia="ru-RU"/>
+        </w:rPr>
+      </w:pPr>
+      <w:r>
+        <w:rPr>
+          <w:rFonts w:eastAsia="Times New Roman"/>
+          <w:lang w:eastAsia="ru-RU"/>
+        </w:rPr>
+        <w:t>Группа_</w:t>
+      </w:r>
+      <w:r>
+        <w:rPr>
+          <w:rFonts w:eastAsia="Times New Roman"/>
+          <w:u w:val="single"/>
+          <w:lang w:eastAsia="ru-RU"/>
+        </w:rPr>
+        <w:t>ЭВМ 1.1</w:t>
+      </w:r>
+      <w:r>
+        <w:rPr>
+          <w:rFonts w:eastAsia="Times New Roman"/>
+          <w:lang w:eastAsia="ru-RU"/>
+        </w:rPr>
+        <w:t>_______________</w:t>
+      </w:r>
+    </w:p>
+    <w:p>
+      <w:pPr>
+        <w:spacing w:after="0" w:line="240" w:lineRule="auto"/>
+        <w:rPr>
+          <w:rFonts w:eastAsia="Times New Roman"/>
+          <w:szCs w:val="24"/>
+          <w:lang w:eastAsia="ru-RU"/>
+        </w:rPr>
+      </w:pPr>
+    </w:p>
+    <w:p>
+      <w:pPr>
+        <w:spacing w:after="0" w:line="240" w:lineRule="auto"/>
+        <w:rPr>
+          <w:rFonts w:eastAsia="Times New Roman"/>
+          <w:sz w:val="24"/>
+          <w:szCs w:val="24"/>
+          <w:lang w:eastAsia="ru-RU"/>
+        </w:rPr>
+      </w:pPr>
+      <w:r>
+        <w:rPr>
+          <w:rFonts w:eastAsia="Times New Roman"/>
+          <w:szCs w:val="24"/>
+          <w:lang w:eastAsia="ru-RU"/>
+        </w:rPr>
+        <w:t xml:space="preserve">Руководитель работы (проекта) </w:t>
+      </w:r>
+      <w:r>
+        <w:rPr>
+          <w:rFonts w:eastAsia="Times New Roman"/>
+          <w:sz w:val="24"/>
+          <w:szCs w:val="24"/>
+          <w:lang w:eastAsia="ru-RU"/>
+        </w:rPr>
+        <w:t>________________________      ____</w:t>
+      </w:r>
+      <w:r>
+        <w:rPr>
+          <w:rFonts w:eastAsia="Times New Roman"/>
+          <w:sz w:val="24"/>
+          <w:szCs w:val="24"/>
+          <w:u w:val="single"/>
+          <w:lang w:eastAsia="ru-RU"/>
+        </w:rPr>
+        <w:t>П.Д. Кравченя</w:t>
+      </w:r>
+      <w:r>
+        <w:rPr>
+          <w:rFonts w:eastAsia="Times New Roman"/>
+          <w:sz w:val="24"/>
+          <w:szCs w:val="24"/>
+          <w:lang w:eastAsia="ru-RU"/>
+        </w:rPr>
+        <w:t>____</w:t>
+      </w:r>
+    </w:p>
+    <w:p>
+      <w:pPr>
+        <w:spacing w:after="0" w:line="240" w:lineRule="auto"/>
+        <w:ind w:left="3780"/>
+        <w:jc w:val="center"/>
+        <w:rPr>
+          <w:rFonts w:eastAsia="Times New Roman"/>
+          <w:sz w:val="20"/>
+          <w:szCs w:val="20"/>
+          <w:lang w:eastAsia="ru-RU"/>
+        </w:rPr>
+      </w:pPr>
+      <w:r>
+        <w:rPr>
+          <w:rFonts w:eastAsia="Times New Roman"/>
+          <w:sz w:val="20"/>
+          <w:szCs w:val="20"/>
+          <w:lang w:eastAsia="ru-RU"/>
+        </w:rPr>
+        <w:t>(подпись и дата подписания)                      (инициалы и фамилия)</w:t>
+      </w:r>
+    </w:p>
+    <w:p>
+      <w:pPr>
+        <w:spacing w:after="0" w:line="240" w:lineRule="auto"/>
+        <w:rPr>
+          <w:rFonts w:eastAsia="Times New Roman"/>
+          <w:szCs w:val="24"/>
+          <w:lang w:eastAsia="ru-RU"/>
+        </w:rPr>
+      </w:pPr>
+    </w:p>
+    <w:p>
+      <w:pPr>
+        <w:spacing w:after="0" w:line="240" w:lineRule="auto"/>
+        <w:rPr>
+          <w:rFonts w:eastAsia="Times New Roman"/>
+          <w:szCs w:val="24"/>
+          <w:lang w:eastAsia="ru-RU"/>
+        </w:rPr>
+      </w:pPr>
+    </w:p>
+    <w:p>
+      <w:pPr>
+        <w:spacing w:after="0" w:line="240" w:lineRule="auto"/>
+        <w:rPr>
+          <w:rFonts w:eastAsia="Times New Roman"/>
+          <w:szCs w:val="24"/>
+          <w:lang w:eastAsia="ru-RU"/>
+        </w:rPr>
+      </w:pPr>
+    </w:p>
+    <w:p>
+      <w:pPr>
+        <w:spacing w:after="0" w:line="360" w:lineRule="auto"/>
+        <w:rPr>
+          <w:rFonts w:eastAsia="Times New Roman"/>
+          <w:szCs w:val="24"/>
+          <w:lang w:eastAsia="ru-RU"/>
+        </w:rPr>
+      </w:pPr>
+      <w:r>
+        <w:rPr>
+          <w:rFonts w:eastAsia="Times New Roman"/>
+          <w:szCs w:val="24"/>
+          <w:lang w:eastAsia="ru-RU"/>
+        </w:rPr>
+        <w:t>Члены комиссии:</w:t>
+      </w:r>
+    </w:p>
+    <w:p>
+      <w:pPr>
+        <w:spacing w:after="0" w:line="240" w:lineRule="auto"/>
+        <w:rPr>
+          <w:rFonts w:eastAsia="Times New Roman"/>
+          <w:sz w:val="24"/>
+          <w:szCs w:val="24"/>
+          <w:lang w:eastAsia="ru-RU"/>
+        </w:rPr>
+      </w:pPr>
+      <w:r>
+        <w:rPr>
+          <w:rFonts w:eastAsia="Times New Roman"/>
+          <w:sz w:val="24"/>
+          <w:szCs w:val="24"/>
+          <w:lang w:eastAsia="ru-RU"/>
+        </w:rPr>
+        <w:t xml:space="preserve">   _____________________       ____________________________</w:t>
+      </w:r>
+    </w:p>
+    <w:p>
+      <w:pPr>
+        <w:spacing w:after="0" w:line="480" w:lineRule="auto"/>
+        <w:ind w:left="180"/>
+        <w:rPr>
+          <w:rFonts w:eastAsia="Times New Roman"/>
+          <w:sz w:val="20"/>
+          <w:szCs w:val="20"/>
+          <w:lang w:eastAsia="ru-RU"/>
+        </w:rPr>
+      </w:pPr>
+      <w:r>
+        <w:rPr>
+          <w:rFonts w:eastAsia="Times New Roman"/>
+          <w:sz w:val="20"/>
+          <w:szCs w:val="20"/>
+          <w:lang w:eastAsia="ru-RU"/>
+        </w:rPr>
+        <w:t>(подпись и дата подписания)                       (инициалы и фамилия)</w:t>
+      </w:r>
+    </w:p>
+    <w:p>
+      <w:pPr>
+        <w:spacing w:after="0" w:line="240" w:lineRule="auto"/>
+        <w:rPr>
+          <w:rFonts w:eastAsia="Times New Roman"/>
+          <w:sz w:val="24"/>
+          <w:szCs w:val="24"/>
+          <w:lang w:eastAsia="ru-RU"/>
+        </w:rPr>
+      </w:pPr>
+      <w:r>
+        <w:rPr>
+          <w:rFonts w:eastAsia="Times New Roman"/>
+          <w:sz w:val="24"/>
+          <w:szCs w:val="24"/>
+          <w:lang w:eastAsia="ru-RU"/>
+        </w:rPr>
+        <w:t xml:space="preserve">   _____________________       ____________________________</w:t>
+      </w:r>
+    </w:p>
+    <w:p>
+      <w:pPr>
+        <w:spacing w:after="0" w:line="480" w:lineRule="auto"/>
+        <w:ind w:left="180"/>
+        <w:rPr>
+          <w:rFonts w:eastAsia="Times New Roman"/>
+          <w:sz w:val="20"/>
+          <w:szCs w:val="20"/>
+          <w:lang w:eastAsia="ru-RU"/>
+        </w:rPr>
+      </w:pPr>
+      <w:r>
+        <w:rPr>
+          <w:rFonts w:eastAsia="Times New Roman"/>
+          <w:sz w:val="20"/>
+          <w:szCs w:val="20"/>
+          <w:lang w:eastAsia="ru-RU"/>
+        </w:rPr>
+        <w:t>(подпись и дата подписания)                       (инициалы и фамилия)</w:t>
+      </w:r>
+    </w:p>
+    <w:p>
+      <w:pPr>
+        <w:spacing w:after="0" w:line="240" w:lineRule="auto"/>
+        <w:rPr>
+          <w:rFonts w:eastAsia="Times New Roman"/>
+          <w:sz w:val="24"/>
+          <w:szCs w:val="24"/>
+          <w:lang w:eastAsia="ru-RU"/>
+        </w:rPr>
+      </w:pPr>
+      <w:r>
+        <w:rPr>
+          <w:rFonts w:eastAsia="Times New Roman"/>
+          <w:sz w:val="24"/>
+          <w:szCs w:val="24"/>
+          <w:lang w:eastAsia="ru-RU"/>
+        </w:rPr>
+        <w:t xml:space="preserve">   _____________________       ____________________________</w:t>
+      </w:r>
+    </w:p>
+    <w:p>
+      <w:pPr>
+        <w:spacing w:after="0" w:line="360" w:lineRule="auto"/>
+        <w:ind w:left="180"/>
+        <w:rPr>
+          <w:rFonts w:eastAsia="Times New Roman"/>
+          <w:sz w:val="20"/>
+          <w:szCs w:val="20"/>
+          <w:lang w:eastAsia="ru-RU"/>
+        </w:rPr>
+      </w:pPr>
+      <w:r>
+        <w:rPr>
+          <w:rFonts w:eastAsia="Times New Roman"/>
+          <w:sz w:val="20"/>
+          <w:szCs w:val="20"/>
+          <w:lang w:eastAsia="ru-RU"/>
+        </w:rPr>
+        <w:t>(подпись и дата подписания)                       (инициалы и фамилия)</w:t>
+      </w:r>
+    </w:p>
+    <w:p>
+      <w:pPr>
+        <w:spacing w:after="0" w:line="240" w:lineRule="auto"/>
+        <w:rPr>
+          <w:rFonts w:eastAsia="Times New Roman"/>
+          <w:szCs w:val="24"/>
+          <w:vertAlign w:val="superscript"/>
+          <w:lang w:eastAsia="ru-RU"/>
+        </w:rPr>
+      </w:pPr>
+    </w:p>
+    <w:p>
+      <w:pPr>
+        <w:spacing w:after="0" w:line="240" w:lineRule="auto"/>
+        <w:rPr>
+          <w:rFonts w:eastAsia="Times New Roman"/>
+          <w:sz w:val="24"/>
+          <w:szCs w:val="24"/>
+          <w:lang w:eastAsia="ru-RU"/>
+        </w:rPr>
+      </w:pPr>
+    </w:p>
+    <w:p>
+      <w:pPr>
+        <w:spacing w:after="0" w:line="240" w:lineRule="auto"/>
+        <w:rPr>
+          <w:rFonts w:eastAsia="Times New Roman"/>
+          <w:sz w:val="24"/>
+          <w:szCs w:val="24"/>
+          <w:lang w:eastAsia="ru-RU"/>
+        </w:rPr>
+      </w:pPr>
+    </w:p>
+    <w:p>
+      <w:pPr>
+        <w:spacing w:after="0" w:line="240" w:lineRule="auto"/>
+        <w:rPr>
+          <w:rFonts w:eastAsia="Times New Roman"/>
+          <w:sz w:val="24"/>
+          <w:szCs w:val="24"/>
+          <w:lang w:eastAsia="ru-RU"/>
+        </w:rPr>
+      </w:pPr>
+    </w:p>
+    <w:p>
+      <w:pPr>
+        <w:spacing w:after="0" w:line="240" w:lineRule="auto"/>
+        <w:jc w:val="center"/>
+        <w:rPr>
+          <w:rFonts w:eastAsia="Times New Roman"/>
+          <w:sz w:val="24"/>
+          <w:szCs w:val="24"/>
+          <w:lang w:eastAsia="ru-RU"/>
+        </w:rPr>
+      </w:pPr>
+      <w:r>
+        <w:rPr>
+          <w:rFonts w:eastAsia="Times New Roman"/>
+          <w:szCs w:val="24"/>
+          <w:lang w:eastAsia="ru-RU"/>
+        </w:rPr>
+        <w:t xml:space="preserve">Нормоконтролер </w:t>
+      </w:r>
+      <w:r>
+        <w:rPr>
+          <w:rFonts w:eastAsia="Times New Roman"/>
+          <w:sz w:val="24"/>
+          <w:szCs w:val="24"/>
+          <w:lang w:eastAsia="ru-RU"/>
+        </w:rPr>
+        <w:t>______________________________      _____________________________</w:t>
+      </w:r>
+    </w:p>
+    <w:p>
+      <w:pPr>
+        <w:spacing w:after="0" w:line="240" w:lineRule="auto"/>
+        <w:ind w:left="2160"/>
+        <w:jc w:val="center"/>
+        <w:rPr>
+          <w:rFonts w:eastAsia="Times New Roman"/>
+          <w:sz w:val="20"/>
+          <w:szCs w:val="20"/>
+          <w:lang w:eastAsia="ru-RU"/>
+        </w:rPr>
+      </w:pPr>
+      <w:r>
+        <w:rPr>
+          <w:rFonts w:eastAsia="Times New Roman"/>
+          <w:sz w:val="20"/>
+          <w:szCs w:val="20"/>
+          <w:lang w:eastAsia="ru-RU"/>
+        </w:rPr>
+        <w:t>(подпись, дата подписания)                                    (инициалы и фамилия)</w:t>
+      </w:r>
+    </w:p>
+    <w:p>
+      <w:pPr>
+        <w:rPr>
+          <w:rFonts w:eastAsia="Times New Roman"/>
+          <w:sz w:val="20"/>
+          <w:szCs w:val="20"/>
+          <w:lang w:eastAsia="ru-RU"/>
+        </w:rPr>
+      </w:pPr>
+    </w:p>
+    <w:p>
+      <w:pPr>
+        <w:rPr>
+          <w:rFonts w:eastAsia="Times New Roman"/>
+          <w:sz w:val="20"/>
+          <w:szCs w:val="20"/>
+          <w:lang w:eastAsia="ru-RU"/>
+        </w:rPr>
+      </w:pPr>
+    </w:p>
+    <w:p>
+      <w:pPr>
+        <w:jc w:val="center"/>
+        <w:rPr>
+          <w:rFonts w:eastAsia="Arial Unicode MS"/>
+          <w:szCs w:val="24"/>
+          <w:lang w:eastAsia="ru-RU"/>
+        </w:rPr>
+      </w:pPr>
+      <w:r>
+        <w:t>Волгоград 2022</w:t>
+      </w:r>
+      <w:r>
+        <w:rPr>
+          <w:lang w:eastAsia="ru-RU"/>
+        </w:rPr>
+        <w:t xml:space="preserve"> г</w:t>
+      </w:r>
+      <w:r>
+        <w:rPr>
+          <w:rFonts w:eastAsia="Arial Unicode MS"/>
+          <w:szCs w:val="24"/>
+          <w:lang w:eastAsia="ru-RU"/>
+        </w:rPr>
+        <w:t>.</w:t>
+      </w:r>
+    </w:p>
+    <w:p>
+      <w:pPr>
         <w:spacing w:before="240" w:after="240" w:line="360" w:lineRule="auto"/>
         <w:ind w:firstLine="709"/>
         <w:jc w:val="both"/>
       </w:pPr>
+    </w:p>
+    <w:p>
+      <w:pPr>
+        <w:spacing w:after="0" w:line="360" w:lineRule="auto"/>
+        <w:jc w:val="center"/>
+        <w:rPr>
+          <w:rFonts w:eastAsia="Times New Roman"/>
+          <w:lang w:eastAsia="ru-RU"/>
+        </w:rPr>
+      </w:pPr>
+      <w:r>
+        <w:rPr>
+          <w:rFonts w:eastAsia="Times New Roman"/>
+          <w:lang w:eastAsia="ru-RU"/>
+        </w:rPr>
+        <w:t>Минобрнауки России</w:t>
+      </w:r>
+    </w:p>
+    <w:p>
+      <w:pPr>
+        <w:spacing w:after="0" w:line="240" w:lineRule="auto"/>
+        <w:jc w:val="center"/>
+        <w:rPr>
+          <w:rFonts w:eastAsia="Times New Roman"/>
+          <w:szCs w:val="24"/>
+          <w:lang w:eastAsia="ru-RU"/>
+        </w:rPr>
+      </w:pPr>
+      <w:r>
+        <w:rPr>
+          <w:rFonts w:eastAsia="Times New Roman"/>
+          <w:szCs w:val="24"/>
+          <w:lang w:eastAsia="ru-RU"/>
+        </w:rPr>
+        <w:t>Федеральное государственное бюджетное образовательное учреждение высшего образования</w:t>
+      </w:r>
+    </w:p>
+    <w:p>
+      <w:pPr>
+        <w:spacing w:after="0" w:line="240" w:lineRule="auto"/>
+        <w:jc w:val="center"/>
+        <w:rPr>
+          <w:rFonts w:eastAsia="Times New Roman"/>
+          <w:szCs w:val="24"/>
+          <w:lang w:eastAsia="ru-RU"/>
+        </w:rPr>
+      </w:pPr>
+      <w:r>
+        <w:rPr>
+          <w:rFonts w:eastAsia="Times New Roman"/>
+          <w:szCs w:val="24"/>
+          <w:lang w:eastAsia="ru-RU"/>
+        </w:rPr>
+        <w:t xml:space="preserve"> «Волгоградский государственный технический университет»</w:t>
+      </w:r>
+    </w:p>
+    <w:p>
+      <w:pPr>
+        <w:spacing w:after="0" w:line="240" w:lineRule="auto"/>
+        <w:jc w:val="center"/>
+        <w:rPr>
+          <w:rFonts w:eastAsia="Times New Roman"/>
+          <w:sz w:val="20"/>
+          <w:szCs w:val="20"/>
+          <w:lang w:eastAsia="ru-RU"/>
+        </w:rPr>
+      </w:pPr>
+    </w:p>
+    <w:p>
+      <w:pPr>
+        <w:spacing w:after="0" w:line="360" w:lineRule="auto"/>
+        <w:rPr>
+          <w:rFonts w:eastAsia="Times New Roman"/>
+          <w:szCs w:val="24"/>
+          <w:lang w:eastAsia="ru-RU"/>
+        </w:rPr>
+      </w:pPr>
+      <w:r>
+        <w:rPr>
+          <w:rFonts w:eastAsia="Times New Roman"/>
+          <w:szCs w:val="24"/>
+          <w:lang w:eastAsia="ru-RU"/>
+        </w:rPr>
+        <w:t>Факультет __</w:t>
+      </w:r>
+      <w:r>
+        <w:rPr>
+          <w:rFonts w:eastAsia="Times New Roman"/>
+          <w:szCs w:val="24"/>
+          <w:u w:val="single"/>
+          <w:lang w:eastAsia="ru-RU"/>
+        </w:rPr>
+        <w:t>Электроники и вычислительной техники</w:t>
+      </w:r>
+      <w:r>
+        <w:rPr>
+          <w:rFonts w:eastAsia="Times New Roman"/>
+          <w:szCs w:val="24"/>
+          <w:lang w:eastAsia="ru-RU"/>
+        </w:rPr>
+        <w:t>______________________</w:t>
+      </w:r>
+    </w:p>
+    <w:p>
+      <w:pPr>
+        <w:spacing w:after="0" w:line="360" w:lineRule="auto"/>
+        <w:jc w:val="both"/>
+        <w:rPr>
+          <w:rFonts w:eastAsia="Times New Roman"/>
+          <w:szCs w:val="24"/>
+          <w:lang w:eastAsia="ru-RU"/>
+        </w:rPr>
+      </w:pPr>
+      <w:r>
+        <w:rPr>
+          <w:rFonts w:eastAsia="Times New Roman"/>
+          <w:szCs w:val="24"/>
+          <w:lang w:eastAsia="ru-RU"/>
+        </w:rPr>
+        <w:t>Направление (специальность)__</w:t>
+      </w:r>
+      <w:r>
+        <w:rPr>
+          <w:rFonts w:eastAsia="Times New Roman"/>
+          <w:szCs w:val="24"/>
+          <w:u w:val="single"/>
+          <w:lang w:eastAsia="ru-RU"/>
+        </w:rPr>
+        <w:t>09.04.01 — Информатика и вычислительная техника</w:t>
+      </w:r>
+      <w:r>
+        <w:rPr>
+          <w:rFonts w:eastAsia="Times New Roman"/>
+          <w:szCs w:val="24"/>
+          <w:lang w:eastAsia="ru-RU"/>
+        </w:rPr>
+        <w:t>______________________________________________________________</w:t>
+      </w:r>
+      <w:r>
+        <w:rPr>
+          <w:rFonts w:eastAsia="Times New Roman"/>
+          <w:szCs w:val="24"/>
+          <w:lang w:eastAsia="ru-RU"/>
+        </w:rPr>
+        <w:br/>
+      </w:r>
+      <w:r>
+        <w:rPr>
+          <w:rFonts w:eastAsia="Times New Roman"/>
+          <w:lang w:eastAsia="ru-RU"/>
+        </w:rPr>
+        <w:t>Кафедра __</w:t>
+      </w:r>
+      <w:r>
+        <w:rPr>
+          <w:rFonts w:eastAsia="Times New Roman"/>
+          <w:u w:val="single"/>
+          <w:lang w:eastAsia="ru-RU"/>
+        </w:rPr>
+        <w:t>Электронно-вычислительные машины и системы</w:t>
+      </w:r>
+      <w:r>
+        <w:rPr>
+          <w:rFonts w:eastAsia="Times New Roman"/>
+          <w:lang w:eastAsia="ru-RU"/>
+        </w:rPr>
+        <w:t>_______________</w:t>
+      </w:r>
+    </w:p>
+    <w:p>
+      <w:pPr>
+        <w:spacing w:after="0" w:line="240" w:lineRule="auto"/>
+        <w:jc w:val="both"/>
+        <w:rPr>
+          <w:rFonts w:eastAsia="Times New Roman"/>
+          <w:sz w:val="24"/>
+          <w:szCs w:val="24"/>
+          <w:lang w:eastAsia="ru-RU"/>
+        </w:rPr>
+      </w:pPr>
+      <w:r>
+        <w:rPr>
+          <w:rFonts w:eastAsia="Times New Roman"/>
+          <w:lang w:eastAsia="ru-RU"/>
+        </w:rPr>
+        <w:t>Дисциплина__</w:t>
+      </w:r>
+      <w:r>
+        <w:rPr>
+          <w:rFonts w:eastAsia="Times New Roman"/>
+          <w:u w:val="single"/>
+          <w:lang w:eastAsia="ru-RU"/>
+        </w:rPr>
+        <w:t>Системы обработки больших данных</w:t>
+      </w:r>
+      <w:r>
+        <w:rPr>
+          <w:rFonts w:eastAsia="Times New Roman"/>
+          <w:lang w:eastAsia="ru-RU"/>
+        </w:rPr>
+        <w:t>_______________________</w:t>
+      </w:r>
+      <w:r>
+        <w:rPr>
+          <w:rFonts w:eastAsia="Times New Roman"/>
+          <w:sz w:val="24"/>
+          <w:szCs w:val="24"/>
+          <w:lang w:eastAsia="ru-RU"/>
+        </w:rPr>
+        <w:t xml:space="preserve">     </w:t>
+      </w:r>
+    </w:p>
+    <w:p>
+      <w:pPr>
+        <w:spacing w:after="0" w:line="240" w:lineRule="auto"/>
+        <w:jc w:val="both"/>
+        <w:rPr>
+          <w:rFonts w:eastAsia="Times New Roman"/>
+          <w:sz w:val="24"/>
+          <w:szCs w:val="24"/>
+          <w:lang w:eastAsia="ru-RU"/>
+        </w:rPr>
+      </w:pPr>
+      <w:r>
+        <w:rPr>
+          <w:rFonts w:eastAsia="Times New Roman"/>
+          <w:sz w:val="24"/>
+          <w:szCs w:val="24"/>
+          <w:lang w:eastAsia="ru-RU"/>
+        </w:rPr>
+        <w:t xml:space="preserve">                                       </w:t>
+      </w:r>
+    </w:p>
+    <w:tbl>
+      <w:tblPr>
+        <w:tblW w:w="10065" w:type="dxa"/>
+        <w:tblInd w:w="-34" w:type="dxa"/>
+        <w:tblLayout w:type="fixed"/>
+        <w:tblLook w:val="0000" w:firstRow="0" w:lastRow="0" w:firstColumn="0" w:lastColumn="0" w:noHBand="0" w:noVBand="0"/>
+      </w:tblPr>
+      <w:tblGrid>
+        <w:gridCol w:w="5671"/>
+        <w:gridCol w:w="4394"/>
+      </w:tblGrid>
+      <w:tr>
+        <w:trPr>
+          <w:cantSplit/>
+          <w:trHeight w:val="96"/>
+        </w:trPr>
+        <w:tc>
+          <w:tcPr>
+            <w:tcW w:w="5671" w:type="dxa"/>
+          </w:tcPr>
+          <w:p>
+            <w:pPr>
+              <w:spacing w:after="0" w:line="240" w:lineRule="auto"/>
+              <w:rPr>
+                <w:rFonts w:eastAsia="Times New Roman"/>
+                <w:szCs w:val="24"/>
+                <w:vertAlign w:val="superscript"/>
+                <w:lang w:eastAsia="ru-RU"/>
+              </w:rPr>
+            </w:pPr>
+          </w:p>
+        </w:tc>
+        <w:tc>
+          <w:tcPr>
+            <w:tcW w:w="4394" w:type="dxa"/>
+          </w:tcPr>
+          <w:p>
+            <w:pPr>
+              <w:rPr>
+                <w:lang w:eastAsia="ru-RU"/>
+              </w:rPr>
+            </w:pPr>
+            <w:r>
+              <w:rPr>
+                <w:lang w:eastAsia="ru-RU"/>
+              </w:rPr>
+              <w:t>Утверждаю</w:t>
+            </w:r>
+          </w:p>
+          <w:p>
+            <w:pPr>
+              <w:spacing w:after="0" w:line="240" w:lineRule="auto"/>
+              <w:rPr>
+                <w:rFonts w:eastAsia="Arial Unicode MS"/>
+                <w:sz w:val="24"/>
+                <w:szCs w:val="24"/>
+                <w:lang w:eastAsia="ru-RU"/>
+              </w:rPr>
+            </w:pPr>
+            <w:r>
+              <w:rPr>
+                <w:rFonts w:eastAsia="Times New Roman"/>
+                <w:szCs w:val="24"/>
+                <w:lang w:eastAsia="ru-RU"/>
+              </w:rPr>
+              <w:t>Зав. кафедрой</w:t>
+            </w:r>
+            <w:r>
+              <w:rPr>
+                <w:rFonts w:eastAsia="Times New Roman"/>
+                <w:sz w:val="24"/>
+                <w:szCs w:val="24"/>
+                <w:lang w:eastAsia="ru-RU"/>
+              </w:rPr>
+              <w:t>____________________</w:t>
+            </w:r>
+          </w:p>
+        </w:tc>
+      </w:tr>
+      <w:tr>
+        <w:trPr>
+          <w:cantSplit/>
+          <w:trHeight w:val="461"/>
+        </w:trPr>
+        <w:tc>
+          <w:tcPr>
+            <w:tcW w:w="5671" w:type="dxa"/>
+          </w:tcPr>
+          <w:p>
+            <w:pPr>
+              <w:spacing w:after="0" w:line="240" w:lineRule="auto"/>
+              <w:rPr>
+                <w:rFonts w:eastAsia="Arial Unicode MS"/>
+                <w:szCs w:val="24"/>
+                <w:vertAlign w:val="superscript"/>
+                <w:lang w:eastAsia="ru-RU"/>
+              </w:rPr>
+            </w:pPr>
+          </w:p>
+        </w:tc>
+        <w:tc>
+          <w:tcPr>
+            <w:tcW w:w="4394" w:type="dxa"/>
+          </w:tcPr>
+          <w:p>
+            <w:pPr>
+              <w:spacing w:after="0" w:line="240" w:lineRule="auto"/>
+              <w:jc w:val="center"/>
+              <w:rPr>
+                <w:rFonts w:eastAsia="Times New Roman"/>
+                <w:sz w:val="24"/>
+                <w:szCs w:val="24"/>
+                <w:lang w:eastAsia="ru-RU"/>
+              </w:rPr>
+            </w:pPr>
+          </w:p>
+          <w:p>
+            <w:pPr>
+              <w:spacing w:after="0" w:line="240" w:lineRule="auto"/>
+              <w:jc w:val="center"/>
+              <w:rPr>
+                <w:rFonts w:eastAsia="Arial Unicode MS"/>
+                <w:szCs w:val="24"/>
+                <w:vertAlign w:val="superscript"/>
+                <w:lang w:eastAsia="ru-RU"/>
+              </w:rPr>
+            </w:pPr>
+            <w:r>
+              <w:rPr>
+                <w:rFonts w:eastAsia="Times New Roman"/>
+                <w:sz w:val="24"/>
+                <w:szCs w:val="24"/>
+                <w:lang w:eastAsia="ru-RU"/>
+              </w:rPr>
+              <w:t>«_______»  _________________20</w:t>
+            </w:r>
+            <w:r>
+              <w:rPr>
+                <w:rFonts w:eastAsia="Times New Roman"/>
+                <w:sz w:val="24"/>
+                <w:szCs w:val="24"/>
+                <w:lang w:val="en-US" w:eastAsia="ru-RU"/>
+              </w:rPr>
+              <w:t>___</w:t>
+            </w:r>
+            <w:r>
+              <w:rPr>
+                <w:rFonts w:eastAsia="Times New Roman"/>
+                <w:sz w:val="24"/>
+                <w:szCs w:val="24"/>
+                <w:lang w:eastAsia="ru-RU"/>
+              </w:rPr>
+              <w:t xml:space="preserve"> г.</w:t>
+            </w:r>
+          </w:p>
+        </w:tc>
+      </w:tr>
+    </w:tbl>
+    <w:p>
+      <w:pPr>
+        <w:spacing w:after="0" w:line="240" w:lineRule="auto"/>
+        <w:rPr>
+          <w:rFonts w:eastAsia="Times New Roman"/>
+          <w:sz w:val="12"/>
+          <w:szCs w:val="12"/>
+          <w:lang w:eastAsia="ru-RU"/>
+        </w:rPr>
+      </w:pPr>
+    </w:p>
+    <w:p>
+      <w:pPr>
+        <w:keepNext/>
+        <w:spacing w:after="0" w:line="240" w:lineRule="auto"/>
+        <w:jc w:val="center"/>
+        <w:outlineLvl w:val="4"/>
+        <w:rPr>
+          <w:rFonts w:eastAsia="Times New Roman"/>
+          <w:b/>
+          <w:sz w:val="32"/>
+          <w:szCs w:val="32"/>
+          <w:lang w:eastAsia="ru-RU"/>
+        </w:rPr>
+      </w:pPr>
+      <w:r>
+        <w:rPr>
+          <w:rFonts w:eastAsia="Times New Roman"/>
+          <w:b/>
+          <w:caps/>
+          <w:sz w:val="32"/>
+          <w:szCs w:val="32"/>
+          <w:lang w:eastAsia="ru-RU"/>
+        </w:rPr>
+        <w:t>Задание</w:t>
+      </w:r>
+      <w:r>
+        <w:rPr>
+          <w:rFonts w:eastAsia="Times New Roman"/>
+          <w:b/>
+          <w:sz w:val="32"/>
+          <w:szCs w:val="32"/>
+          <w:lang w:eastAsia="ru-RU"/>
+        </w:rPr>
+        <w:t xml:space="preserve"> </w:t>
+      </w:r>
+    </w:p>
+    <w:p>
+      <w:pPr>
+        <w:keepNext/>
+        <w:spacing w:after="0" w:line="240" w:lineRule="auto"/>
+        <w:jc w:val="center"/>
+        <w:outlineLvl w:val="4"/>
+        <w:rPr>
+          <w:rFonts w:eastAsia="Times New Roman"/>
+          <w:b/>
+          <w:sz w:val="32"/>
+          <w:szCs w:val="32"/>
+          <w:lang w:eastAsia="ru-RU"/>
+        </w:rPr>
+      </w:pPr>
+      <w:r>
+        <w:rPr>
+          <w:rFonts w:eastAsia="Times New Roman"/>
+          <w:b/>
+          <w:sz w:val="32"/>
+          <w:szCs w:val="32"/>
+          <w:lang w:eastAsia="ru-RU"/>
+        </w:rPr>
+        <w:t>на курсовую работу (проект)</w:t>
+      </w:r>
+    </w:p>
+    <w:p>
+      <w:pPr>
+        <w:spacing w:after="0" w:line="240" w:lineRule="auto"/>
+        <w:jc w:val="both"/>
+        <w:rPr>
+          <w:rFonts w:eastAsia="Times New Roman"/>
+          <w:sz w:val="10"/>
+          <w:szCs w:val="10"/>
+          <w:lang w:eastAsia="ru-RU"/>
+        </w:rPr>
+      </w:pPr>
+    </w:p>
+    <w:p>
+      <w:pPr>
+        <w:spacing w:after="0" w:line="240" w:lineRule="auto"/>
+        <w:jc w:val="both"/>
+        <w:rPr>
+          <w:rFonts w:eastAsia="Times New Roman"/>
+          <w:lang w:eastAsia="ru-RU"/>
+        </w:rPr>
+      </w:pPr>
+      <w:r>
+        <w:rPr>
+          <w:rFonts w:eastAsia="Times New Roman"/>
+          <w:lang w:eastAsia="ru-RU"/>
+        </w:rPr>
+        <w:t>Студент_</w:t>
+      </w:r>
+      <w:r>
+        <w:rPr>
+          <w:rFonts w:eastAsia="Times New Roman"/>
+          <w:u w:val="single"/>
+          <w:lang w:eastAsia="ru-RU"/>
+        </w:rPr>
+        <w:t>Кривабоков Дмитрий Андреевич</w:t>
+      </w:r>
+      <w:r>
+        <w:rPr>
+          <w:rFonts w:eastAsia="Times New Roman"/>
+          <w:lang w:eastAsia="ru-RU"/>
+        </w:rPr>
+        <w:t>________________________________</w:t>
+      </w:r>
+    </w:p>
+    <w:p>
+      <w:pPr>
+        <w:keepNext/>
+        <w:spacing w:after="0" w:line="240" w:lineRule="auto"/>
+        <w:ind w:left="1080"/>
+        <w:jc w:val="center"/>
+        <w:outlineLvl w:val="4"/>
+        <w:rPr>
+          <w:rFonts w:eastAsia="Times New Roman"/>
+          <w:sz w:val="20"/>
+          <w:szCs w:val="20"/>
+          <w:lang w:eastAsia="ru-RU"/>
+        </w:rPr>
+      </w:pPr>
+      <w:r>
+        <w:rPr>
+          <w:rFonts w:eastAsia="Times New Roman"/>
+          <w:sz w:val="20"/>
+          <w:szCs w:val="20"/>
+          <w:lang w:eastAsia="ru-RU"/>
+        </w:rPr>
+        <w:t>(фамилия, имя, отчество)</w:t>
+      </w:r>
+    </w:p>
+    <w:p>
+      <w:pPr>
+        <w:spacing w:after="0" w:line="240" w:lineRule="auto"/>
+        <w:jc w:val="both"/>
+        <w:rPr>
+          <w:rFonts w:eastAsia="Times New Roman"/>
+          <w:lang w:eastAsia="ru-RU"/>
+        </w:rPr>
+      </w:pPr>
+      <w:r>
+        <w:rPr>
+          <w:rFonts w:eastAsia="Times New Roman"/>
+          <w:lang w:eastAsia="ru-RU"/>
+        </w:rPr>
+        <w:t>Группа_</w:t>
+      </w:r>
+      <w:r>
+        <w:rPr>
+          <w:rFonts w:eastAsia="Times New Roman"/>
+          <w:u w:val="single"/>
+          <w:lang w:eastAsia="ru-RU"/>
+        </w:rPr>
+        <w:t>ЭВМ 1.1</w:t>
+      </w:r>
+      <w:r>
+        <w:rPr>
+          <w:rFonts w:eastAsia="Times New Roman"/>
+          <w:lang w:eastAsia="ru-RU"/>
+        </w:rPr>
+        <w:t>_______________</w:t>
+      </w:r>
+    </w:p>
+    <w:p>
+      <w:pPr>
+        <w:spacing w:after="0" w:line="240" w:lineRule="auto"/>
+        <w:rPr>
+          <w:rFonts w:eastAsia="Times New Roman"/>
+          <w:szCs w:val="24"/>
+          <w:lang w:eastAsia="ru-RU"/>
+        </w:rPr>
+      </w:pPr>
+      <w:r>
+        <w:rPr>
+          <w:rFonts w:eastAsia="Times New Roman"/>
+          <w:szCs w:val="24"/>
+          <w:lang w:eastAsia="ru-RU"/>
+        </w:rPr>
+        <w:t>1. Тема: _____________________________________________________________</w:t>
+      </w:r>
+    </w:p>
+    <w:p>
+      <w:pPr>
+        <w:spacing w:after="0" w:line="240" w:lineRule="auto"/>
+        <w:jc w:val="right"/>
+        <w:rPr>
+          <w:rFonts w:eastAsia="Times New Roman"/>
+          <w:szCs w:val="24"/>
+          <w:vertAlign w:val="superscript"/>
+          <w:lang w:eastAsia="ru-RU"/>
+        </w:rPr>
+      </w:pPr>
+      <w:r>
+        <w:rPr>
+          <w:rFonts w:eastAsia="Times New Roman"/>
+          <w:szCs w:val="24"/>
+          <w:lang w:eastAsia="ru-RU"/>
+        </w:rPr>
+        <w:tab/>
+        <w:t>_____________________________________________________________</w:t>
+      </w:r>
+      <w:r>
+        <w:rPr>
+          <w:rFonts w:eastAsia="Times New Roman"/>
+          <w:sz w:val="24"/>
+          <w:szCs w:val="24"/>
+          <w:vertAlign w:val="superscript"/>
+          <w:lang w:eastAsia="ru-RU"/>
+        </w:rPr>
+        <w:t xml:space="preserve">                                                       </w:t>
+      </w:r>
+    </w:p>
+    <w:p>
+      <w:pPr>
+        <w:spacing w:after="0" w:line="240" w:lineRule="auto"/>
+        <w:jc w:val="right"/>
+        <w:rPr>
+          <w:rFonts w:eastAsia="Times New Roman"/>
+          <w:szCs w:val="24"/>
+          <w:vertAlign w:val="superscript"/>
+          <w:lang w:eastAsia="ru-RU"/>
+        </w:rPr>
+      </w:pPr>
+      <w:r>
+        <w:rPr>
+          <w:rFonts w:eastAsia="Times New Roman"/>
+          <w:szCs w:val="24"/>
+          <w:lang w:eastAsia="ru-RU"/>
+        </w:rPr>
+        <w:tab/>
+        <w:t>_____________________________________________________________</w:t>
+      </w:r>
+      <w:r>
+        <w:rPr>
+          <w:rFonts w:eastAsia="Times New Roman"/>
+          <w:sz w:val="24"/>
+          <w:szCs w:val="24"/>
+          <w:vertAlign w:val="superscript"/>
+          <w:lang w:eastAsia="ru-RU"/>
+        </w:rPr>
+        <w:t xml:space="preserve">                                                       </w:t>
+      </w:r>
+    </w:p>
+    <w:p>
+      <w:pPr>
+        <w:spacing w:after="0" w:line="240" w:lineRule="auto"/>
+        <w:rPr>
+          <w:rFonts w:eastAsia="Times New Roman"/>
+          <w:lang w:eastAsia="ru-RU"/>
+        </w:rPr>
+      </w:pPr>
+      <w:r>
+        <w:rPr>
+          <w:rFonts w:eastAsia="Times New Roman"/>
+          <w:lang w:eastAsia="ru-RU"/>
+        </w:rPr>
+        <w:t>Утверждена приказом от «_____» ______________ 20___ г.  № _________</w:t>
+      </w:r>
+    </w:p>
+    <w:p>
+      <w:pPr>
+        <w:spacing w:before="240" w:after="0" w:line="360" w:lineRule="auto"/>
+        <w:jc w:val="both"/>
+        <w:rPr>
+          <w:rFonts w:eastAsia="Times New Roman"/>
+          <w:lang w:eastAsia="ru-RU"/>
+        </w:rPr>
+      </w:pPr>
+      <w:r>
+        <w:rPr>
+          <w:rFonts w:eastAsia="Times New Roman"/>
+          <w:lang w:eastAsia="ru-RU"/>
+        </w:rPr>
+        <w:t>2. Срок представления работы (проекта) к защите «___»_______________20__ г.</w:t>
+      </w:r>
+    </w:p>
+    <w:p>
+      <w:pPr>
+        <w:spacing w:after="0" w:line="240" w:lineRule="auto"/>
+        <w:rPr>
+          <w:rFonts w:eastAsia="Times New Roman"/>
+          <w:szCs w:val="24"/>
+          <w:lang w:eastAsia="ru-RU"/>
+        </w:rPr>
+      </w:pPr>
+      <w:r>
+        <w:rPr>
+          <w:rFonts w:eastAsia="Times New Roman"/>
+          <w:szCs w:val="24"/>
+          <w:lang w:eastAsia="ru-RU"/>
+        </w:rPr>
+        <w:t>3. Содержание расчетно-пояснительной записки: __________________________</w:t>
+      </w:r>
+    </w:p>
+    <w:p>
+      <w:pPr>
+        <w:spacing w:after="0" w:line="240" w:lineRule="auto"/>
+        <w:rPr>
+          <w:rFonts w:eastAsia="Times New Roman"/>
+          <w:sz w:val="12"/>
+          <w:szCs w:val="12"/>
+          <w:lang w:eastAsia="ru-RU"/>
+        </w:rPr>
+      </w:pPr>
+    </w:p>
+    <w:p>
+      <w:pPr>
+        <w:spacing w:after="0" w:line="360" w:lineRule="auto"/>
+        <w:rPr>
+          <w:rFonts w:eastAsia="Times New Roman"/>
+          <w:sz w:val="24"/>
+          <w:szCs w:val="24"/>
+          <w:lang w:eastAsia="ru-RU"/>
+        </w:rPr>
+      </w:pPr>
+      <w:r>
+        <w:rPr>
+          <w:rFonts w:eastAsia="Times New Roman"/>
+          <w:sz w:val="24"/>
+          <w:szCs w:val="24"/>
+          <w:lang w:eastAsia="ru-RU"/>
+        </w:rPr>
+        <w:t>________________________________________________________________________________________________________________________________________________________________________________________________________________________________________________________________________________________________________________________________________________________________________________________________________________</w:t>
+      </w:r>
+    </w:p>
+    <w:p>
+      <w:pPr>
+        <w:spacing w:after="0" w:line="360" w:lineRule="auto"/>
+        <w:rPr>
+          <w:rFonts w:eastAsia="Times New Roman"/>
+          <w:lang w:eastAsia="ru-RU"/>
+        </w:rPr>
+      </w:pPr>
+      <w:r>
+        <w:rPr>
+          <w:rFonts w:eastAsia="Times New Roman"/>
+          <w:lang w:eastAsia="ru-RU"/>
+        </w:rPr>
+        <w:t>4. Перечень графического материала: ____________________________________</w:t>
+      </w:r>
+    </w:p>
+    <w:p>
+      <w:pPr>
+        <w:spacing w:after="0" w:line="360" w:lineRule="auto"/>
+        <w:rPr>
+          <w:rFonts w:eastAsia="Times New Roman"/>
+          <w:lang w:eastAsia="ru-RU"/>
+        </w:rPr>
+      </w:pPr>
+      <w:r>
+        <w:rPr>
+          <w:rFonts w:eastAsia="Times New Roman"/>
+          <w:lang w:eastAsia="ru-RU"/>
+        </w:rPr>
+        <w:t>________________________________________________________________________________________________________________________________________</w:t>
+      </w:r>
+    </w:p>
+    <w:p>
+      <w:pPr>
+        <w:spacing w:after="0" w:line="360" w:lineRule="auto"/>
+        <w:rPr>
+          <w:rFonts w:eastAsia="Times New Roman"/>
+          <w:lang w:eastAsia="ru-RU"/>
+        </w:rPr>
+      </w:pPr>
+      <w:r>
+        <w:rPr>
+          <w:rFonts w:eastAsia="Times New Roman"/>
+          <w:lang w:eastAsia="ru-RU"/>
+        </w:rPr>
+        <w:t>5. Дата выдачи задания «_____» ____________________20 ___ г.</w:t>
+      </w:r>
+    </w:p>
+    <w:p>
+      <w:pPr>
+        <w:spacing w:after="0" w:line="240" w:lineRule="auto"/>
+        <w:rPr>
+          <w:rFonts w:eastAsia="Times New Roman"/>
+          <w:lang w:eastAsia="ru-RU"/>
+        </w:rPr>
+      </w:pPr>
+      <w:r>
+        <w:rPr>
+          <w:rFonts w:eastAsia="Times New Roman"/>
+          <w:lang w:eastAsia="ru-RU"/>
+        </w:rPr>
+        <w:t>Руководитель работы (проекта)_______________________ __</w:t>
+      </w:r>
+      <w:r>
+        <w:rPr>
+          <w:rFonts w:eastAsia="Times New Roman"/>
+          <w:u w:val="single"/>
+          <w:lang w:eastAsia="ru-RU"/>
+        </w:rPr>
+        <w:t>П.Д. Кравченя</w:t>
+      </w:r>
+      <w:r>
+        <w:rPr>
+          <w:rFonts w:eastAsia="Times New Roman"/>
+          <w:lang w:eastAsia="ru-RU"/>
+        </w:rPr>
+        <w:t>____</w:t>
+      </w:r>
+    </w:p>
+    <w:p>
+      <w:pPr>
+        <w:spacing w:after="0" w:line="240" w:lineRule="auto"/>
+        <w:ind w:left="3960"/>
+        <w:jc w:val="center"/>
+        <w:rPr>
+          <w:rFonts w:eastAsia="Times New Roman"/>
+          <w:sz w:val="20"/>
+          <w:szCs w:val="20"/>
+          <w:lang w:eastAsia="ru-RU"/>
+        </w:rPr>
+      </w:pPr>
+      <w:r>
+        <w:rPr>
+          <w:rFonts w:eastAsia="Times New Roman"/>
+          <w:sz w:val="20"/>
+          <w:szCs w:val="20"/>
+          <w:lang w:eastAsia="ru-RU"/>
+        </w:rPr>
+        <w:t>подпись, дата                                      инициалы и фамилия</w:t>
+      </w:r>
+    </w:p>
+    <w:p>
+      <w:pPr>
+        <w:spacing w:after="0" w:line="240" w:lineRule="auto"/>
+        <w:rPr>
+          <w:rFonts w:eastAsia="Times New Roman"/>
+          <w:lang w:eastAsia="ru-RU"/>
+        </w:rPr>
+      </w:pPr>
+      <w:r>
+        <w:rPr>
+          <w:rFonts w:eastAsia="Times New Roman"/>
+          <w:lang w:eastAsia="ru-RU"/>
+        </w:rPr>
+        <w:t xml:space="preserve">Задание принял к исполнению________________________ __________________ </w:t>
+      </w:r>
+    </w:p>
+    <w:p>
+      <w:pPr>
+        <w:spacing w:after="0" w:line="240" w:lineRule="auto"/>
+        <w:ind w:left="3960"/>
+        <w:jc w:val="center"/>
+        <w:rPr>
+          <w:rFonts w:eastAsia="Times New Roman"/>
+          <w:sz w:val="20"/>
+          <w:szCs w:val="20"/>
+          <w:lang w:eastAsia="ru-RU"/>
+        </w:rPr>
+      </w:pPr>
+      <w:r>
+        <w:rPr>
+          <w:rFonts w:eastAsia="Times New Roman"/>
+          <w:sz w:val="20"/>
+          <w:szCs w:val="20"/>
+          <w:lang w:eastAsia="ru-RU"/>
+        </w:rPr>
+        <w:t>подпись, дата                                      инициалы и фамилия</w:t>
+      </w:r>
+    </w:p>
+    <w:p>
+      <w:r>
+        <w:br w:type="page"/>
+      </w:r>
+    </w:p>
+    <w:sdt>
+      <w:sdtPr>
+        <w:id w:val="-1096484864"/>
+        <w:docPartObj>
+          <w:docPartGallery w:val="Table of Contents"/>
+          <w:docPartUnique/>
+        </w:docPartObj>
+      </w:sdtPr>
+      <w:sdtEndPr>
+        <w:rPr>
+          <w:rFonts w:ascii="Times New Roman" w:eastAsiaTheme="minorHAnsi" w:hAnsi="Times New Roman" w:cs="Times New Roman"/>
+          <w:b/>
+          <w:bCs/>
+          <w:color w:val="auto"/>
+          <w:sz w:val="28"/>
+          <w:szCs w:val="28"/>
+          <w:lang w:eastAsia="en-US"/>
+        </w:rPr>
+      </w:sdtEndPr>
+      <w:sdtContent>
+        <w:p>
+          <w:pPr>
+            <w:pStyle w:val="a5"/>
+            <w:spacing w:line="360" w:lineRule="auto"/>
+            <w:ind w:firstLine="709"/>
+            <w:jc w:val="both"/>
+            <w:rPr>
+              <w:rFonts w:ascii="Times New Roman" w:hAnsi="Times New Roman" w:cs="Times New Roman"/>
+              <w:color w:val="auto"/>
+              <w:sz w:val="28"/>
+              <w:szCs w:val="28"/>
+            </w:rPr>
+          </w:pPr>
+          <w:r>
+            <w:rPr>
+              <w:rFonts w:ascii="Times New Roman" w:hAnsi="Times New Roman" w:cs="Times New Roman"/>
+              <w:color w:val="auto"/>
+              <w:sz w:val="28"/>
+              <w:szCs w:val="28"/>
+            </w:rPr>
+            <w:t>Оглавление</w:t>
+          </w:r>
+        </w:p>
+        <w:p>
+          <w:pPr>
+            <w:pStyle w:val="11"/>
+            <w:tabs>
+              <w:tab w:val="left" w:pos="560"/>
+              <w:tab w:val="right" w:leader="dot" w:pos="9627"/>
+            </w:tabs>
+            <w:rPr>
+              <w:rFonts w:asciiTheme="minorHAnsi" w:eastAsiaTheme="minorEastAsia" w:hAnsiTheme="minorHAnsi" w:cstheme="minorBidi"/>
+              <w:noProof/>
+              <w:sz w:val="22"/>
+              <w:szCs w:val="22"/>
+              <w:lang w:eastAsia="ru-RU"/>
+            </w:rPr>
+          </w:pPr>
+          <w:r>
+            <w:fldChar w:fldCharType="begin"/>
+          </w:r>
+          <w:r>
+            <w:instrText xml:space="preserve"> TOC \o "1-3" \h \z \u </w:instrText>
+          </w:r>
+          <w:r>
+            <w:fldChar w:fldCharType="separate"/>
+          </w:r>
+          <w:hyperlink w:anchor="_Toc122877036" w:history="1">
+            <w:r>
+              <w:rPr>
+                <w:rStyle w:val="a6"/>
+                <w:noProof/>
+              </w:rPr>
+              <w:t>1.</w:t>
+            </w:r>
+            <w:r>
+              <w:rPr>
+                <w:rFonts w:asciiTheme="minorHAnsi" w:eastAsiaTheme="minorEastAsia" w:hAnsiTheme="minorHAnsi" w:cstheme="minorBidi"/>
+                <w:noProof/>
+                <w:sz w:val="22"/>
+                <w:szCs w:val="22"/>
+                <w:lang w:eastAsia="ru-RU"/>
+              </w:rPr>
+              <w:tab/>
+            </w:r>
+            <w:r>
+              <w:rPr>
+                <w:rStyle w:val="a6"/>
+                <w:noProof/>
+              </w:rPr>
+              <w:t>Разведочный анализ данных с помощью PySpark</w:t>
+            </w:r>
+            <w:r>
+              <w:rPr>
+                <w:noProof/>
+                <w:webHidden/>
+              </w:rPr>
+              <w:tab/>
+            </w:r>
+            <w:r>
+              <w:rPr>
+                <w:noProof/>
+                <w:webHidden/>
+              </w:rPr>
+              <w:fldChar w:fldCharType="begin"/>
+            </w:r>
+            <w:r>
+              <w:rPr>
+                <w:noProof/>
+                <w:webHidden/>
+              </w:rPr>
+              <w:instrText xml:space="preserve"> PAGEREF _Toc122877036 \h </w:instrText>
+            </w:r>
+            <w:r>
+              <w:rPr>
+                <w:noProof/>
+                <w:webHidden/>
+              </w:rPr>
+            </w:r>
+            <w:r>
+              <w:rPr>
+                <w:noProof/>
+                <w:webHidden/>
+              </w:rPr>
+              <w:fldChar w:fldCharType="separate"/>
+            </w:r>
+            <w:r>
+              <w:rPr>
+                <w:noProof/>
+                <w:webHidden/>
+              </w:rPr>
+              <w:t>4</w:t>
+            </w:r>
+            <w:r>
+              <w:rPr>
+                <w:noProof/>
+                <w:webHidden/>
+              </w:rPr>
+              <w:fldChar w:fldCharType="end"/>
+            </w:r>
+          </w:hyperlink>
+        </w:p>
+        <w:p>
+          <w:pPr>
+            <w:pStyle w:val="21"/>
+            <w:tabs>
+              <w:tab w:val="left" w:pos="1100"/>
+              <w:tab w:val="right" w:leader="dot" w:pos="9627"/>
+            </w:tabs>
+            <w:rPr>
+              <w:rFonts w:asciiTheme="minorHAnsi" w:eastAsiaTheme="minorEastAsia" w:hAnsiTheme="minorHAnsi" w:cstheme="minorBidi"/>
+              <w:noProof/>
+              <w:sz w:val="22"/>
+              <w:szCs w:val="22"/>
+              <w:lang w:eastAsia="ru-RU"/>
+            </w:rPr>
+          </w:pPr>
+          <w:hyperlink w:anchor="_Toc122877037" w:history="1">
+            <w:r>
+              <w:rPr>
+                <w:rStyle w:val="a6"/>
+                <w:noProof/>
+              </w:rPr>
+              <w:t>1.1.</w:t>
+            </w:r>
+            <w:r>
+              <w:rPr>
+                <w:rFonts w:asciiTheme="minorHAnsi" w:eastAsiaTheme="minorEastAsia" w:hAnsiTheme="minorHAnsi" w:cstheme="minorBidi"/>
+                <w:noProof/>
+                <w:sz w:val="22"/>
+                <w:szCs w:val="22"/>
+                <w:lang w:eastAsia="ru-RU"/>
+              </w:rPr>
+              <w:tab/>
+            </w:r>
+            <w:r>
+              <w:rPr>
+                <w:rStyle w:val="a6"/>
+                <w:noProof/>
+              </w:rPr>
+              <w:t>Постановка задачи</w:t>
+            </w:r>
+            <w:r>
+              <w:rPr>
+                <w:noProof/>
+                <w:webHidden/>
+              </w:rPr>
+              <w:tab/>
+            </w:r>
+            <w:r>
+              <w:rPr>
+                <w:noProof/>
+                <w:webHidden/>
+              </w:rPr>
+              <w:fldChar w:fldCharType="begin"/>
+            </w:r>
+            <w:r>
+              <w:rPr>
+                <w:noProof/>
+                <w:webHidden/>
+              </w:rPr>
+              <w:instrText xml:space="preserve"> PAGEREF _Toc122877037 \h </w:instrText>
+            </w:r>
+            <w:r>
+              <w:rPr>
+                <w:noProof/>
+                <w:webHidden/>
+              </w:rPr>
+            </w:r>
+            <w:r>
+              <w:rPr>
+                <w:noProof/>
+                <w:webHidden/>
+              </w:rPr>
+              <w:fldChar w:fldCharType="separate"/>
+            </w:r>
+            <w:r>
+              <w:rPr>
+                <w:noProof/>
+                <w:webHidden/>
+              </w:rPr>
+              <w:t>4</w:t>
+            </w:r>
+            <w:r>
+              <w:rPr>
+                <w:noProof/>
+                <w:webHidden/>
+              </w:rPr>
+              <w:fldChar w:fldCharType="end"/>
+            </w:r>
+          </w:hyperlink>
+        </w:p>
+        <w:p>
+          <w:pPr>
+            <w:pStyle w:val="21"/>
+            <w:tabs>
+              <w:tab w:val="left" w:pos="1100"/>
+              <w:tab w:val="right" w:leader="dot" w:pos="9627"/>
+            </w:tabs>
+            <w:rPr>
+              <w:rFonts w:asciiTheme="minorHAnsi" w:eastAsiaTheme="minorEastAsia" w:hAnsiTheme="minorHAnsi" w:cstheme="minorBidi"/>
+              <w:noProof/>
+              <w:sz w:val="22"/>
+              <w:szCs w:val="22"/>
+              <w:lang w:eastAsia="ru-RU"/>
+            </w:rPr>
+          </w:pPr>
+          <w:hyperlink w:anchor="_Toc122877038" w:history="1">
+            <w:r>
+              <w:rPr>
+                <w:rStyle w:val="a6"/>
+                <w:noProof/>
+              </w:rPr>
+              <w:t>1.2.</w:t>
+            </w:r>
+            <w:r>
+              <w:rPr>
+                <w:rFonts w:asciiTheme="minorHAnsi" w:eastAsiaTheme="minorEastAsia" w:hAnsiTheme="minorHAnsi" w:cstheme="minorBidi"/>
+                <w:noProof/>
+                <w:sz w:val="22"/>
+                <w:szCs w:val="22"/>
+                <w:lang w:eastAsia="ru-RU"/>
+              </w:rPr>
+              <w:tab/>
+            </w:r>
+            <w:r>
+              <w:rPr>
+                <w:rStyle w:val="a6"/>
+                <w:noProof/>
+              </w:rPr>
+              <w:t>Описание датасета</w:t>
+            </w:r>
+            <w:r>
+              <w:rPr>
+                <w:noProof/>
+                <w:webHidden/>
+              </w:rPr>
+              <w:tab/>
+            </w:r>
+            <w:r>
+              <w:rPr>
+                <w:noProof/>
+                <w:webHidden/>
+              </w:rPr>
+              <w:fldChar w:fldCharType="begin"/>
+            </w:r>
+            <w:r>
+              <w:rPr>
+                <w:noProof/>
+                <w:webHidden/>
+              </w:rPr>
+              <w:instrText xml:space="preserve"> PAGEREF _Toc122877038 \h </w:instrText>
+            </w:r>
+            <w:r>
+              <w:rPr>
+                <w:noProof/>
+                <w:webHidden/>
+              </w:rPr>
+            </w:r>
+            <w:r>
+              <w:rPr>
+                <w:noProof/>
+                <w:webHidden/>
+              </w:rPr>
+              <w:fldChar w:fldCharType="separate"/>
+            </w:r>
+            <w:r>
+              <w:rPr>
+                <w:noProof/>
+                <w:webHidden/>
+              </w:rPr>
+              <w:t>4</w:t>
+            </w:r>
+            <w:r>
+              <w:rPr>
+                <w:noProof/>
+                <w:webHidden/>
+              </w:rPr>
+              <w:fldChar w:fldCharType="end"/>
+            </w:r>
+          </w:hyperlink>
+        </w:p>
+        <w:p>
+          <w:pPr>
+            <w:pStyle w:val="21"/>
+            <w:tabs>
+              <w:tab w:val="left" w:pos="1100"/>
+              <w:tab w:val="right" w:leader="dot" w:pos="9627"/>
+            </w:tabs>
+            <w:rPr>
+              <w:rFonts w:asciiTheme="minorHAnsi" w:eastAsiaTheme="minorEastAsia" w:hAnsiTheme="minorHAnsi" w:cstheme="minorBidi"/>
+              <w:noProof/>
+              <w:sz w:val="22"/>
+              <w:szCs w:val="22"/>
+              <w:lang w:eastAsia="ru-RU"/>
+            </w:rPr>
+          </w:pPr>
+          <w:hyperlink w:anchor="_Toc122877039" w:history="1">
+            <w:r>
+              <w:rPr>
+                <w:rStyle w:val="a6"/>
+                <w:noProof/>
+              </w:rPr>
+              <w:t>1.3.</w:t>
+            </w:r>
+            <w:r>
+              <w:rPr>
+                <w:rFonts w:asciiTheme="minorHAnsi" w:eastAsiaTheme="minorEastAsia" w:hAnsiTheme="minorHAnsi" w:cstheme="minorBidi"/>
+                <w:noProof/>
+                <w:sz w:val="22"/>
+                <w:szCs w:val="22"/>
+                <w:lang w:eastAsia="ru-RU"/>
+              </w:rPr>
+              <w:tab/>
+            </w:r>
+            <w:r>
+              <w:rPr>
+                <w:rStyle w:val="a6"/>
+                <w:noProof/>
+              </w:rPr>
+              <w:t>Разведочный анализ</w:t>
+            </w:r>
+            <w:r>
+              <w:rPr>
+                <w:noProof/>
+                <w:webHidden/>
+              </w:rPr>
+              <w:tab/>
+            </w:r>
+            <w:r>
+              <w:rPr>
+                <w:noProof/>
+                <w:webHidden/>
+              </w:rPr>
+              <w:fldChar w:fldCharType="begin"/>
+            </w:r>
+            <w:r>
+              <w:rPr>
+                <w:noProof/>
+                <w:webHidden/>
+              </w:rPr>
+              <w:instrText xml:space="preserve"> PAGEREF _Toc122877039 \h </w:instrText>
+            </w:r>
+            <w:r>
+              <w:rPr>
+                <w:noProof/>
+                <w:webHidden/>
+              </w:rPr>
+            </w:r>
+            <w:r>
+              <w:rPr>
+                <w:noProof/>
+                <w:webHidden/>
+              </w:rPr>
+              <w:fldChar w:fldCharType="separate"/>
+            </w:r>
+            <w:r>
+              <w:rPr>
+                <w:noProof/>
+                <w:webHidden/>
+              </w:rPr>
+              <w:t>6</w:t>
+            </w:r>
+            <w:r>
+              <w:rPr>
+                <w:noProof/>
+                <w:webHidden/>
+              </w:rPr>
+              <w:fldChar w:fldCharType="end"/>
+            </w:r>
+          </w:hyperlink>
+        </w:p>
+        <w:p>
+          <w:pPr>
+            <w:pStyle w:val="11"/>
+            <w:tabs>
+              <w:tab w:val="right" w:leader="dot" w:pos="9627"/>
+            </w:tabs>
+            <w:rPr>
+              <w:rFonts w:asciiTheme="minorHAnsi" w:eastAsiaTheme="minorEastAsia" w:hAnsiTheme="minorHAnsi" w:cstheme="minorBidi"/>
+              <w:noProof/>
+              <w:sz w:val="22"/>
+              <w:szCs w:val="22"/>
+              <w:lang w:eastAsia="ru-RU"/>
+            </w:rPr>
+          </w:pPr>
+          <w:hyperlink w:anchor="_Toc122877040" w:history="1">
+            <w:r>
+              <w:rPr>
+                <w:rStyle w:val="a6"/>
+                <w:noProof/>
+              </w:rPr>
+              <w:t>Выводы по первой главе</w:t>
+            </w:r>
+            <w:r>
+              <w:rPr>
+                <w:noProof/>
+                <w:webHidden/>
+              </w:rPr>
+              <w:tab/>
+            </w:r>
+            <w:r>
+              <w:rPr>
+                <w:noProof/>
+                <w:webHidden/>
+              </w:rPr>
+              <w:fldChar w:fldCharType="begin"/>
+            </w:r>
+            <w:r>
+              <w:rPr>
+                <w:noProof/>
+                <w:webHidden/>
+              </w:rPr>
+              <w:instrText xml:space="preserve"> PAGEREF _Toc122877040 \h </w:instrText>
+            </w:r>
+            <w:r>
+              <w:rPr>
+                <w:noProof/>
+                <w:webHidden/>
+              </w:rPr>
+            </w:r>
+            <w:r>
+              <w:rPr>
+                <w:noProof/>
+                <w:webHidden/>
+              </w:rPr>
+              <w:fldChar w:fldCharType="separate"/>
+            </w:r>
+            <w:r>
+              <w:rPr>
+                <w:noProof/>
+                <w:webHidden/>
+              </w:rPr>
+              <w:t>10</w:t>
+            </w:r>
+            <w:r>
+              <w:rPr>
+                <w:noProof/>
+                <w:webHidden/>
+              </w:rPr>
+              <w:fldChar w:fldCharType="end"/>
+            </w:r>
+          </w:hyperlink>
+        </w:p>
+        <w:p>
+          <w:pPr>
+            <w:spacing w:line="360" w:lineRule="auto"/>
+            <w:jc w:val="both"/>
+          </w:pPr>
+          <w:r>
+            <w:rPr>
+              <w:b/>
+              <w:bCs/>
+            </w:rPr>
+            <w:fldChar w:fldCharType="end"/>
+          </w:r>
+        </w:p>
+      </w:sdtContent>
+    </w:sdt>
+    <w:p/>
+    <w:p/>
+    <w:p/>
+    <w:p/>
+    <w:p/>
+    <w:p/>
+    <w:p/>
+    <w:p/>
+    <w:p/>
+    <w:p/>
+    <w:p/>
+    <w:p/>
+    <w:p/>
+    <w:p/>
+    <w:p/>
+    <w:p/>
+    <w:p/>
+    <w:p/>
+    <w:p/>
+    <w:p/>
+    <w:p>
+      <w:bookmarkStart w:id="0" w:name="_GoBack"/>
+      <w:bookmarkEnd w:id="0"/>
+    </w:p>
+    <w:p/>
+    <w:p/>
+    <w:p>
+      <w:pPr>
+        <w:pStyle w:val="1"/>
+        <w:numPr>
+          <w:ilvl w:val="0"/>
+          <w:numId w:val="8"/>
+        </w:numPr>
+        <w:spacing w:after="240" w:line="360" w:lineRule="auto"/>
+        <w:ind w:left="0" w:firstLine="709"/>
+        <w:jc w:val="both"/>
+      </w:pPr>
+      <w:bookmarkStart w:id="1" w:name="_Toc122877036"/>
+      <w:r>
+        <w:t>Разведочный анализ данных с помощью PySpark</w:t>
+      </w:r>
+      <w:bookmarkEnd w:id="1"/>
+    </w:p>
+    <w:p>
+      <w:pPr>
+        <w:pStyle w:val="2"/>
+        <w:numPr>
+          <w:ilvl w:val="1"/>
+          <w:numId w:val="8"/>
+        </w:numPr>
+        <w:spacing w:before="240"/>
+        <w:ind w:left="0" w:firstLine="709"/>
+      </w:pPr>
+      <w:bookmarkStart w:id="2" w:name="_Toc122877037"/>
       <w:r>
         <w:t>Постановка</w:t>
       </w:r>
       <w:r>
         <w:t xml:space="preserve"> задачи</w:t>
       </w:r>
+      <w:bookmarkEnd w:id="2"/>
     </w:p>
     <w:p>
       <w:pPr>
@@ -37,13 +2240,7 @@
         <w:jc w:val="both"/>
       </w:pPr>
       <w:r>
-        <w:t>Познакомитьс</w:t>
-      </w:r>
-      <w:r>
-        <w:t xml:space="preserve">я с понятием «большие данные» и </w:t>
-      </w:r>
-      <w:r>
-        <w:t>способами их обработки;</w:t>
+        <w:t>Познакомиться с понятием «большие данные» и способами их обработки;</w:t>
       </w:r>
     </w:p>
     <w:p>
@@ -58,29 +2255,7 @@
         <w:jc w:val="both"/>
       </w:pPr>
       <w:r>
-        <w:t>Познакомиться с инструменто</w:t>
-      </w:r>
-      <w:r>
-        <w:t xml:space="preserve">м </w:t>
-      </w:r>
-      <w:proofErr w:type="spellStart"/>
-      <w:r>
-        <w:t>Apache</w:t>
-      </w:r>
-      <w:proofErr w:type="spellEnd"/>
-      <w:r>
-        <w:t xml:space="preserve"> </w:t>
-      </w:r>
-      <w:proofErr w:type="spellStart"/>
-      <w:r>
-        <w:t>Spark</w:t>
-      </w:r>
-      <w:proofErr w:type="spellEnd"/>
-      <w:r>
-        <w:t xml:space="preserve"> и возможностями, </w:t>
-      </w:r>
-      <w:r>
-        <w:t>которые он предоставляет для обработки больших данных.</w:t>
+        <w:t>Познакомиться с инструментом Apache Spark и возможностями, которые он предоставляет для обработки больших данных.</w:t>
       </w:r>
     </w:p>
     <w:p>
@@ -95,15 +2270,7 @@
         <w:jc w:val="both"/>
       </w:pPr>
       <w:r>
-        <w:t xml:space="preserve">Получить навыки выполнения разведочного анализа данных использованием </w:t>
-      </w:r>
-      <w:proofErr w:type="spellStart"/>
-      <w:r>
-        <w:t>pyspark</w:t>
-      </w:r>
-      <w:proofErr w:type="spellEnd"/>
-      <w:r>
-        <w:t>.</w:t>
+        <w:t>Получить навыки выполнения разведочного анализа данных использованием pyspark.</w:t>
       </w:r>
     </w:p>
     <w:p>
@@ -253,13 +2420,19 @@
     </w:p>
     <w:p>
       <w:pPr>
-        <w:spacing w:before="240" w:after="240" w:line="360" w:lineRule="auto"/>
-        <w:ind w:firstLine="709"/>
-        <w:jc w:val="both"/>
-      </w:pPr>
+        <w:pStyle w:val="2"/>
+        <w:numPr>
+          <w:ilvl w:val="1"/>
+          <w:numId w:val="8"/>
+        </w:numPr>
+        <w:spacing w:before="240"/>
+        <w:ind w:left="0" w:firstLine="709"/>
+      </w:pPr>
+      <w:bookmarkStart w:id="3" w:name="_Toc122877038"/>
       <w:r>
         <w:t>Описание датасета</w:t>
       </w:r>
+      <w:bookmarkEnd w:id="3"/>
     </w:p>
     <w:p>
       <w:pPr>
@@ -301,7 +2474,13 @@
         <w:jc w:val="both"/>
       </w:pPr>
       <w:r>
-        <w:t xml:space="preserve">Ссылка – </w:t>
+        <w:rPr>
+          <w:b/>
+        </w:rPr>
+        <w:t>Ссылка</w:t>
+      </w:r>
+      <w:r>
+        <w:t xml:space="preserve"> – </w:t>
       </w:r>
       <w:r>
         <w:t>https://www.kaggle.com/datasets/sobhanmoosavi/us-weather-events</w:t>
@@ -327,9 +2506,8 @@
     </w:p>
     <w:p>
       <w:pPr>
-        <w:pStyle w:val="a3"/>
-        <w:spacing w:line="360" w:lineRule="auto"/>
-        <w:ind w:left="0" w:firstLine="709"/>
+        <w:spacing w:line="360" w:lineRule="auto"/>
+        <w:ind w:firstLine="709"/>
         <w:jc w:val="both"/>
       </w:pPr>
       <w:r>
@@ -679,23 +2857,1163 @@
     </w:p>
     <w:p>
       <w:pPr>
-        <w:spacing w:before="240" w:after="240" w:line="360" w:lineRule="auto"/>
+        <w:pStyle w:val="2"/>
+        <w:numPr>
+          <w:ilvl w:val="1"/>
+          <w:numId w:val="8"/>
+        </w:numPr>
+        <w:spacing w:before="240"/>
+        <w:ind w:left="0" w:firstLine="709"/>
+      </w:pPr>
+      <w:bookmarkStart w:id="4" w:name="_Toc122877039"/>
+      <w:r>
+        <w:t>Разведочный анализ</w:t>
+      </w:r>
+      <w:bookmarkEnd w:id="4"/>
+    </w:p>
+    <w:p>
+      <w:pPr>
+        <w:pStyle w:val="a3"/>
+        <w:spacing w:line="360" w:lineRule="auto"/>
+        <w:ind w:left="0" w:firstLine="709"/>
+        <w:jc w:val="both"/>
+      </w:pPr>
+      <w:r>
+        <w:t>В ходе анализа были выявлены следующие типы признаков в датасете</w:t>
+      </w:r>
+      <w:r>
+        <w:t xml:space="preserve"> (таблица 1)</w:t>
+      </w:r>
+      <w:r>
+        <w:t>:</w:t>
+      </w:r>
+    </w:p>
+    <w:p>
+      <w:pPr>
+        <w:pStyle w:val="a3"/>
+        <w:spacing w:line="360" w:lineRule="auto"/>
+        <w:ind w:left="0" w:firstLine="709"/>
+        <w:jc w:val="both"/>
+        <w:rPr>
+          <w:sz w:val="24"/>
+        </w:rPr>
+      </w:pPr>
+    </w:p>
+    <w:p>
+      <w:pPr>
+        <w:pStyle w:val="a3"/>
+        <w:spacing w:line="360" w:lineRule="auto"/>
+        <w:ind w:left="0"/>
+        <w:jc w:val="both"/>
+      </w:pPr>
+      <w:r>
+        <w:t xml:space="preserve">Таблица 1 </w:t>
+      </w:r>
+      <w:r>
+        <w:softHyphen/>
+        <w:t>– Типы признаков датасета</w:t>
+      </w:r>
+    </w:p>
+    <w:tbl>
+      <w:tblPr>
+        <w:tblStyle w:val="a4"/>
+        <w:tblW w:w="9639" w:type="dxa"/>
+        <w:tblInd w:w="-5" w:type="dxa"/>
+        <w:tblLook w:val="04A0" w:firstRow="1" w:lastRow="0" w:firstColumn="1" w:lastColumn="0" w:noHBand="0" w:noVBand="1"/>
+      </w:tblPr>
+      <w:tblGrid>
+        <w:gridCol w:w="3020"/>
+        <w:gridCol w:w="3021"/>
+        <w:gridCol w:w="3598"/>
+      </w:tblGrid>
+      <w:tr>
+        <w:tc>
+          <w:tcPr>
+            <w:tcW w:w="3020" w:type="dxa"/>
+          </w:tcPr>
+          <w:p>
+            <w:pPr>
+              <w:spacing w:line="276" w:lineRule="auto"/>
+              <w:jc w:val="both"/>
+            </w:pPr>
+            <w:r>
+              <w:t>Признак</w:t>
+            </w:r>
+          </w:p>
+        </w:tc>
+        <w:tc>
+          <w:tcPr>
+            <w:tcW w:w="3021" w:type="dxa"/>
+          </w:tcPr>
+          <w:p>
+            <w:pPr>
+              <w:spacing w:line="276" w:lineRule="auto"/>
+              <w:jc w:val="both"/>
+            </w:pPr>
+            <w:r>
+              <w:t>тип данных</w:t>
+            </w:r>
+          </w:p>
+        </w:tc>
+        <w:tc>
+          <w:tcPr>
+            <w:tcW w:w="3598" w:type="dxa"/>
+          </w:tcPr>
+          <w:p>
+            <w:pPr>
+              <w:spacing w:line="276" w:lineRule="auto"/>
+              <w:jc w:val="both"/>
+            </w:pPr>
+            <w:r>
+              <w:t>nullable</w:t>
+            </w:r>
+          </w:p>
+        </w:tc>
+      </w:tr>
+      <w:tr>
+        <w:tc>
+          <w:tcPr>
+            <w:tcW w:w="3020" w:type="dxa"/>
+          </w:tcPr>
+          <w:p>
+            <w:pPr>
+              <w:spacing w:line="276" w:lineRule="auto"/>
+              <w:jc w:val="both"/>
+            </w:pPr>
+            <w:r>
+              <w:t>EventId</w:t>
+            </w:r>
+          </w:p>
+        </w:tc>
+        <w:tc>
+          <w:tcPr>
+            <w:tcW w:w="3021" w:type="dxa"/>
+          </w:tcPr>
+          <w:p>
+            <w:pPr>
+              <w:spacing w:line="276" w:lineRule="auto"/>
+              <w:jc w:val="both"/>
+            </w:pPr>
+            <w:r>
+              <w:t>string</w:t>
+            </w:r>
+          </w:p>
+        </w:tc>
+        <w:tc>
+          <w:tcPr>
+            <w:tcW w:w="3598" w:type="dxa"/>
+          </w:tcPr>
+          <w:p>
+            <w:pPr>
+              <w:spacing w:line="276" w:lineRule="auto"/>
+              <w:jc w:val="both"/>
+            </w:pPr>
+            <w:r>
+              <w:t>True</w:t>
+            </w:r>
+          </w:p>
+        </w:tc>
+      </w:tr>
+      <w:tr>
+        <w:tc>
+          <w:tcPr>
+            <w:tcW w:w="3020" w:type="dxa"/>
+          </w:tcPr>
+          <w:p>
+            <w:pPr>
+              <w:spacing w:line="276" w:lineRule="auto"/>
+              <w:jc w:val="both"/>
+            </w:pPr>
+            <w:r>
+              <w:t>Type</w:t>
+            </w:r>
+          </w:p>
+        </w:tc>
+        <w:tc>
+          <w:tcPr>
+            <w:tcW w:w="3021" w:type="dxa"/>
+          </w:tcPr>
+          <w:p>
+            <w:pPr>
+              <w:spacing w:line="276" w:lineRule="auto"/>
+              <w:jc w:val="both"/>
+            </w:pPr>
+            <w:r>
+              <w:t>string</w:t>
+            </w:r>
+          </w:p>
+        </w:tc>
+        <w:tc>
+          <w:tcPr>
+            <w:tcW w:w="3598" w:type="dxa"/>
+          </w:tcPr>
+          <w:p>
+            <w:pPr>
+              <w:spacing w:line="276" w:lineRule="auto"/>
+              <w:jc w:val="both"/>
+            </w:pPr>
+            <w:r>
+              <w:t>True</w:t>
+            </w:r>
+          </w:p>
+        </w:tc>
+      </w:tr>
+      <w:tr>
+        <w:tc>
+          <w:tcPr>
+            <w:tcW w:w="3020" w:type="dxa"/>
+          </w:tcPr>
+          <w:p>
+            <w:pPr>
+              <w:spacing w:line="276" w:lineRule="auto"/>
+              <w:jc w:val="both"/>
+            </w:pPr>
+            <w:r>
+              <w:t>Severity</w:t>
+            </w:r>
+          </w:p>
+        </w:tc>
+        <w:tc>
+          <w:tcPr>
+            <w:tcW w:w="3021" w:type="dxa"/>
+          </w:tcPr>
+          <w:p>
+            <w:pPr>
+              <w:spacing w:line="276" w:lineRule="auto"/>
+              <w:jc w:val="both"/>
+            </w:pPr>
+            <w:r>
+              <w:t>string</w:t>
+            </w:r>
+          </w:p>
+        </w:tc>
+        <w:tc>
+          <w:tcPr>
+            <w:tcW w:w="3598" w:type="dxa"/>
+          </w:tcPr>
+          <w:p>
+            <w:pPr>
+              <w:spacing w:line="276" w:lineRule="auto"/>
+              <w:jc w:val="both"/>
+            </w:pPr>
+            <w:r>
+              <w:t>True</w:t>
+            </w:r>
+          </w:p>
+        </w:tc>
+      </w:tr>
+      <w:tr>
+        <w:tc>
+          <w:tcPr>
+            <w:tcW w:w="3020" w:type="dxa"/>
+          </w:tcPr>
+          <w:p>
+            <w:pPr>
+              <w:spacing w:line="276" w:lineRule="auto"/>
+              <w:jc w:val="both"/>
+            </w:pPr>
+            <w:r>
+              <w:t>StartTime(UTC)</w:t>
+            </w:r>
+          </w:p>
+        </w:tc>
+        <w:tc>
+          <w:tcPr>
+            <w:tcW w:w="3021" w:type="dxa"/>
+          </w:tcPr>
+          <w:p>
+            <w:pPr>
+              <w:spacing w:line="276" w:lineRule="auto"/>
+              <w:jc w:val="both"/>
+            </w:pPr>
+            <w:r>
+              <w:t>timestamp</w:t>
+            </w:r>
+          </w:p>
+        </w:tc>
+        <w:tc>
+          <w:tcPr>
+            <w:tcW w:w="3598" w:type="dxa"/>
+          </w:tcPr>
+          <w:p>
+            <w:pPr>
+              <w:spacing w:line="276" w:lineRule="auto"/>
+              <w:jc w:val="both"/>
+            </w:pPr>
+            <w:r>
+              <w:t>True</w:t>
+            </w:r>
+          </w:p>
+        </w:tc>
+      </w:tr>
+      <w:tr>
+        <w:tc>
+          <w:tcPr>
+            <w:tcW w:w="3020" w:type="dxa"/>
+          </w:tcPr>
+          <w:p>
+            <w:pPr>
+              <w:spacing w:line="276" w:lineRule="auto"/>
+              <w:jc w:val="both"/>
+            </w:pPr>
+            <w:r>
+              <w:t>EndTime(UTC)</w:t>
+            </w:r>
+          </w:p>
+        </w:tc>
+        <w:tc>
+          <w:tcPr>
+            <w:tcW w:w="3021" w:type="dxa"/>
+          </w:tcPr>
+          <w:p>
+            <w:pPr>
+              <w:spacing w:line="276" w:lineRule="auto"/>
+              <w:jc w:val="both"/>
+            </w:pPr>
+            <w:r>
+              <w:t>timestamp</w:t>
+            </w:r>
+          </w:p>
+        </w:tc>
+        <w:tc>
+          <w:tcPr>
+            <w:tcW w:w="3598" w:type="dxa"/>
+          </w:tcPr>
+          <w:p>
+            <w:pPr>
+              <w:spacing w:line="276" w:lineRule="auto"/>
+              <w:jc w:val="both"/>
+            </w:pPr>
+            <w:r>
+              <w:t>True</w:t>
+            </w:r>
+          </w:p>
+        </w:tc>
+      </w:tr>
+      <w:tr>
+        <w:tc>
+          <w:tcPr>
+            <w:tcW w:w="3020" w:type="dxa"/>
+          </w:tcPr>
+          <w:p>
+            <w:pPr>
+              <w:spacing w:line="276" w:lineRule="auto"/>
+              <w:jc w:val="both"/>
+            </w:pPr>
+            <w:r>
+              <w:t>Precipitation(in)</w:t>
+            </w:r>
+          </w:p>
+        </w:tc>
+        <w:tc>
+          <w:tcPr>
+            <w:tcW w:w="3021" w:type="dxa"/>
+          </w:tcPr>
+          <w:p>
+            <w:pPr>
+              <w:spacing w:line="276" w:lineRule="auto"/>
+              <w:jc w:val="both"/>
+            </w:pPr>
+            <w:r>
+              <w:t>double</w:t>
+            </w:r>
+          </w:p>
+        </w:tc>
+        <w:tc>
+          <w:tcPr>
+            <w:tcW w:w="3598" w:type="dxa"/>
+          </w:tcPr>
+          <w:p>
+            <w:pPr>
+              <w:spacing w:line="276" w:lineRule="auto"/>
+              <w:jc w:val="both"/>
+            </w:pPr>
+            <w:r>
+              <w:t>True</w:t>
+            </w:r>
+          </w:p>
+        </w:tc>
+      </w:tr>
+      <w:tr>
+        <w:tc>
+          <w:tcPr>
+            <w:tcW w:w="3020" w:type="dxa"/>
+          </w:tcPr>
+          <w:p>
+            <w:pPr>
+              <w:spacing w:line="276" w:lineRule="auto"/>
+              <w:jc w:val="both"/>
+            </w:pPr>
+            <w:r>
+              <w:t>TimeZone</w:t>
+            </w:r>
+          </w:p>
+        </w:tc>
+        <w:tc>
+          <w:tcPr>
+            <w:tcW w:w="3021" w:type="dxa"/>
+          </w:tcPr>
+          <w:p>
+            <w:pPr>
+              <w:spacing w:line="276" w:lineRule="auto"/>
+              <w:jc w:val="both"/>
+            </w:pPr>
+            <w:r>
+              <w:t>string</w:t>
+            </w:r>
+          </w:p>
+        </w:tc>
+        <w:tc>
+          <w:tcPr>
+            <w:tcW w:w="3598" w:type="dxa"/>
+          </w:tcPr>
+          <w:p>
+            <w:pPr>
+              <w:spacing w:line="276" w:lineRule="auto"/>
+              <w:jc w:val="both"/>
+            </w:pPr>
+            <w:r>
+              <w:t>True</w:t>
+            </w:r>
+          </w:p>
+        </w:tc>
+      </w:tr>
+      <w:tr>
+        <w:tc>
+          <w:tcPr>
+            <w:tcW w:w="3020" w:type="dxa"/>
+          </w:tcPr>
+          <w:p>
+            <w:pPr>
+              <w:spacing w:line="276" w:lineRule="auto"/>
+              <w:jc w:val="both"/>
+            </w:pPr>
+            <w:r>
+              <w:t>AirportCode</w:t>
+            </w:r>
+          </w:p>
+        </w:tc>
+        <w:tc>
+          <w:tcPr>
+            <w:tcW w:w="3021" w:type="dxa"/>
+          </w:tcPr>
+          <w:p>
+            <w:pPr>
+              <w:spacing w:line="276" w:lineRule="auto"/>
+              <w:jc w:val="both"/>
+            </w:pPr>
+            <w:r>
+              <w:t>string</w:t>
+            </w:r>
+          </w:p>
+        </w:tc>
+        <w:tc>
+          <w:tcPr>
+            <w:tcW w:w="3598" w:type="dxa"/>
+          </w:tcPr>
+          <w:p>
+            <w:pPr>
+              <w:spacing w:line="276" w:lineRule="auto"/>
+              <w:jc w:val="both"/>
+            </w:pPr>
+            <w:r>
+              <w:t>True</w:t>
+            </w:r>
+          </w:p>
+        </w:tc>
+      </w:tr>
+      <w:tr>
+        <w:tc>
+          <w:tcPr>
+            <w:tcW w:w="3020" w:type="dxa"/>
+          </w:tcPr>
+          <w:p>
+            <w:pPr>
+              <w:spacing w:line="276" w:lineRule="auto"/>
+              <w:jc w:val="both"/>
+            </w:pPr>
+            <w:r>
+              <w:t>LocationLat</w:t>
+            </w:r>
+          </w:p>
+        </w:tc>
+        <w:tc>
+          <w:tcPr>
+            <w:tcW w:w="3021" w:type="dxa"/>
+          </w:tcPr>
+          <w:p>
+            <w:pPr>
+              <w:spacing w:line="276" w:lineRule="auto"/>
+              <w:jc w:val="both"/>
+            </w:pPr>
+            <w:r>
+              <w:t>double</w:t>
+            </w:r>
+          </w:p>
+        </w:tc>
+        <w:tc>
+          <w:tcPr>
+            <w:tcW w:w="3598" w:type="dxa"/>
+          </w:tcPr>
+          <w:p>
+            <w:pPr>
+              <w:spacing w:line="276" w:lineRule="auto"/>
+              <w:jc w:val="both"/>
+            </w:pPr>
+            <w:r>
+              <w:t>True</w:t>
+            </w:r>
+          </w:p>
+        </w:tc>
+      </w:tr>
+      <w:tr>
+        <w:tc>
+          <w:tcPr>
+            <w:tcW w:w="3020" w:type="dxa"/>
+          </w:tcPr>
+          <w:p>
+            <w:pPr>
+              <w:spacing w:line="276" w:lineRule="auto"/>
+              <w:jc w:val="both"/>
+            </w:pPr>
+            <w:r>
+              <w:t>LocationLng</w:t>
+            </w:r>
+          </w:p>
+        </w:tc>
+        <w:tc>
+          <w:tcPr>
+            <w:tcW w:w="3021" w:type="dxa"/>
+          </w:tcPr>
+          <w:p>
+            <w:pPr>
+              <w:spacing w:line="276" w:lineRule="auto"/>
+              <w:jc w:val="both"/>
+            </w:pPr>
+            <w:r>
+              <w:t>double</w:t>
+            </w:r>
+          </w:p>
+        </w:tc>
+        <w:tc>
+          <w:tcPr>
+            <w:tcW w:w="3598" w:type="dxa"/>
+          </w:tcPr>
+          <w:p>
+            <w:pPr>
+              <w:spacing w:line="276" w:lineRule="auto"/>
+              <w:jc w:val="both"/>
+            </w:pPr>
+            <w:r>
+              <w:t>True</w:t>
+            </w:r>
+          </w:p>
+        </w:tc>
+      </w:tr>
+      <w:tr>
+        <w:tc>
+          <w:tcPr>
+            <w:tcW w:w="3020" w:type="dxa"/>
+          </w:tcPr>
+          <w:p>
+            <w:pPr>
+              <w:spacing w:line="276" w:lineRule="auto"/>
+              <w:jc w:val="both"/>
+            </w:pPr>
+            <w:r>
+              <w:t>City</w:t>
+            </w:r>
+          </w:p>
+        </w:tc>
+        <w:tc>
+          <w:tcPr>
+            <w:tcW w:w="3021" w:type="dxa"/>
+          </w:tcPr>
+          <w:p>
+            <w:pPr>
+              <w:spacing w:line="276" w:lineRule="auto"/>
+              <w:jc w:val="both"/>
+            </w:pPr>
+            <w:r>
+              <w:t>string</w:t>
+            </w:r>
+          </w:p>
+        </w:tc>
+        <w:tc>
+          <w:tcPr>
+            <w:tcW w:w="3598" w:type="dxa"/>
+          </w:tcPr>
+          <w:p>
+            <w:pPr>
+              <w:spacing w:line="276" w:lineRule="auto"/>
+              <w:jc w:val="both"/>
+            </w:pPr>
+            <w:r>
+              <w:t>True</w:t>
+            </w:r>
+          </w:p>
+        </w:tc>
+      </w:tr>
+      <w:tr>
+        <w:tc>
+          <w:tcPr>
+            <w:tcW w:w="3020" w:type="dxa"/>
+          </w:tcPr>
+          <w:p>
+            <w:pPr>
+              <w:spacing w:line="276" w:lineRule="auto"/>
+              <w:jc w:val="both"/>
+            </w:pPr>
+            <w:r>
+              <w:t>County</w:t>
+            </w:r>
+          </w:p>
+        </w:tc>
+        <w:tc>
+          <w:tcPr>
+            <w:tcW w:w="3021" w:type="dxa"/>
+          </w:tcPr>
+          <w:p>
+            <w:pPr>
+              <w:spacing w:line="276" w:lineRule="auto"/>
+              <w:jc w:val="both"/>
+            </w:pPr>
+            <w:r>
+              <w:t>string</w:t>
+            </w:r>
+          </w:p>
+        </w:tc>
+        <w:tc>
+          <w:tcPr>
+            <w:tcW w:w="3598" w:type="dxa"/>
+          </w:tcPr>
+          <w:p>
+            <w:pPr>
+              <w:spacing w:line="276" w:lineRule="auto"/>
+              <w:jc w:val="both"/>
+            </w:pPr>
+            <w:r>
+              <w:t>True</w:t>
+            </w:r>
+          </w:p>
+        </w:tc>
+      </w:tr>
+      <w:tr>
+        <w:tc>
+          <w:tcPr>
+            <w:tcW w:w="3020" w:type="dxa"/>
+          </w:tcPr>
+          <w:p>
+            <w:pPr>
+              <w:spacing w:line="276" w:lineRule="auto"/>
+              <w:jc w:val="both"/>
+            </w:pPr>
+            <w:r>
+              <w:t>State</w:t>
+            </w:r>
+          </w:p>
+        </w:tc>
+        <w:tc>
+          <w:tcPr>
+            <w:tcW w:w="3021" w:type="dxa"/>
+          </w:tcPr>
+          <w:p>
+            <w:pPr>
+              <w:spacing w:line="276" w:lineRule="auto"/>
+              <w:jc w:val="both"/>
+            </w:pPr>
+            <w:r>
+              <w:t>string</w:t>
+            </w:r>
+          </w:p>
+        </w:tc>
+        <w:tc>
+          <w:tcPr>
+            <w:tcW w:w="3598" w:type="dxa"/>
+          </w:tcPr>
+          <w:p>
+            <w:pPr>
+              <w:spacing w:line="276" w:lineRule="auto"/>
+              <w:jc w:val="both"/>
+            </w:pPr>
+            <w:r>
+              <w:t>True</w:t>
+            </w:r>
+          </w:p>
+        </w:tc>
+      </w:tr>
+      <w:tr>
+        <w:tc>
+          <w:tcPr>
+            <w:tcW w:w="3020" w:type="dxa"/>
+          </w:tcPr>
+          <w:p>
+            <w:pPr>
+              <w:spacing w:line="276" w:lineRule="auto"/>
+              <w:jc w:val="both"/>
+            </w:pPr>
+            <w:r>
+              <w:t>ZipCode</w:t>
+            </w:r>
+          </w:p>
+        </w:tc>
+        <w:tc>
+          <w:tcPr>
+            <w:tcW w:w="3021" w:type="dxa"/>
+          </w:tcPr>
+          <w:p>
+            <w:pPr>
+              <w:spacing w:line="276" w:lineRule="auto"/>
+              <w:jc w:val="both"/>
+            </w:pPr>
+            <w:r>
+              <w:t>integer</w:t>
+            </w:r>
+          </w:p>
+        </w:tc>
+        <w:tc>
+          <w:tcPr>
+            <w:tcW w:w="3598" w:type="dxa"/>
+          </w:tcPr>
+          <w:p>
+            <w:pPr>
+              <w:spacing w:line="276" w:lineRule="auto"/>
+              <w:jc w:val="both"/>
+            </w:pPr>
+            <w:r>
+              <w:t>True</w:t>
+            </w:r>
+          </w:p>
+        </w:tc>
+      </w:tr>
+    </w:tbl>
+    <w:p>
+      <w:pPr>
         <w:ind w:firstLine="709"/>
-        <w:jc w:val="both"/>
-      </w:pPr>
-      <w:r>
-        <w:t>Разведочный анализ</w:t>
+      </w:pPr>
+    </w:p>
+    <w:p>
+      <w:pPr>
+        <w:spacing w:line="360" w:lineRule="auto"/>
+        <w:ind w:firstLine="709"/>
+        <w:jc w:val="both"/>
+      </w:pPr>
+      <w:r>
+        <w:t xml:space="preserve">Далее в ходе выявления пропущенных значений было определено </w:t>
+      </w:r>
+      <w:r>
+        <w:t>количество</w:t>
+      </w:r>
+      <w:r>
+        <w:t xml:space="preserve"> пропущенных значений </w:t>
+      </w:r>
+      <w:r>
+        <w:t>всех признаков</w:t>
+      </w:r>
+      <w:r>
+        <w:t>.</w:t>
+      </w:r>
+    </w:p>
+    <w:p>
+      <w:pPr>
+        <w:spacing w:line="360" w:lineRule="auto"/>
+        <w:ind w:firstLine="709"/>
+        <w:jc w:val="both"/>
+      </w:pPr>
+      <w:r>
+        <w:t>В итоге была получена следующая статистика:</w:t>
       </w:r>
     </w:p>
     <w:p>
       <w:pPr>
         <w:pStyle w:val="a3"/>
+        <w:numPr>
+          <w:ilvl w:val="0"/>
+          <w:numId w:val="6"/>
+        </w:numPr>
         <w:spacing w:line="360" w:lineRule="auto"/>
         <w:ind w:left="0" w:firstLine="709"/>
         <w:jc w:val="both"/>
-      </w:pPr>
-      <w:r>
-        <w:t>В ходе анализа были выявлены следующие типы признаков в датасете:</w:t>
+        <w:rPr>
+          <w:lang w:val="en-US"/>
+        </w:rPr>
+      </w:pPr>
+      <w:r>
+        <w:rPr>
+          <w:lang w:val="en-US"/>
+        </w:rPr>
+        <w:t>EventId - 0</w:t>
+      </w:r>
+    </w:p>
+    <w:p>
+      <w:pPr>
+        <w:pStyle w:val="a3"/>
+        <w:numPr>
+          <w:ilvl w:val="0"/>
+          <w:numId w:val="6"/>
+        </w:numPr>
+        <w:spacing w:line="360" w:lineRule="auto"/>
+        <w:ind w:left="0" w:firstLine="709"/>
+        <w:jc w:val="both"/>
+        <w:rPr>
+          <w:lang w:val="en-US"/>
+        </w:rPr>
+      </w:pPr>
+      <w:r>
+        <w:rPr>
+          <w:lang w:val="en-US"/>
+        </w:rPr>
+        <w:t>Type - 0</w:t>
+      </w:r>
+    </w:p>
+    <w:p>
+      <w:pPr>
+        <w:pStyle w:val="a3"/>
+        <w:numPr>
+          <w:ilvl w:val="0"/>
+          <w:numId w:val="6"/>
+        </w:numPr>
+        <w:spacing w:line="360" w:lineRule="auto"/>
+        <w:ind w:left="0" w:firstLine="709"/>
+        <w:jc w:val="both"/>
+        <w:rPr>
+          <w:lang w:val="en-US"/>
+        </w:rPr>
+      </w:pPr>
+      <w:r>
+        <w:rPr>
+          <w:lang w:val="en-US"/>
+        </w:rPr>
+        <w:t>Severity - 0</w:t>
+      </w:r>
+    </w:p>
+    <w:p>
+      <w:pPr>
+        <w:pStyle w:val="a3"/>
+        <w:numPr>
+          <w:ilvl w:val="0"/>
+          <w:numId w:val="6"/>
+        </w:numPr>
+        <w:spacing w:line="360" w:lineRule="auto"/>
+        <w:ind w:left="0" w:firstLine="709"/>
+        <w:jc w:val="both"/>
+        <w:rPr>
+          <w:lang w:val="en-US"/>
+        </w:rPr>
+      </w:pPr>
+      <w:r>
+        <w:rPr>
+          <w:lang w:val="en-US"/>
+        </w:rPr>
+        <w:t>StartTime(UTC) - 0</w:t>
+      </w:r>
+    </w:p>
+    <w:p>
+      <w:pPr>
+        <w:pStyle w:val="a3"/>
+        <w:numPr>
+          <w:ilvl w:val="0"/>
+          <w:numId w:val="6"/>
+        </w:numPr>
+        <w:spacing w:line="360" w:lineRule="auto"/>
+        <w:ind w:left="0" w:firstLine="709"/>
+        <w:jc w:val="both"/>
+        <w:rPr>
+          <w:lang w:val="en-US"/>
+        </w:rPr>
+      </w:pPr>
+      <w:r>
+        <w:rPr>
+          <w:lang w:val="en-US"/>
+        </w:rPr>
+        <w:t>EndTime(UTC) - 0</w:t>
+      </w:r>
+    </w:p>
+    <w:p>
+      <w:pPr>
+        <w:pStyle w:val="a3"/>
+        <w:numPr>
+          <w:ilvl w:val="0"/>
+          <w:numId w:val="6"/>
+        </w:numPr>
+        <w:spacing w:line="360" w:lineRule="auto"/>
+        <w:ind w:left="0" w:firstLine="709"/>
+        <w:jc w:val="both"/>
+        <w:rPr>
+          <w:lang w:val="en-US"/>
+        </w:rPr>
+      </w:pPr>
+      <w:r>
+        <w:rPr>
+          <w:lang w:val="en-US"/>
+        </w:rPr>
+        <w:t>Precipitation(in) - 0</w:t>
+      </w:r>
+    </w:p>
+    <w:p>
+      <w:pPr>
+        <w:pStyle w:val="a3"/>
+        <w:numPr>
+          <w:ilvl w:val="0"/>
+          <w:numId w:val="6"/>
+        </w:numPr>
+        <w:spacing w:line="360" w:lineRule="auto"/>
+        <w:ind w:left="0" w:firstLine="709"/>
+        <w:jc w:val="both"/>
+        <w:rPr>
+          <w:lang w:val="en-US"/>
+        </w:rPr>
+      </w:pPr>
+      <w:r>
+        <w:rPr>
+          <w:lang w:val="en-US"/>
+        </w:rPr>
+        <w:t>TimeZone - 0</w:t>
+      </w:r>
+    </w:p>
+    <w:p>
+      <w:pPr>
+        <w:pStyle w:val="a3"/>
+        <w:numPr>
+          <w:ilvl w:val="0"/>
+          <w:numId w:val="6"/>
+        </w:numPr>
+        <w:spacing w:line="360" w:lineRule="auto"/>
+        <w:ind w:left="0" w:firstLine="709"/>
+        <w:jc w:val="both"/>
+        <w:rPr>
+          <w:lang w:val="en-US"/>
+        </w:rPr>
+      </w:pPr>
+      <w:r>
+        <w:rPr>
+          <w:lang w:val="en-US"/>
+        </w:rPr>
+        <w:t>AirportCode - 0</w:t>
+      </w:r>
+    </w:p>
+    <w:p>
+      <w:pPr>
+        <w:pStyle w:val="a3"/>
+        <w:numPr>
+          <w:ilvl w:val="0"/>
+          <w:numId w:val="6"/>
+        </w:numPr>
+        <w:spacing w:line="360" w:lineRule="auto"/>
+        <w:ind w:left="0" w:firstLine="709"/>
+        <w:jc w:val="both"/>
+        <w:rPr>
+          <w:lang w:val="en-US"/>
+        </w:rPr>
+      </w:pPr>
+      <w:r>
+        <w:rPr>
+          <w:lang w:val="en-US"/>
+        </w:rPr>
+        <w:t>LocationLat - 0</w:t>
+      </w:r>
+    </w:p>
+    <w:p>
+      <w:pPr>
+        <w:pStyle w:val="a3"/>
+        <w:numPr>
+          <w:ilvl w:val="0"/>
+          <w:numId w:val="6"/>
+        </w:numPr>
+        <w:spacing w:line="360" w:lineRule="auto"/>
+        <w:ind w:left="0" w:firstLine="709"/>
+        <w:jc w:val="both"/>
+        <w:rPr>
+          <w:lang w:val="en-US"/>
+        </w:rPr>
+      </w:pPr>
+      <w:r>
+        <w:rPr>
+          <w:lang w:val="en-US"/>
+        </w:rPr>
+        <w:t>LocationLng - 0</w:t>
+      </w:r>
+    </w:p>
+    <w:p>
+      <w:pPr>
+        <w:pStyle w:val="a3"/>
+        <w:numPr>
+          <w:ilvl w:val="0"/>
+          <w:numId w:val="6"/>
+        </w:numPr>
+        <w:spacing w:line="360" w:lineRule="auto"/>
+        <w:ind w:left="0" w:firstLine="709"/>
+        <w:jc w:val="both"/>
+        <w:rPr>
+          <w:lang w:val="en-US"/>
+        </w:rPr>
+      </w:pPr>
+      <w:r>
+        <w:rPr>
+          <w:lang w:val="en-US"/>
+        </w:rPr>
+        <w:t xml:space="preserve">City - </w:t>
+      </w:r>
+      <w:r>
+        <w:t>14563</w:t>
+      </w:r>
+    </w:p>
+    <w:p>
+      <w:pPr>
+        <w:pStyle w:val="a3"/>
+        <w:numPr>
+          <w:ilvl w:val="0"/>
+          <w:numId w:val="6"/>
+        </w:numPr>
+        <w:spacing w:line="360" w:lineRule="auto"/>
+        <w:ind w:left="0" w:firstLine="709"/>
+        <w:jc w:val="both"/>
+        <w:rPr>
+          <w:lang w:val="en-US"/>
+        </w:rPr>
+      </w:pPr>
+      <w:r>
+        <w:rPr>
+          <w:lang w:val="en-US"/>
+        </w:rPr>
+        <w:t>County - 0</w:t>
+      </w:r>
+    </w:p>
+    <w:p>
+      <w:pPr>
+        <w:pStyle w:val="a3"/>
+        <w:numPr>
+          <w:ilvl w:val="0"/>
+          <w:numId w:val="6"/>
+        </w:numPr>
+        <w:spacing w:line="360" w:lineRule="auto"/>
+        <w:ind w:left="0" w:firstLine="709"/>
+        <w:jc w:val="both"/>
+      </w:pPr>
+      <w:r>
+        <w:t>State - 0</w:t>
+      </w:r>
+    </w:p>
+    <w:p>
+      <w:pPr>
+        <w:pStyle w:val="a3"/>
+        <w:numPr>
+          <w:ilvl w:val="0"/>
+          <w:numId w:val="6"/>
+        </w:numPr>
+        <w:spacing w:line="360" w:lineRule="auto"/>
+        <w:ind w:left="0" w:firstLine="709"/>
+        <w:jc w:val="both"/>
+      </w:pPr>
+      <w:r>
+        <w:t xml:space="preserve">ZipCode - </w:t>
+      </w:r>
+      <w:r>
+        <w:t>59234</w:t>
+      </w:r>
+    </w:p>
+    <w:p>
+      <w:pPr>
+        <w:spacing w:line="360" w:lineRule="auto"/>
+        <w:ind w:firstLine="709"/>
+        <w:jc w:val="both"/>
+      </w:pPr>
+      <w:r>
+        <w:t>Далее было произведено удаление строк с пропущенными значениями.</w:t>
+      </w:r>
+    </w:p>
+    <w:p>
+      <w:pPr>
+        <w:spacing w:line="360" w:lineRule="auto"/>
+        <w:ind w:firstLine="709"/>
+        <w:jc w:val="both"/>
+      </w:pPr>
+      <w:r>
+        <w:t xml:space="preserve">Для определения выбросов </w:t>
+      </w:r>
+      <w:r>
+        <w:t xml:space="preserve">были </w:t>
+      </w:r>
+      <w:r>
+        <w:t>вычислены 25%</w:t>
+      </w:r>
+      <w:r>
+        <w:t>, 50%</w:t>
+      </w:r>
+      <w:r>
+        <w:t xml:space="preserve"> и 75% квартили, а так же получен межквартильный диапазон.</w:t>
+      </w:r>
+    </w:p>
+    <w:p>
+      <w:pPr>
+        <w:tabs>
+          <w:tab w:val="left" w:pos="2532"/>
+        </w:tabs>
+        <w:spacing w:line="360" w:lineRule="auto"/>
+        <w:ind w:firstLine="709"/>
+        <w:jc w:val="both"/>
+      </w:pPr>
+      <w:r>
+        <w:t>После удаления строк с выбросами признак</w:t>
+      </w:r>
+      <w:r>
+        <w:t xml:space="preserve">ов </w:t>
+      </w:r>
+      <w:r>
+        <w:t xml:space="preserve">в датасете осталось </w:t>
+      </w:r>
+      <w:r>
+        <w:t>6341972</w:t>
+      </w:r>
+      <w:r>
+        <w:t xml:space="preserve"> строк.</w:t>
+      </w:r>
+    </w:p>
+    <w:p>
+      <w:pPr>
+        <w:tabs>
+          <w:tab w:val="left" w:pos="2532"/>
+        </w:tabs>
+        <w:spacing w:line="360" w:lineRule="auto"/>
+        <w:ind w:firstLine="709"/>
+        <w:jc w:val="both"/>
+      </w:pPr>
+      <w:r>
+        <w:t xml:space="preserve">При расчете статистических показателей признаков были получены </w:t>
+      </w:r>
+      <w:r>
+        <w:t>следующие данные</w:t>
+      </w:r>
+      <w:r>
+        <w:t xml:space="preserve"> (таблица 2)</w:t>
+      </w:r>
+      <w:r>
+        <w:t>:</w:t>
+      </w:r>
+    </w:p>
+    <w:p>
+      <w:pPr>
+        <w:tabs>
+          <w:tab w:val="left" w:pos="2532"/>
+        </w:tabs>
+        <w:spacing w:line="360" w:lineRule="auto"/>
+        <w:ind w:firstLine="709"/>
+        <w:jc w:val="both"/>
+        <w:rPr>
+          <w:sz w:val="24"/>
+        </w:rPr>
+      </w:pPr>
+    </w:p>
+    <w:p>
+      <w:pPr>
+        <w:tabs>
+          <w:tab w:val="left" w:pos="2532"/>
+        </w:tabs>
+        <w:spacing w:line="360" w:lineRule="auto"/>
+        <w:jc w:val="both"/>
+      </w:pPr>
+      <w:r>
+        <w:t>Таблица 2 – Статистические показатели</w:t>
       </w:r>
     </w:p>
     <w:tbl>
@@ -705,1189 +4023,1119 @@
         <w:tblLook w:val="04A0" w:firstRow="1" w:lastRow="0" w:firstColumn="1" w:lastColumn="0" w:noHBand="0" w:noVBand="1"/>
       </w:tblPr>
       <w:tblGrid>
-        <w:gridCol w:w="3020"/>
-        <w:gridCol w:w="3021"/>
-        <w:gridCol w:w="3021"/>
+        <w:gridCol w:w="1343"/>
+        <w:gridCol w:w="2106"/>
+        <w:gridCol w:w="1966"/>
+        <w:gridCol w:w="2106"/>
+        <w:gridCol w:w="2106"/>
       </w:tblGrid>
       <w:tr>
         <w:tc>
           <w:tcPr>
-            <w:tcW w:w="3020" w:type="dxa"/>
-          </w:tcPr>
-          <w:p>
-            <w:pPr>
-              <w:spacing w:line="276" w:lineRule="auto"/>
-              <w:jc w:val="both"/>
-            </w:pPr>
-            <w:r>
-              <w:t>Признак</w:t>
-            </w:r>
-          </w:p>
-        </w:tc>
-        <w:tc>
-          <w:tcPr>
-            <w:tcW w:w="3021" w:type="dxa"/>
-          </w:tcPr>
-          <w:p>
-            <w:pPr>
-              <w:spacing w:line="276" w:lineRule="auto"/>
-              <w:jc w:val="both"/>
-            </w:pPr>
-            <w:r>
-              <w:t>тип данных</w:t>
-            </w:r>
-          </w:p>
-        </w:tc>
-        <w:tc>
-          <w:tcPr>
-            <w:tcW w:w="3021" w:type="dxa"/>
-          </w:tcPr>
-          <w:p>
-            <w:pPr>
-              <w:spacing w:line="276" w:lineRule="auto"/>
-              <w:jc w:val="both"/>
-            </w:pPr>
-            <w:proofErr w:type="spellStart"/>
-            <w:r>
-              <w:t>nullable</w:t>
-            </w:r>
-            <w:proofErr w:type="spellEnd"/>
+            <w:tcW w:w="1925" w:type="dxa"/>
+          </w:tcPr>
+          <w:p>
+            <w:pPr>
+              <w:tabs>
+                <w:tab w:val="left" w:pos="2532"/>
+              </w:tabs>
+              <w:spacing w:line="360" w:lineRule="auto"/>
+              <w:jc w:val="both"/>
+            </w:pPr>
+            <w:r>
+              <w:t>summary</w:t>
+            </w:r>
+          </w:p>
+        </w:tc>
+        <w:tc>
+          <w:tcPr>
+            <w:tcW w:w="1925" w:type="dxa"/>
+          </w:tcPr>
+          <w:p>
+            <w:pPr>
+              <w:tabs>
+                <w:tab w:val="left" w:pos="2532"/>
+              </w:tabs>
+              <w:spacing w:line="360" w:lineRule="auto"/>
+              <w:jc w:val="both"/>
+              <w:rPr>
+                <w:lang w:val="en-US"/>
+              </w:rPr>
+            </w:pPr>
+            <w:r>
+              <w:rPr>
+                <w:lang w:val="en-US"/>
+              </w:rPr>
+              <w:t>Precipitation(in)</w:t>
+            </w:r>
+          </w:p>
+        </w:tc>
+        <w:tc>
+          <w:tcPr>
+            <w:tcW w:w="1925" w:type="dxa"/>
+          </w:tcPr>
+          <w:p>
+            <w:pPr>
+              <w:tabs>
+                <w:tab w:val="left" w:pos="2532"/>
+              </w:tabs>
+              <w:spacing w:line="360" w:lineRule="auto"/>
+              <w:jc w:val="both"/>
+              <w:rPr>
+                <w:lang w:val="en-US"/>
+              </w:rPr>
+            </w:pPr>
+            <w:r>
+              <w:rPr>
+                <w:lang w:val="en-US"/>
+              </w:rPr>
+              <w:t>LocationLat</w:t>
+            </w:r>
+          </w:p>
+        </w:tc>
+        <w:tc>
+          <w:tcPr>
+            <w:tcW w:w="1926" w:type="dxa"/>
+          </w:tcPr>
+          <w:p>
+            <w:pPr>
+              <w:tabs>
+                <w:tab w:val="left" w:pos="2532"/>
+              </w:tabs>
+              <w:spacing w:line="360" w:lineRule="auto"/>
+              <w:jc w:val="both"/>
+              <w:rPr>
+                <w:lang w:val="en-US"/>
+              </w:rPr>
+            </w:pPr>
+            <w:r>
+              <w:rPr>
+                <w:lang w:val="en-US"/>
+              </w:rPr>
+              <w:t>LocationLng</w:t>
+            </w:r>
+          </w:p>
+        </w:tc>
+        <w:tc>
+          <w:tcPr>
+            <w:tcW w:w="1926" w:type="dxa"/>
+          </w:tcPr>
+          <w:p>
+            <w:pPr>
+              <w:tabs>
+                <w:tab w:val="left" w:pos="2532"/>
+              </w:tabs>
+              <w:spacing w:line="360" w:lineRule="auto"/>
+              <w:jc w:val="both"/>
+              <w:rPr>
+                <w:lang w:val="en-US"/>
+              </w:rPr>
+            </w:pPr>
+            <w:r>
+              <w:rPr>
+                <w:lang w:val="en-US"/>
+              </w:rPr>
+              <w:t>ZipCode</w:t>
+            </w:r>
           </w:p>
         </w:tc>
       </w:tr>
       <w:tr>
         <w:tc>
           <w:tcPr>
-            <w:tcW w:w="3020" w:type="dxa"/>
-          </w:tcPr>
-          <w:p>
-            <w:pPr>
-              <w:spacing w:line="276" w:lineRule="auto"/>
-              <w:jc w:val="both"/>
-            </w:pPr>
-            <w:proofErr w:type="spellStart"/>
-            <w:r>
-              <w:t>EventId</w:t>
-            </w:r>
-            <w:proofErr w:type="spellEnd"/>
-          </w:p>
-        </w:tc>
-        <w:tc>
-          <w:tcPr>
-            <w:tcW w:w="3021" w:type="dxa"/>
-          </w:tcPr>
-          <w:p>
-            <w:pPr>
-              <w:spacing w:line="276" w:lineRule="auto"/>
-              <w:jc w:val="both"/>
-            </w:pPr>
-            <w:proofErr w:type="spellStart"/>
-            <w:r>
-              <w:t>string</w:t>
-            </w:r>
-            <w:proofErr w:type="spellEnd"/>
-          </w:p>
-        </w:tc>
-        <w:tc>
-          <w:tcPr>
-            <w:tcW w:w="3021" w:type="dxa"/>
-          </w:tcPr>
-          <w:p>
-            <w:pPr>
-              <w:spacing w:line="276" w:lineRule="auto"/>
-              <w:jc w:val="both"/>
-            </w:pPr>
-            <w:proofErr w:type="spellStart"/>
-            <w:r>
-              <w:t>True</w:t>
-            </w:r>
-            <w:proofErr w:type="spellEnd"/>
+            <w:tcW w:w="1925" w:type="dxa"/>
+          </w:tcPr>
+          <w:p>
+            <w:pPr>
+              <w:tabs>
+                <w:tab w:val="left" w:pos="2532"/>
+              </w:tabs>
+              <w:spacing w:line="360" w:lineRule="auto"/>
+              <w:jc w:val="both"/>
+              <w:rPr>
+                <w:lang w:val="en-US"/>
+              </w:rPr>
+            </w:pPr>
+            <w:r>
+              <w:rPr>
+                <w:lang w:val="en-US"/>
+              </w:rPr>
+              <w:t xml:space="preserve">count </w:t>
+            </w:r>
+          </w:p>
+        </w:tc>
+        <w:tc>
+          <w:tcPr>
+            <w:tcW w:w="1925" w:type="dxa"/>
+          </w:tcPr>
+          <w:p>
+            <w:pPr>
+              <w:tabs>
+                <w:tab w:val="left" w:pos="2532"/>
+              </w:tabs>
+              <w:spacing w:line="360" w:lineRule="auto"/>
+              <w:jc w:val="both"/>
+              <w:rPr>
+                <w:lang w:val="en-US"/>
+              </w:rPr>
+            </w:pPr>
+            <w:r>
+              <w:rPr>
+                <w:lang w:val="en-US"/>
+              </w:rPr>
+              <w:t>7479165</w:t>
+            </w:r>
+          </w:p>
+        </w:tc>
+        <w:tc>
+          <w:tcPr>
+            <w:tcW w:w="1925" w:type="dxa"/>
+          </w:tcPr>
+          <w:p>
+            <w:pPr>
+              <w:tabs>
+                <w:tab w:val="left" w:pos="2532"/>
+              </w:tabs>
+              <w:spacing w:line="360" w:lineRule="auto"/>
+              <w:jc w:val="both"/>
+              <w:rPr>
+                <w:lang w:val="en-US"/>
+              </w:rPr>
+            </w:pPr>
+            <w:r>
+              <w:rPr>
+                <w:lang w:val="en-US"/>
+              </w:rPr>
+              <w:t>7479165</w:t>
+            </w:r>
+          </w:p>
+        </w:tc>
+        <w:tc>
+          <w:tcPr>
+            <w:tcW w:w="1926" w:type="dxa"/>
+          </w:tcPr>
+          <w:p>
+            <w:pPr>
+              <w:tabs>
+                <w:tab w:val="left" w:pos="2532"/>
+              </w:tabs>
+              <w:spacing w:line="360" w:lineRule="auto"/>
+              <w:jc w:val="both"/>
+              <w:rPr>
+                <w:lang w:val="en-US"/>
+              </w:rPr>
+            </w:pPr>
+            <w:r>
+              <w:rPr>
+                <w:lang w:val="en-US"/>
+              </w:rPr>
+              <w:t>7479165</w:t>
+            </w:r>
+          </w:p>
+        </w:tc>
+        <w:tc>
+          <w:tcPr>
+            <w:tcW w:w="1926" w:type="dxa"/>
+          </w:tcPr>
+          <w:p>
+            <w:pPr>
+              <w:tabs>
+                <w:tab w:val="left" w:pos="2532"/>
+              </w:tabs>
+              <w:spacing w:line="360" w:lineRule="auto"/>
+              <w:jc w:val="both"/>
+              <w:rPr>
+                <w:lang w:val="en-US"/>
+              </w:rPr>
+            </w:pPr>
+            <w:r>
+              <w:rPr>
+                <w:lang w:val="en-US"/>
+              </w:rPr>
+              <w:t>7419931</w:t>
+            </w:r>
           </w:p>
         </w:tc>
       </w:tr>
       <w:tr>
         <w:tc>
           <w:tcPr>
-            <w:tcW w:w="3020" w:type="dxa"/>
-          </w:tcPr>
-          <w:p>
-            <w:pPr>
-              <w:spacing w:line="276" w:lineRule="auto"/>
-              <w:jc w:val="both"/>
-            </w:pPr>
-            <w:proofErr w:type="spellStart"/>
-            <w:r>
-              <w:t>Type</w:t>
-            </w:r>
-            <w:proofErr w:type="spellEnd"/>
-          </w:p>
-        </w:tc>
-        <w:tc>
-          <w:tcPr>
-            <w:tcW w:w="3021" w:type="dxa"/>
-          </w:tcPr>
-          <w:p>
-            <w:pPr>
-              <w:spacing w:line="276" w:lineRule="auto"/>
-              <w:jc w:val="both"/>
-            </w:pPr>
-            <w:proofErr w:type="spellStart"/>
-            <w:r>
-              <w:t>string</w:t>
-            </w:r>
-            <w:proofErr w:type="spellEnd"/>
-          </w:p>
-        </w:tc>
-        <w:tc>
-          <w:tcPr>
-            <w:tcW w:w="3021" w:type="dxa"/>
-          </w:tcPr>
-          <w:p>
-            <w:pPr>
-              <w:spacing w:line="276" w:lineRule="auto"/>
-              <w:jc w:val="both"/>
-            </w:pPr>
-            <w:proofErr w:type="spellStart"/>
-            <w:r>
-              <w:t>True</w:t>
-            </w:r>
-            <w:proofErr w:type="spellEnd"/>
+            <w:tcW w:w="1925" w:type="dxa"/>
+          </w:tcPr>
+          <w:p>
+            <w:pPr>
+              <w:tabs>
+                <w:tab w:val="left" w:pos="2532"/>
+              </w:tabs>
+              <w:spacing w:line="360" w:lineRule="auto"/>
+              <w:jc w:val="both"/>
+              <w:rPr>
+                <w:lang w:val="en-US"/>
+              </w:rPr>
+            </w:pPr>
+            <w:r>
+              <w:rPr>
+                <w:lang w:val="en-US"/>
+              </w:rPr>
+              <w:t xml:space="preserve">mean </w:t>
+            </w:r>
+          </w:p>
+        </w:tc>
+        <w:tc>
+          <w:tcPr>
+            <w:tcW w:w="1925" w:type="dxa"/>
+          </w:tcPr>
+          <w:p>
+            <w:pPr>
+              <w:tabs>
+                <w:tab w:val="left" w:pos="2532"/>
+              </w:tabs>
+              <w:spacing w:line="360" w:lineRule="auto"/>
+              <w:jc w:val="both"/>
+              <w:rPr>
+                <w:lang w:val="en-US"/>
+              </w:rPr>
+            </w:pPr>
+            <w:r>
+              <w:rPr>
+                <w:lang w:val="en-US"/>
+              </w:rPr>
+              <w:t>0.09518491703</w:t>
+            </w:r>
+          </w:p>
+        </w:tc>
+        <w:tc>
+          <w:tcPr>
+            <w:tcW w:w="1925" w:type="dxa"/>
+          </w:tcPr>
+          <w:p>
+            <w:pPr>
+              <w:tabs>
+                <w:tab w:val="left" w:pos="2532"/>
+              </w:tabs>
+              <w:spacing w:line="360" w:lineRule="auto"/>
+              <w:jc w:val="both"/>
+              <w:rPr>
+                <w:lang w:val="en-US"/>
+              </w:rPr>
+            </w:pPr>
+            <w:r>
+              <w:rPr>
+                <w:lang w:val="en-US"/>
+              </w:rPr>
+              <w:t>38.733361884</w:t>
+            </w:r>
+          </w:p>
+        </w:tc>
+        <w:tc>
+          <w:tcPr>
+            <w:tcW w:w="1926" w:type="dxa"/>
+          </w:tcPr>
+          <w:p>
+            <w:pPr>
+              <w:tabs>
+                <w:tab w:val="left" w:pos="2532"/>
+              </w:tabs>
+              <w:spacing w:line="360" w:lineRule="auto"/>
+              <w:jc w:val="both"/>
+              <w:rPr>
+                <w:lang w:val="en-US"/>
+              </w:rPr>
+            </w:pPr>
+            <w:r>
+              <w:rPr>
+                <w:lang w:val="en-US"/>
+              </w:rPr>
+              <w:t>91.92212567</w:t>
+            </w:r>
+          </w:p>
+        </w:tc>
+        <w:tc>
+          <w:tcPr>
+            <w:tcW w:w="1926" w:type="dxa"/>
+          </w:tcPr>
+          <w:p>
+            <w:pPr>
+              <w:tabs>
+                <w:tab w:val="left" w:pos="2532"/>
+              </w:tabs>
+              <w:spacing w:line="360" w:lineRule="auto"/>
+              <w:jc w:val="both"/>
+              <w:rPr>
+                <w:lang w:val="en-US"/>
+              </w:rPr>
+            </w:pPr>
+            <w:r>
+              <w:rPr>
+                <w:lang w:val="en-US"/>
+              </w:rPr>
+              <w:t>52478.0940</w:t>
+            </w:r>
           </w:p>
         </w:tc>
       </w:tr>
       <w:tr>
         <w:tc>
           <w:tcPr>
-            <w:tcW w:w="3020" w:type="dxa"/>
-          </w:tcPr>
-          <w:p>
-            <w:pPr>
-              <w:spacing w:line="276" w:lineRule="auto"/>
-              <w:jc w:val="both"/>
-            </w:pPr>
-            <w:proofErr w:type="spellStart"/>
-            <w:r>
-              <w:t>Severity</w:t>
-            </w:r>
-            <w:proofErr w:type="spellEnd"/>
-          </w:p>
-        </w:tc>
-        <w:tc>
-          <w:tcPr>
-            <w:tcW w:w="3021" w:type="dxa"/>
-          </w:tcPr>
-          <w:p>
-            <w:pPr>
-              <w:spacing w:line="276" w:lineRule="auto"/>
-              <w:jc w:val="both"/>
-            </w:pPr>
-            <w:proofErr w:type="spellStart"/>
-            <w:r>
-              <w:t>string</w:t>
-            </w:r>
-            <w:proofErr w:type="spellEnd"/>
-          </w:p>
-        </w:tc>
-        <w:tc>
-          <w:tcPr>
-            <w:tcW w:w="3021" w:type="dxa"/>
-          </w:tcPr>
-          <w:p>
-            <w:pPr>
-              <w:spacing w:line="276" w:lineRule="auto"/>
-              <w:jc w:val="both"/>
-            </w:pPr>
-            <w:proofErr w:type="spellStart"/>
-            <w:r>
-              <w:t>True</w:t>
-            </w:r>
-            <w:proofErr w:type="spellEnd"/>
+            <w:tcW w:w="1925" w:type="dxa"/>
+          </w:tcPr>
+          <w:p>
+            <w:pPr>
+              <w:tabs>
+                <w:tab w:val="left" w:pos="2532"/>
+              </w:tabs>
+              <w:spacing w:line="360" w:lineRule="auto"/>
+              <w:jc w:val="both"/>
+              <w:rPr>
+                <w:lang w:val="en-US"/>
+              </w:rPr>
+            </w:pPr>
+            <w:r>
+              <w:rPr>
+                <w:lang w:val="en-US"/>
+              </w:rPr>
+              <w:t>stddev</w:t>
+            </w:r>
+          </w:p>
+        </w:tc>
+        <w:tc>
+          <w:tcPr>
+            <w:tcW w:w="1925" w:type="dxa"/>
+          </w:tcPr>
+          <w:p>
+            <w:pPr>
+              <w:tabs>
+                <w:tab w:val="left" w:pos="2532"/>
+              </w:tabs>
+              <w:spacing w:line="360" w:lineRule="auto"/>
+              <w:jc w:val="both"/>
+              <w:rPr>
+                <w:lang w:val="en-US"/>
+              </w:rPr>
+            </w:pPr>
+            <w:r>
+              <w:rPr>
+                <w:lang w:val="en-US"/>
+              </w:rPr>
+              <w:t>0.918590648760</w:t>
+            </w:r>
+          </w:p>
+        </w:tc>
+        <w:tc>
+          <w:tcPr>
+            <w:tcW w:w="1925" w:type="dxa"/>
+          </w:tcPr>
+          <w:p>
+            <w:pPr>
+              <w:tabs>
+                <w:tab w:val="left" w:pos="2532"/>
+              </w:tabs>
+              <w:spacing w:line="360" w:lineRule="auto"/>
+              <w:jc w:val="both"/>
+              <w:rPr>
+                <w:lang w:val="en-US"/>
+              </w:rPr>
+            </w:pPr>
+            <w:r>
+              <w:rPr>
+                <w:lang w:val="en-US"/>
+              </w:rPr>
+              <w:t>5.46481468189</w:t>
+            </w:r>
+          </w:p>
+        </w:tc>
+        <w:tc>
+          <w:tcPr>
+            <w:tcW w:w="1926" w:type="dxa"/>
+          </w:tcPr>
+          <w:p>
+            <w:pPr>
+              <w:tabs>
+                <w:tab w:val="left" w:pos="2532"/>
+              </w:tabs>
+              <w:spacing w:line="360" w:lineRule="auto"/>
+              <w:jc w:val="both"/>
+              <w:rPr>
+                <w:lang w:val="en-US"/>
+              </w:rPr>
+            </w:pPr>
+            <w:r>
+              <w:rPr>
+                <w:lang w:val="en-US"/>
+              </w:rPr>
+              <w:t>13.47916032643</w:t>
+            </w:r>
+          </w:p>
+        </w:tc>
+        <w:tc>
+          <w:tcPr>
+            <w:tcW w:w="1926" w:type="dxa"/>
+          </w:tcPr>
+          <w:p>
+            <w:pPr>
+              <w:tabs>
+                <w:tab w:val="left" w:pos="2532"/>
+              </w:tabs>
+              <w:spacing w:line="360" w:lineRule="auto"/>
+              <w:jc w:val="both"/>
+              <w:rPr>
+                <w:lang w:val="en-US"/>
+              </w:rPr>
+            </w:pPr>
+            <w:r>
+              <w:rPr>
+                <w:lang w:val="en-US"/>
+              </w:rPr>
+              <w:t>25714.89711421</w:t>
+            </w:r>
           </w:p>
         </w:tc>
       </w:tr>
       <w:tr>
         <w:tc>
           <w:tcPr>
-            <w:tcW w:w="3020" w:type="dxa"/>
-          </w:tcPr>
-          <w:p>
-            <w:pPr>
-              <w:spacing w:line="276" w:lineRule="auto"/>
-              <w:jc w:val="both"/>
-            </w:pPr>
-            <w:proofErr w:type="spellStart"/>
-            <w:r>
-              <w:t>StartTime</w:t>
-            </w:r>
-            <w:proofErr w:type="spellEnd"/>
-            <w:r>
-              <w:t>(UTC)</w:t>
-            </w:r>
-          </w:p>
-        </w:tc>
-        <w:tc>
-          <w:tcPr>
-            <w:tcW w:w="3021" w:type="dxa"/>
-          </w:tcPr>
-          <w:p>
-            <w:pPr>
-              <w:spacing w:line="276" w:lineRule="auto"/>
-              <w:jc w:val="both"/>
-            </w:pPr>
-            <w:proofErr w:type="spellStart"/>
-            <w:r>
-              <w:t>timestamp</w:t>
-            </w:r>
-            <w:proofErr w:type="spellEnd"/>
-          </w:p>
-        </w:tc>
-        <w:tc>
-          <w:tcPr>
-            <w:tcW w:w="3021" w:type="dxa"/>
-          </w:tcPr>
-          <w:p>
-            <w:pPr>
-              <w:spacing w:line="276" w:lineRule="auto"/>
-              <w:jc w:val="both"/>
-            </w:pPr>
-            <w:proofErr w:type="spellStart"/>
-            <w:r>
-              <w:t>True</w:t>
-            </w:r>
-            <w:proofErr w:type="spellEnd"/>
+            <w:tcW w:w="1925" w:type="dxa"/>
+          </w:tcPr>
+          <w:p>
+            <w:pPr>
+              <w:tabs>
+                <w:tab w:val="left" w:pos="2532"/>
+              </w:tabs>
+              <w:spacing w:line="360" w:lineRule="auto"/>
+              <w:jc w:val="both"/>
+              <w:rPr>
+                <w:lang w:val="en-US"/>
+              </w:rPr>
+            </w:pPr>
+            <w:r>
+              <w:rPr>
+                <w:lang w:val="en-US"/>
+              </w:rPr>
+              <w:t xml:space="preserve">min </w:t>
+            </w:r>
+          </w:p>
+        </w:tc>
+        <w:tc>
+          <w:tcPr>
+            <w:tcW w:w="1925" w:type="dxa"/>
+          </w:tcPr>
+          <w:p>
+            <w:pPr>
+              <w:tabs>
+                <w:tab w:val="left" w:pos="2532"/>
+              </w:tabs>
+              <w:spacing w:line="360" w:lineRule="auto"/>
+              <w:jc w:val="both"/>
+              <w:rPr>
+                <w:lang w:val="en-US"/>
+              </w:rPr>
+            </w:pPr>
+            <w:r>
+              <w:rPr>
+                <w:lang w:val="en-US"/>
+              </w:rPr>
+              <w:t>0.0</w:t>
+            </w:r>
+          </w:p>
+        </w:tc>
+        <w:tc>
+          <w:tcPr>
+            <w:tcW w:w="1925" w:type="dxa"/>
+          </w:tcPr>
+          <w:p>
+            <w:pPr>
+              <w:tabs>
+                <w:tab w:val="left" w:pos="2532"/>
+              </w:tabs>
+              <w:spacing w:line="360" w:lineRule="auto"/>
+              <w:jc w:val="both"/>
+              <w:rPr>
+                <w:lang w:val="en-US"/>
+              </w:rPr>
+            </w:pPr>
+            <w:r>
+              <w:rPr>
+                <w:lang w:val="en-US"/>
+              </w:rPr>
+              <w:t>24.5571</w:t>
+            </w:r>
+          </w:p>
+        </w:tc>
+        <w:tc>
+          <w:tcPr>
+            <w:tcW w:w="1926" w:type="dxa"/>
+          </w:tcPr>
+          <w:p>
+            <w:pPr>
+              <w:tabs>
+                <w:tab w:val="left" w:pos="2532"/>
+              </w:tabs>
+              <w:spacing w:line="360" w:lineRule="auto"/>
+              <w:jc w:val="both"/>
+              <w:rPr>
+                <w:lang w:val="en-US"/>
+              </w:rPr>
+            </w:pPr>
+            <w:r>
+              <w:rPr>
+                <w:lang w:val="en-US"/>
+              </w:rPr>
+              <w:t>-124.555</w:t>
+            </w:r>
+          </w:p>
+        </w:tc>
+        <w:tc>
+          <w:tcPr>
+            <w:tcW w:w="1926" w:type="dxa"/>
+          </w:tcPr>
+          <w:p>
+            <w:pPr>
+              <w:tabs>
+                <w:tab w:val="left" w:pos="2532"/>
+              </w:tabs>
+              <w:spacing w:line="360" w:lineRule="auto"/>
+              <w:jc w:val="both"/>
+              <w:rPr>
+                <w:lang w:val="en-US"/>
+              </w:rPr>
+            </w:pPr>
+            <w:r>
+              <w:rPr>
+                <w:lang w:val="en-US"/>
+              </w:rPr>
+              <w:t>1022</w:t>
+            </w:r>
           </w:p>
         </w:tc>
       </w:tr>
       <w:tr>
         <w:tc>
           <w:tcPr>
-            <w:tcW w:w="3020" w:type="dxa"/>
-          </w:tcPr>
-          <w:p>
-            <w:pPr>
-              <w:spacing w:line="276" w:lineRule="auto"/>
-              <w:jc w:val="both"/>
-            </w:pPr>
-            <w:proofErr w:type="spellStart"/>
-            <w:r>
-              <w:t>EndTime</w:t>
-            </w:r>
-            <w:proofErr w:type="spellEnd"/>
-            <w:r>
-              <w:t>(UTC)</w:t>
-            </w:r>
-          </w:p>
-        </w:tc>
-        <w:tc>
-          <w:tcPr>
-            <w:tcW w:w="3021" w:type="dxa"/>
-          </w:tcPr>
-          <w:p>
-            <w:pPr>
-              <w:spacing w:line="276" w:lineRule="auto"/>
-              <w:jc w:val="both"/>
-            </w:pPr>
-            <w:proofErr w:type="spellStart"/>
-            <w:r>
-              <w:t>timestamp</w:t>
-            </w:r>
-            <w:proofErr w:type="spellEnd"/>
-          </w:p>
-        </w:tc>
-        <w:tc>
-          <w:tcPr>
-            <w:tcW w:w="3021" w:type="dxa"/>
-          </w:tcPr>
-          <w:p>
-            <w:pPr>
-              <w:spacing w:line="276" w:lineRule="auto"/>
-              <w:jc w:val="both"/>
-            </w:pPr>
-            <w:proofErr w:type="spellStart"/>
-            <w:r>
-              <w:t>True</w:t>
-            </w:r>
-            <w:proofErr w:type="spellEnd"/>
+            <w:tcW w:w="1925" w:type="dxa"/>
+          </w:tcPr>
+          <w:p>
+            <w:pPr>
+              <w:tabs>
+                <w:tab w:val="left" w:pos="2532"/>
+              </w:tabs>
+              <w:spacing w:line="360" w:lineRule="auto"/>
+              <w:jc w:val="both"/>
+              <w:rPr>
+                <w:lang w:val="en-US"/>
+              </w:rPr>
+            </w:pPr>
+            <w:r>
+              <w:rPr>
+                <w:lang w:val="en-US"/>
+              </w:rPr>
+              <w:t xml:space="preserve">25% </w:t>
+            </w:r>
+          </w:p>
+        </w:tc>
+        <w:tc>
+          <w:tcPr>
+            <w:tcW w:w="1925" w:type="dxa"/>
+          </w:tcPr>
+          <w:p>
+            <w:pPr>
+              <w:tabs>
+                <w:tab w:val="left" w:pos="2532"/>
+              </w:tabs>
+              <w:spacing w:line="360" w:lineRule="auto"/>
+              <w:jc w:val="both"/>
+              <w:rPr>
+                <w:lang w:val="en-US"/>
+              </w:rPr>
+            </w:pPr>
+            <w:r>
+              <w:rPr>
+                <w:lang w:val="en-US"/>
+              </w:rPr>
+              <w:t>0.0</w:t>
+            </w:r>
+          </w:p>
+        </w:tc>
+        <w:tc>
+          <w:tcPr>
+            <w:tcW w:w="1925" w:type="dxa"/>
+          </w:tcPr>
+          <w:p>
+            <w:pPr>
+              <w:tabs>
+                <w:tab w:val="left" w:pos="2532"/>
+              </w:tabs>
+              <w:spacing w:line="360" w:lineRule="auto"/>
+              <w:jc w:val="both"/>
+              <w:rPr>
+                <w:lang w:val="en-US"/>
+              </w:rPr>
+            </w:pPr>
+            <w:r>
+              <w:rPr>
+                <w:lang w:val="en-US"/>
+              </w:rPr>
+              <w:t>34.4978</w:t>
+            </w:r>
+          </w:p>
+        </w:tc>
+        <w:tc>
+          <w:tcPr>
+            <w:tcW w:w="1926" w:type="dxa"/>
+          </w:tcPr>
+          <w:p>
+            <w:pPr>
+              <w:tabs>
+                <w:tab w:val="left" w:pos="2532"/>
+              </w:tabs>
+              <w:spacing w:line="360" w:lineRule="auto"/>
+              <w:jc w:val="both"/>
+              <w:rPr>
+                <w:lang w:val="en-US"/>
+              </w:rPr>
+            </w:pPr>
+            <w:r>
+              <w:rPr>
+                <w:lang w:val="en-US"/>
+              </w:rPr>
+              <w:t>-97.8283</w:t>
+            </w:r>
+          </w:p>
+        </w:tc>
+        <w:tc>
+          <w:tcPr>
+            <w:tcW w:w="1926" w:type="dxa"/>
+          </w:tcPr>
+          <w:p>
+            <w:pPr>
+              <w:tabs>
+                <w:tab w:val="left" w:pos="2532"/>
+              </w:tabs>
+              <w:spacing w:line="360" w:lineRule="auto"/>
+              <w:jc w:val="both"/>
+              <w:rPr>
+                <w:lang w:val="en-US"/>
+              </w:rPr>
+            </w:pPr>
+            <w:r>
+              <w:rPr>
+                <w:lang w:val="en-US"/>
+              </w:rPr>
+              <w:t>31314</w:t>
+            </w:r>
           </w:p>
         </w:tc>
       </w:tr>
       <w:tr>
         <w:tc>
           <w:tcPr>
-            <w:tcW w:w="3020" w:type="dxa"/>
-          </w:tcPr>
-          <w:p>
-            <w:pPr>
-              <w:spacing w:line="276" w:lineRule="auto"/>
-              <w:jc w:val="both"/>
-            </w:pPr>
-            <w:proofErr w:type="spellStart"/>
-            <w:r>
-              <w:t>Precipitation</w:t>
-            </w:r>
-            <w:proofErr w:type="spellEnd"/>
-            <w:r>
-              <w:t>(</w:t>
-            </w:r>
-            <w:proofErr w:type="spellStart"/>
-            <w:r>
-              <w:t>in</w:t>
-            </w:r>
-            <w:proofErr w:type="spellEnd"/>
-            <w:r>
-              <w:t>)</w:t>
-            </w:r>
-          </w:p>
-        </w:tc>
-        <w:tc>
-          <w:tcPr>
-            <w:tcW w:w="3021" w:type="dxa"/>
-          </w:tcPr>
-          <w:p>
-            <w:pPr>
-              <w:spacing w:line="276" w:lineRule="auto"/>
-              <w:jc w:val="both"/>
-            </w:pPr>
-            <w:proofErr w:type="spellStart"/>
-            <w:r>
-              <w:t>double</w:t>
-            </w:r>
-            <w:proofErr w:type="spellEnd"/>
-          </w:p>
-        </w:tc>
-        <w:tc>
-          <w:tcPr>
-            <w:tcW w:w="3021" w:type="dxa"/>
-          </w:tcPr>
-          <w:p>
-            <w:pPr>
-              <w:spacing w:line="276" w:lineRule="auto"/>
-              <w:jc w:val="both"/>
-            </w:pPr>
-            <w:proofErr w:type="spellStart"/>
-            <w:r>
-              <w:t>True</w:t>
-            </w:r>
-            <w:proofErr w:type="spellEnd"/>
+            <w:tcW w:w="1925" w:type="dxa"/>
+          </w:tcPr>
+          <w:p>
+            <w:pPr>
+              <w:tabs>
+                <w:tab w:val="left" w:pos="2532"/>
+              </w:tabs>
+              <w:spacing w:line="360" w:lineRule="auto"/>
+              <w:jc w:val="both"/>
+              <w:rPr>
+                <w:lang w:val="en-US"/>
+              </w:rPr>
+            </w:pPr>
+            <w:r>
+              <w:rPr>
+                <w:lang w:val="en-US"/>
+              </w:rPr>
+              <w:t>50%</w:t>
+            </w:r>
+            <w:r>
+              <w:rPr>
+                <w:lang w:val="en-US"/>
+              </w:rPr>
+              <w:t xml:space="preserve"> </w:t>
+            </w:r>
+          </w:p>
+        </w:tc>
+        <w:tc>
+          <w:tcPr>
+            <w:tcW w:w="1925" w:type="dxa"/>
+          </w:tcPr>
+          <w:p>
+            <w:pPr>
+              <w:tabs>
+                <w:tab w:val="left" w:pos="2532"/>
+              </w:tabs>
+              <w:spacing w:line="360" w:lineRule="auto"/>
+              <w:jc w:val="both"/>
+              <w:rPr>
+                <w:lang w:val="en-US"/>
+              </w:rPr>
+            </w:pPr>
+            <w:r>
+              <w:rPr>
+                <w:lang w:val="en-US"/>
+              </w:rPr>
+              <w:t>0.0</w:t>
+            </w:r>
+          </w:p>
+        </w:tc>
+        <w:tc>
+          <w:tcPr>
+            <w:tcW w:w="1925" w:type="dxa"/>
+          </w:tcPr>
+          <w:p>
+            <w:pPr>
+              <w:tabs>
+                <w:tab w:val="left" w:pos="2532"/>
+              </w:tabs>
+              <w:spacing w:line="360" w:lineRule="auto"/>
+              <w:jc w:val="both"/>
+              <w:rPr>
+                <w:lang w:val="en-US"/>
+              </w:rPr>
+            </w:pPr>
+            <w:r>
+              <w:rPr>
+                <w:lang w:val="en-US"/>
+              </w:rPr>
+              <w:t>39.275</w:t>
+            </w:r>
+          </w:p>
+        </w:tc>
+        <w:tc>
+          <w:tcPr>
+            <w:tcW w:w="1926" w:type="dxa"/>
+          </w:tcPr>
+          <w:p>
+            <w:pPr>
+              <w:tabs>
+                <w:tab w:val="left" w:pos="2532"/>
+              </w:tabs>
+              <w:spacing w:line="360" w:lineRule="auto"/>
+              <w:jc w:val="both"/>
+              <w:rPr>
+                <w:lang w:val="en-US"/>
+              </w:rPr>
+            </w:pPr>
+            <w:r>
+              <w:rPr>
+                <w:lang w:val="en-US"/>
+              </w:rPr>
+              <w:t>-89.8222</w:t>
+            </w:r>
+          </w:p>
+        </w:tc>
+        <w:tc>
+          <w:tcPr>
+            <w:tcW w:w="1926" w:type="dxa"/>
+          </w:tcPr>
+          <w:p>
+            <w:pPr>
+              <w:tabs>
+                <w:tab w:val="left" w:pos="2532"/>
+              </w:tabs>
+              <w:spacing w:line="360" w:lineRule="auto"/>
+              <w:jc w:val="both"/>
+              <w:rPr>
+                <w:lang w:val="en-US"/>
+              </w:rPr>
+            </w:pPr>
+            <w:r>
+              <w:rPr>
+                <w:lang w:val="en-US"/>
+              </w:rPr>
+              <w:t>54017</w:t>
+            </w:r>
           </w:p>
         </w:tc>
       </w:tr>
       <w:tr>
         <w:tc>
           <w:tcPr>
-            <w:tcW w:w="3020" w:type="dxa"/>
-          </w:tcPr>
-          <w:p>
-            <w:pPr>
-              <w:spacing w:line="276" w:lineRule="auto"/>
-              <w:jc w:val="both"/>
-            </w:pPr>
-            <w:proofErr w:type="spellStart"/>
-            <w:r>
-              <w:t>TimeZone</w:t>
-            </w:r>
-            <w:proofErr w:type="spellEnd"/>
-          </w:p>
-        </w:tc>
-        <w:tc>
-          <w:tcPr>
-            <w:tcW w:w="3021" w:type="dxa"/>
-          </w:tcPr>
-          <w:p>
-            <w:pPr>
-              <w:spacing w:line="276" w:lineRule="auto"/>
-              <w:jc w:val="both"/>
-            </w:pPr>
-            <w:proofErr w:type="spellStart"/>
-            <w:r>
-              <w:t>string</w:t>
-            </w:r>
-            <w:proofErr w:type="spellEnd"/>
-          </w:p>
-        </w:tc>
-        <w:tc>
-          <w:tcPr>
-            <w:tcW w:w="3021" w:type="dxa"/>
-          </w:tcPr>
-          <w:p>
-            <w:pPr>
-              <w:spacing w:line="276" w:lineRule="auto"/>
-              <w:jc w:val="both"/>
-            </w:pPr>
-            <w:proofErr w:type="spellStart"/>
-            <w:r>
-              <w:t>True</w:t>
-            </w:r>
-            <w:proofErr w:type="spellEnd"/>
+            <w:tcW w:w="1925" w:type="dxa"/>
+          </w:tcPr>
+          <w:p>
+            <w:pPr>
+              <w:tabs>
+                <w:tab w:val="left" w:pos="2532"/>
+              </w:tabs>
+              <w:spacing w:line="360" w:lineRule="auto"/>
+              <w:jc w:val="both"/>
+              <w:rPr>
+                <w:lang w:val="en-US"/>
+              </w:rPr>
+            </w:pPr>
+            <w:r>
+              <w:rPr>
+                <w:lang w:val="en-US"/>
+              </w:rPr>
+              <w:t>75%</w:t>
+            </w:r>
+          </w:p>
+        </w:tc>
+        <w:tc>
+          <w:tcPr>
+            <w:tcW w:w="1925" w:type="dxa"/>
+          </w:tcPr>
+          <w:p>
+            <w:pPr>
+              <w:tabs>
+                <w:tab w:val="left" w:pos="2532"/>
+              </w:tabs>
+              <w:spacing w:line="360" w:lineRule="auto"/>
+              <w:jc w:val="both"/>
+              <w:rPr>
+                <w:lang w:val="en-US"/>
+              </w:rPr>
+            </w:pPr>
+            <w:r>
+              <w:rPr>
+                <w:lang w:val="en-US"/>
+              </w:rPr>
+              <w:t>0.05</w:t>
+            </w:r>
+          </w:p>
+        </w:tc>
+        <w:tc>
+          <w:tcPr>
+            <w:tcW w:w="1925" w:type="dxa"/>
+          </w:tcPr>
+          <w:p>
+            <w:pPr>
+              <w:tabs>
+                <w:tab w:val="left" w:pos="2532"/>
+              </w:tabs>
+              <w:spacing w:line="360" w:lineRule="auto"/>
+              <w:jc w:val="both"/>
+              <w:rPr>
+                <w:lang w:val="en-US"/>
+              </w:rPr>
+            </w:pPr>
+            <w:r>
+              <w:rPr>
+                <w:lang w:val="en-US"/>
+              </w:rPr>
+              <w:t>42.955</w:t>
+            </w:r>
+          </w:p>
+        </w:tc>
+        <w:tc>
+          <w:tcPr>
+            <w:tcW w:w="1926" w:type="dxa"/>
+          </w:tcPr>
+          <w:p>
+            <w:pPr>
+              <w:tabs>
+                <w:tab w:val="left" w:pos="2532"/>
+              </w:tabs>
+              <w:spacing w:line="360" w:lineRule="auto"/>
+              <w:jc w:val="both"/>
+              <w:rPr>
+                <w:lang w:val="en-US"/>
+              </w:rPr>
+            </w:pPr>
+            <w:r>
+              <w:rPr>
+                <w:lang w:val="en-US"/>
+              </w:rPr>
+              <w:t>-81.9565</w:t>
+            </w:r>
+          </w:p>
+        </w:tc>
+        <w:tc>
+          <w:tcPr>
+            <w:tcW w:w="1926" w:type="dxa"/>
+          </w:tcPr>
+          <w:p>
+            <w:pPr>
+              <w:tabs>
+                <w:tab w:val="left" w:pos="2532"/>
+              </w:tabs>
+              <w:spacing w:line="360" w:lineRule="auto"/>
+              <w:jc w:val="both"/>
+              <w:rPr>
+                <w:lang w:val="en-US"/>
+              </w:rPr>
+            </w:pPr>
+            <w:r>
+              <w:rPr>
+                <w:lang w:val="en-US"/>
+              </w:rPr>
+              <w:t>73521</w:t>
+            </w:r>
           </w:p>
         </w:tc>
       </w:tr>
       <w:tr>
         <w:tc>
           <w:tcPr>
-            <w:tcW w:w="3020" w:type="dxa"/>
-          </w:tcPr>
-          <w:p>
-            <w:pPr>
-              <w:spacing w:line="276" w:lineRule="auto"/>
-              <w:jc w:val="both"/>
-            </w:pPr>
-            <w:proofErr w:type="spellStart"/>
-            <w:r>
-              <w:t>AirportCode</w:t>
-            </w:r>
-            <w:proofErr w:type="spellEnd"/>
-          </w:p>
-        </w:tc>
-        <w:tc>
-          <w:tcPr>
-            <w:tcW w:w="3021" w:type="dxa"/>
-          </w:tcPr>
-          <w:p>
-            <w:pPr>
-              <w:spacing w:line="276" w:lineRule="auto"/>
-              <w:jc w:val="both"/>
-            </w:pPr>
-            <w:proofErr w:type="spellStart"/>
-            <w:r>
-              <w:t>string</w:t>
-            </w:r>
-            <w:proofErr w:type="spellEnd"/>
-          </w:p>
-        </w:tc>
-        <w:tc>
-          <w:tcPr>
-            <w:tcW w:w="3021" w:type="dxa"/>
-          </w:tcPr>
-          <w:p>
-            <w:pPr>
-              <w:spacing w:line="276" w:lineRule="auto"/>
-              <w:jc w:val="both"/>
-            </w:pPr>
-            <w:proofErr w:type="spellStart"/>
-            <w:r>
-              <w:t>True</w:t>
-            </w:r>
-            <w:proofErr w:type="spellEnd"/>
-          </w:p>
-        </w:tc>
-      </w:tr>
-      <w:tr>
-        <w:tc>
-          <w:tcPr>
-            <w:tcW w:w="3020" w:type="dxa"/>
-          </w:tcPr>
-          <w:p>
-            <w:pPr>
-              <w:spacing w:line="276" w:lineRule="auto"/>
-              <w:jc w:val="both"/>
-            </w:pPr>
-            <w:proofErr w:type="spellStart"/>
-            <w:r>
-              <w:t>LocationLat</w:t>
-            </w:r>
-            <w:proofErr w:type="spellEnd"/>
-          </w:p>
-        </w:tc>
-        <w:tc>
-          <w:tcPr>
-            <w:tcW w:w="3021" w:type="dxa"/>
-          </w:tcPr>
-          <w:p>
-            <w:pPr>
-              <w:spacing w:line="276" w:lineRule="auto"/>
-              <w:jc w:val="both"/>
-            </w:pPr>
-            <w:proofErr w:type="spellStart"/>
-            <w:r>
-              <w:t>double</w:t>
-            </w:r>
-            <w:proofErr w:type="spellEnd"/>
-          </w:p>
-        </w:tc>
-        <w:tc>
-          <w:tcPr>
-            <w:tcW w:w="3021" w:type="dxa"/>
-          </w:tcPr>
-          <w:p>
-            <w:pPr>
-              <w:spacing w:line="276" w:lineRule="auto"/>
-              <w:jc w:val="both"/>
-            </w:pPr>
-            <w:proofErr w:type="spellStart"/>
-            <w:r>
-              <w:t>True</w:t>
-            </w:r>
-            <w:proofErr w:type="spellEnd"/>
-          </w:p>
-        </w:tc>
-      </w:tr>
-      <w:tr>
-        <w:tc>
-          <w:tcPr>
-            <w:tcW w:w="3020" w:type="dxa"/>
-          </w:tcPr>
-          <w:p>
-            <w:pPr>
-              <w:spacing w:line="276" w:lineRule="auto"/>
-              <w:jc w:val="both"/>
-            </w:pPr>
-            <w:proofErr w:type="spellStart"/>
-            <w:r>
-              <w:t>LocationLng</w:t>
-            </w:r>
-            <w:proofErr w:type="spellEnd"/>
-          </w:p>
-        </w:tc>
-        <w:tc>
-          <w:tcPr>
-            <w:tcW w:w="3021" w:type="dxa"/>
-          </w:tcPr>
-          <w:p>
-            <w:pPr>
-              <w:spacing w:line="276" w:lineRule="auto"/>
-              <w:jc w:val="both"/>
-            </w:pPr>
-            <w:proofErr w:type="spellStart"/>
-            <w:r>
-              <w:t>double</w:t>
-            </w:r>
-            <w:proofErr w:type="spellEnd"/>
-          </w:p>
-        </w:tc>
-        <w:tc>
-          <w:tcPr>
-            <w:tcW w:w="3021" w:type="dxa"/>
-          </w:tcPr>
-          <w:p>
-            <w:pPr>
-              <w:spacing w:line="276" w:lineRule="auto"/>
-              <w:jc w:val="both"/>
-            </w:pPr>
-            <w:proofErr w:type="spellStart"/>
-            <w:r>
-              <w:t>True</w:t>
-            </w:r>
-            <w:proofErr w:type="spellEnd"/>
-          </w:p>
-        </w:tc>
-      </w:tr>
-      <w:tr>
-        <w:tc>
-          <w:tcPr>
-            <w:tcW w:w="3020" w:type="dxa"/>
-          </w:tcPr>
-          <w:p>
-            <w:pPr>
-              <w:spacing w:line="276" w:lineRule="auto"/>
-              <w:jc w:val="both"/>
-            </w:pPr>
-            <w:proofErr w:type="spellStart"/>
-            <w:r>
-              <w:t>City</w:t>
-            </w:r>
-            <w:proofErr w:type="spellEnd"/>
-          </w:p>
-        </w:tc>
-        <w:tc>
-          <w:tcPr>
-            <w:tcW w:w="3021" w:type="dxa"/>
-          </w:tcPr>
-          <w:p>
-            <w:pPr>
-              <w:spacing w:line="276" w:lineRule="auto"/>
-              <w:jc w:val="both"/>
-            </w:pPr>
-            <w:proofErr w:type="spellStart"/>
-            <w:r>
-              <w:t>string</w:t>
-            </w:r>
-            <w:proofErr w:type="spellEnd"/>
-          </w:p>
-        </w:tc>
-        <w:tc>
-          <w:tcPr>
-            <w:tcW w:w="3021" w:type="dxa"/>
-          </w:tcPr>
-          <w:p>
-            <w:pPr>
-              <w:spacing w:line="276" w:lineRule="auto"/>
-              <w:jc w:val="both"/>
-            </w:pPr>
-            <w:proofErr w:type="spellStart"/>
-            <w:r>
-              <w:t>True</w:t>
-            </w:r>
-            <w:proofErr w:type="spellEnd"/>
-          </w:p>
-        </w:tc>
-      </w:tr>
-      <w:tr>
-        <w:tc>
-          <w:tcPr>
-            <w:tcW w:w="3020" w:type="dxa"/>
-          </w:tcPr>
-          <w:p>
-            <w:pPr>
-              <w:spacing w:line="276" w:lineRule="auto"/>
-              <w:jc w:val="both"/>
-            </w:pPr>
-            <w:proofErr w:type="spellStart"/>
-            <w:r>
-              <w:t>County</w:t>
-            </w:r>
-            <w:proofErr w:type="spellEnd"/>
-          </w:p>
-        </w:tc>
-        <w:tc>
-          <w:tcPr>
-            <w:tcW w:w="3021" w:type="dxa"/>
-          </w:tcPr>
-          <w:p>
-            <w:pPr>
-              <w:spacing w:line="276" w:lineRule="auto"/>
-              <w:jc w:val="both"/>
-            </w:pPr>
-            <w:proofErr w:type="spellStart"/>
-            <w:r>
-              <w:t>string</w:t>
-            </w:r>
-            <w:proofErr w:type="spellEnd"/>
-          </w:p>
-        </w:tc>
-        <w:tc>
-          <w:tcPr>
-            <w:tcW w:w="3021" w:type="dxa"/>
-          </w:tcPr>
-          <w:p>
-            <w:pPr>
-              <w:spacing w:line="276" w:lineRule="auto"/>
-              <w:jc w:val="both"/>
-            </w:pPr>
-            <w:proofErr w:type="spellStart"/>
-            <w:r>
-              <w:t>True</w:t>
-            </w:r>
-            <w:proofErr w:type="spellEnd"/>
-          </w:p>
-        </w:tc>
-      </w:tr>
-      <w:tr>
-        <w:tc>
-          <w:tcPr>
-            <w:tcW w:w="3020" w:type="dxa"/>
-          </w:tcPr>
-          <w:p>
-            <w:pPr>
-              <w:spacing w:line="276" w:lineRule="auto"/>
-              <w:jc w:val="both"/>
-            </w:pPr>
-            <w:proofErr w:type="spellStart"/>
-            <w:r>
-              <w:t>State</w:t>
-            </w:r>
-            <w:proofErr w:type="spellEnd"/>
-          </w:p>
-        </w:tc>
-        <w:tc>
-          <w:tcPr>
-            <w:tcW w:w="3021" w:type="dxa"/>
-          </w:tcPr>
-          <w:p>
-            <w:pPr>
-              <w:spacing w:line="276" w:lineRule="auto"/>
-              <w:jc w:val="both"/>
-            </w:pPr>
-            <w:proofErr w:type="spellStart"/>
-            <w:r>
-              <w:t>string</w:t>
-            </w:r>
-            <w:proofErr w:type="spellEnd"/>
-          </w:p>
-        </w:tc>
-        <w:tc>
-          <w:tcPr>
-            <w:tcW w:w="3021" w:type="dxa"/>
-          </w:tcPr>
-          <w:p>
-            <w:pPr>
-              <w:spacing w:line="276" w:lineRule="auto"/>
-              <w:jc w:val="both"/>
-            </w:pPr>
-            <w:proofErr w:type="spellStart"/>
-            <w:r>
-              <w:t>True</w:t>
-            </w:r>
-            <w:proofErr w:type="spellEnd"/>
-          </w:p>
-        </w:tc>
-      </w:tr>
-      <w:tr>
-        <w:tc>
-          <w:tcPr>
-            <w:tcW w:w="3020" w:type="dxa"/>
-          </w:tcPr>
-          <w:p>
-            <w:pPr>
-              <w:spacing w:line="276" w:lineRule="auto"/>
-              <w:jc w:val="both"/>
-            </w:pPr>
-            <w:proofErr w:type="spellStart"/>
-            <w:r>
-              <w:t>ZipCode</w:t>
-            </w:r>
-            <w:proofErr w:type="spellEnd"/>
-          </w:p>
-        </w:tc>
-        <w:tc>
-          <w:tcPr>
-            <w:tcW w:w="3021" w:type="dxa"/>
-          </w:tcPr>
-          <w:p>
-            <w:pPr>
-              <w:spacing w:line="276" w:lineRule="auto"/>
-              <w:jc w:val="both"/>
-            </w:pPr>
-            <w:proofErr w:type="spellStart"/>
-            <w:r>
-              <w:t>integer</w:t>
-            </w:r>
-            <w:proofErr w:type="spellEnd"/>
-          </w:p>
-        </w:tc>
-        <w:tc>
-          <w:tcPr>
-            <w:tcW w:w="3021" w:type="dxa"/>
-          </w:tcPr>
-          <w:p>
-            <w:pPr>
-              <w:spacing w:line="276" w:lineRule="auto"/>
-              <w:jc w:val="both"/>
-            </w:pPr>
-            <w:proofErr w:type="spellStart"/>
-            <w:r>
-              <w:t>True</w:t>
-            </w:r>
-            <w:proofErr w:type="spellEnd"/>
+            <w:tcW w:w="1925" w:type="dxa"/>
+          </w:tcPr>
+          <w:p>
+            <w:pPr>
+              <w:tabs>
+                <w:tab w:val="left" w:pos="2532"/>
+              </w:tabs>
+              <w:spacing w:line="360" w:lineRule="auto"/>
+              <w:jc w:val="both"/>
+              <w:rPr>
+                <w:lang w:val="en-US"/>
+              </w:rPr>
+            </w:pPr>
+            <w:r>
+              <w:rPr>
+                <w:lang w:val="en-US"/>
+              </w:rPr>
+              <w:t xml:space="preserve">max </w:t>
+            </w:r>
+          </w:p>
+        </w:tc>
+        <w:tc>
+          <w:tcPr>
+            <w:tcW w:w="1925" w:type="dxa"/>
+          </w:tcPr>
+          <w:p>
+            <w:pPr>
+              <w:tabs>
+                <w:tab w:val="left" w:pos="2532"/>
+              </w:tabs>
+              <w:spacing w:line="360" w:lineRule="auto"/>
+              <w:jc w:val="both"/>
+              <w:rPr>
+                <w:lang w:val="en-US"/>
+              </w:rPr>
+            </w:pPr>
+            <w:r>
+              <w:rPr>
+                <w:lang w:val="en-US"/>
+              </w:rPr>
+              <w:t>1104.13</w:t>
+            </w:r>
+          </w:p>
+        </w:tc>
+        <w:tc>
+          <w:tcPr>
+            <w:tcW w:w="1925" w:type="dxa"/>
+          </w:tcPr>
+          <w:p>
+            <w:pPr>
+              <w:tabs>
+                <w:tab w:val="left" w:pos="2532"/>
+              </w:tabs>
+              <w:spacing w:line="360" w:lineRule="auto"/>
+              <w:jc w:val="both"/>
+              <w:rPr>
+                <w:lang w:val="en-US"/>
+              </w:rPr>
+            </w:pPr>
+            <w:r>
+              <w:rPr>
+                <w:lang w:val="en-US"/>
+              </w:rPr>
+              <w:t>48.9402</w:t>
+            </w:r>
+          </w:p>
+        </w:tc>
+        <w:tc>
+          <w:tcPr>
+            <w:tcW w:w="1926" w:type="dxa"/>
+          </w:tcPr>
+          <w:p>
+            <w:pPr>
+              <w:tabs>
+                <w:tab w:val="left" w:pos="2532"/>
+              </w:tabs>
+              <w:spacing w:line="360" w:lineRule="auto"/>
+              <w:jc w:val="both"/>
+              <w:rPr>
+                <w:lang w:val="en-US"/>
+              </w:rPr>
+            </w:pPr>
+            <w:r>
+              <w:rPr>
+                <w:lang w:val="en-US"/>
+              </w:rPr>
+              <w:t>-67.7928</w:t>
+            </w:r>
+          </w:p>
+        </w:tc>
+        <w:tc>
+          <w:tcPr>
+            <w:tcW w:w="1926" w:type="dxa"/>
+          </w:tcPr>
+          <w:p>
+            <w:pPr>
+              <w:tabs>
+                <w:tab w:val="left" w:pos="2532"/>
+              </w:tabs>
+              <w:spacing w:line="360" w:lineRule="auto"/>
+              <w:jc w:val="both"/>
+              <w:rPr>
+                <w:lang w:val="en-US"/>
+              </w:rPr>
+            </w:pPr>
+            <w:r>
+              <w:rPr>
+                <w:lang w:val="en-US"/>
+              </w:rPr>
+              <w:t>99362</w:t>
+            </w:r>
           </w:p>
         </w:tc>
       </w:tr>
     </w:tbl>
     <w:p>
       <w:pPr>
+        <w:tabs>
+          <w:tab w:val="left" w:pos="2532"/>
+        </w:tabs>
+        <w:spacing w:line="360" w:lineRule="auto"/>
         <w:ind w:firstLine="709"/>
-      </w:pPr>
-    </w:p>
-    <w:p>
-      <w:pPr>
+        <w:jc w:val="both"/>
+        <w:rPr>
+          <w:lang w:val="en-US"/>
+        </w:rPr>
+      </w:pPr>
+    </w:p>
+    <w:p>
+      <w:pPr>
+        <w:tabs>
+          <w:tab w:val="left" w:pos="2532"/>
+        </w:tabs>
         <w:spacing w:line="360" w:lineRule="auto"/>
         <w:ind w:firstLine="709"/>
         <w:jc w:val="both"/>
       </w:pPr>
-      <w:r>
-        <w:lastRenderedPageBreak/>
-        <w:t>Далее в ходе выявления пропущенных значений было определено процентное соотношение пропущенных значений от числа всех значений.</w:t>
-      </w:r>
-    </w:p>
-    <w:p>
-      <w:pPr>
+    </w:p>
+    <w:p>
+      <w:pPr>
+        <w:tabs>
+          <w:tab w:val="left" w:pos="2532"/>
+        </w:tabs>
         <w:spacing w:line="360" w:lineRule="auto"/>
         <w:ind w:firstLine="709"/>
         <w:jc w:val="both"/>
       </w:pPr>
       <w:r>
-        <w:t>В итоге была получена следующая статистика:</w:t>
-      </w:r>
-    </w:p>
-    <w:p>
-      <w:pPr>
-        <w:pStyle w:val="a3"/>
-        <w:numPr>
-          <w:ilvl w:val="0"/>
-          <w:numId w:val="6"/>
-        </w:numPr>
-        <w:spacing w:line="360" w:lineRule="auto"/>
-        <w:ind w:left="0" w:firstLine="709"/>
-        <w:jc w:val="both"/>
+        <w:t xml:space="preserve">Далее были получены визуализации распределения </w:t>
+      </w:r>
+    </w:p>
+    <w:p>
+      <w:pPr>
+        <w:tabs>
+          <w:tab w:val="left" w:pos="2532"/>
+        </w:tabs>
+        <w:spacing w:line="360" w:lineRule="auto"/>
+        <w:ind w:firstLine="709"/>
+        <w:jc w:val="both"/>
+      </w:pPr>
+      <w:r>
         <w:rPr>
           <w:lang w:val="en-US"/>
         </w:rPr>
-      </w:pPr>
-      <w:proofErr w:type="spellStart"/>
-      <w:r>
-        <w:rPr>
-          <w:lang w:val="en-US"/>
-        </w:rPr>
-        <w:t>EventId</w:t>
-      </w:r>
-      <w:proofErr w:type="spellEnd"/>
-      <w:r>
-        <w:rPr>
-          <w:lang w:val="en-US"/>
-        </w:rPr>
-        <w:t xml:space="preserve"> - 0%</w:t>
-      </w:r>
-    </w:p>
-    <w:p>
-      <w:pPr>
-        <w:pStyle w:val="a3"/>
-        <w:numPr>
-          <w:ilvl w:val="0"/>
-          <w:numId w:val="6"/>
-        </w:numPr>
-        <w:spacing w:line="360" w:lineRule="auto"/>
-        <w:ind w:left="0" w:firstLine="709"/>
-        <w:jc w:val="both"/>
-        <w:rPr>
-          <w:lang w:val="en-US"/>
-        </w:rPr>
-      </w:pPr>
-      <w:r>
-        <w:rPr>
-          <w:lang w:val="en-US"/>
-        </w:rPr>
-        <w:t>Type - 0%</w:t>
-      </w:r>
-    </w:p>
-    <w:p>
-      <w:pPr>
-        <w:pStyle w:val="a3"/>
-        <w:numPr>
-          <w:ilvl w:val="0"/>
-          <w:numId w:val="6"/>
-        </w:numPr>
-        <w:spacing w:line="360" w:lineRule="auto"/>
-        <w:ind w:left="0" w:firstLine="709"/>
-        <w:jc w:val="both"/>
-        <w:rPr>
-          <w:lang w:val="en-US"/>
-        </w:rPr>
-      </w:pPr>
-      <w:r>
-        <w:rPr>
-          <w:lang w:val="en-US"/>
-        </w:rPr>
-        <w:t>Severity - 0%</w:t>
-      </w:r>
-    </w:p>
-    <w:p>
-      <w:pPr>
-        <w:pStyle w:val="a3"/>
-        <w:numPr>
-          <w:ilvl w:val="0"/>
-          <w:numId w:val="6"/>
-        </w:numPr>
-        <w:spacing w:line="360" w:lineRule="auto"/>
-        <w:ind w:left="0" w:firstLine="709"/>
-        <w:jc w:val="both"/>
-        <w:rPr>
-          <w:lang w:val="en-US"/>
-        </w:rPr>
-      </w:pPr>
-      <w:proofErr w:type="spellStart"/>
-      <w:r>
-        <w:rPr>
-          <w:lang w:val="en-US"/>
-        </w:rPr>
-        <w:t>StartTime</w:t>
-      </w:r>
-      <w:proofErr w:type="spellEnd"/>
-      <w:r>
-        <w:rPr>
-          <w:lang w:val="en-US"/>
-        </w:rPr>
-        <w:t>(UTC) - 0%</w:t>
-      </w:r>
-    </w:p>
-    <w:p>
-      <w:pPr>
-        <w:pStyle w:val="a3"/>
-        <w:numPr>
-          <w:ilvl w:val="0"/>
-          <w:numId w:val="6"/>
-        </w:numPr>
-        <w:spacing w:line="360" w:lineRule="auto"/>
-        <w:ind w:left="0" w:firstLine="709"/>
-        <w:jc w:val="both"/>
-        <w:rPr>
-          <w:lang w:val="en-US"/>
-        </w:rPr>
-      </w:pPr>
-      <w:proofErr w:type="spellStart"/>
-      <w:r>
-        <w:rPr>
-          <w:lang w:val="en-US"/>
-        </w:rPr>
-        <w:t>EndTime</w:t>
-      </w:r>
-      <w:proofErr w:type="spellEnd"/>
-      <w:r>
-        <w:rPr>
-          <w:lang w:val="en-US"/>
-        </w:rPr>
-        <w:t>(UTC) - 0%</w:t>
-      </w:r>
-    </w:p>
-    <w:p>
-      <w:pPr>
-        <w:pStyle w:val="a3"/>
-        <w:numPr>
-          <w:ilvl w:val="0"/>
-          <w:numId w:val="6"/>
-        </w:numPr>
-        <w:spacing w:line="360" w:lineRule="auto"/>
-        <w:ind w:left="0" w:firstLine="709"/>
-        <w:jc w:val="both"/>
-        <w:rPr>
-          <w:lang w:val="en-US"/>
-        </w:rPr>
-      </w:pPr>
-      <w:r>
-        <w:rPr>
-          <w:lang w:val="en-US"/>
-        </w:rPr>
-        <w:t>Precipitation(in) - 0%</w:t>
-      </w:r>
-    </w:p>
-    <w:p>
-      <w:pPr>
-        <w:pStyle w:val="a3"/>
-        <w:numPr>
-          <w:ilvl w:val="0"/>
-          <w:numId w:val="6"/>
-        </w:numPr>
-        <w:spacing w:line="360" w:lineRule="auto"/>
-        <w:ind w:left="0" w:firstLine="709"/>
-        <w:jc w:val="both"/>
-        <w:rPr>
-          <w:lang w:val="en-US"/>
-        </w:rPr>
-      </w:pPr>
-      <w:proofErr w:type="spellStart"/>
-      <w:r>
-        <w:rPr>
-          <w:lang w:val="en-US"/>
-        </w:rPr>
-        <w:t>TimeZone</w:t>
-      </w:r>
-      <w:proofErr w:type="spellEnd"/>
-      <w:r>
-        <w:rPr>
-          <w:lang w:val="en-US"/>
-        </w:rPr>
-        <w:t xml:space="preserve"> - 0%</w:t>
-      </w:r>
-    </w:p>
-    <w:p>
-      <w:pPr>
-        <w:pStyle w:val="a3"/>
-        <w:numPr>
-          <w:ilvl w:val="0"/>
-          <w:numId w:val="6"/>
-        </w:numPr>
-        <w:spacing w:line="360" w:lineRule="auto"/>
-        <w:ind w:left="0" w:firstLine="709"/>
-        <w:jc w:val="both"/>
-        <w:rPr>
-          <w:lang w:val="en-US"/>
-        </w:rPr>
-      </w:pPr>
-      <w:proofErr w:type="spellStart"/>
-      <w:r>
-        <w:rPr>
-          <w:lang w:val="en-US"/>
-        </w:rPr>
-        <w:t>AirportCode</w:t>
-      </w:r>
-      <w:proofErr w:type="spellEnd"/>
-      <w:r>
-        <w:rPr>
-          <w:lang w:val="en-US"/>
-        </w:rPr>
-        <w:t xml:space="preserve"> - 0%</w:t>
-      </w:r>
-    </w:p>
-    <w:p>
-      <w:pPr>
-        <w:pStyle w:val="a3"/>
-        <w:numPr>
-          <w:ilvl w:val="0"/>
-          <w:numId w:val="6"/>
-        </w:numPr>
-        <w:spacing w:line="360" w:lineRule="auto"/>
-        <w:ind w:left="0" w:firstLine="709"/>
-        <w:jc w:val="both"/>
-        <w:rPr>
-          <w:lang w:val="en-US"/>
-        </w:rPr>
-      </w:pPr>
-      <w:proofErr w:type="spellStart"/>
-      <w:r>
-        <w:rPr>
-          <w:lang w:val="en-US"/>
-        </w:rPr>
-        <w:t>LocationLat</w:t>
-      </w:r>
-      <w:proofErr w:type="spellEnd"/>
-      <w:r>
-        <w:rPr>
-          <w:lang w:val="en-US"/>
-        </w:rPr>
-        <w:t xml:space="preserve"> - 0%</w:t>
-      </w:r>
-    </w:p>
-    <w:p>
-      <w:pPr>
-        <w:pStyle w:val="a3"/>
-        <w:numPr>
-          <w:ilvl w:val="0"/>
-          <w:numId w:val="6"/>
-        </w:numPr>
-        <w:spacing w:line="360" w:lineRule="auto"/>
-        <w:ind w:left="0" w:firstLine="709"/>
-        <w:jc w:val="both"/>
-        <w:rPr>
-          <w:lang w:val="en-US"/>
-        </w:rPr>
-      </w:pPr>
-      <w:proofErr w:type="spellStart"/>
-      <w:r>
-        <w:rPr>
-          <w:lang w:val="en-US"/>
-        </w:rPr>
-        <w:t>LocationLng</w:t>
-      </w:r>
-      <w:proofErr w:type="spellEnd"/>
-      <w:r>
-        <w:rPr>
-          <w:lang w:val="en-US"/>
-        </w:rPr>
-        <w:t xml:space="preserve"> - 0%</w:t>
-      </w:r>
-    </w:p>
-    <w:p>
-      <w:pPr>
-        <w:pStyle w:val="a3"/>
-        <w:numPr>
-          <w:ilvl w:val="0"/>
-          <w:numId w:val="6"/>
-        </w:numPr>
-        <w:spacing w:line="360" w:lineRule="auto"/>
-        <w:ind w:left="0" w:firstLine="709"/>
-        <w:jc w:val="both"/>
-        <w:rPr>
-          <w:lang w:val="en-US"/>
-        </w:rPr>
-      </w:pPr>
-      <w:r>
-        <w:rPr>
-          <w:lang w:val="en-US"/>
-        </w:rPr>
-        <w:t>City - 0%</w:t>
-      </w:r>
-    </w:p>
-    <w:p>
-      <w:pPr>
-        <w:pStyle w:val="a3"/>
-        <w:numPr>
-          <w:ilvl w:val="0"/>
-          <w:numId w:val="6"/>
-        </w:numPr>
-        <w:spacing w:line="360" w:lineRule="auto"/>
-        <w:ind w:left="0" w:firstLine="709"/>
-        <w:jc w:val="both"/>
-        <w:rPr>
-          <w:lang w:val="en-US"/>
-        </w:rPr>
-      </w:pPr>
-      <w:r>
-        <w:rPr>
-          <w:lang w:val="en-US"/>
-        </w:rPr>
-        <w:t>County - 0%</w:t>
-      </w:r>
-    </w:p>
-    <w:p>
-      <w:pPr>
-        <w:pStyle w:val="a3"/>
-        <w:numPr>
-          <w:ilvl w:val="0"/>
-          <w:numId w:val="6"/>
-        </w:numPr>
-        <w:spacing w:line="360" w:lineRule="auto"/>
-        <w:ind w:left="0" w:firstLine="709"/>
-        <w:jc w:val="both"/>
-      </w:pPr>
-      <w:proofErr w:type="spellStart"/>
-      <w:r>
-        <w:t>State</w:t>
-      </w:r>
-      <w:proofErr w:type="spellEnd"/>
-      <w:r>
-        <w:t xml:space="preserve"> - 0%</w:t>
-      </w:r>
-    </w:p>
-    <w:p>
-      <w:pPr>
-        <w:pStyle w:val="a3"/>
-        <w:numPr>
-          <w:ilvl w:val="0"/>
-          <w:numId w:val="6"/>
-        </w:numPr>
-        <w:spacing w:line="360" w:lineRule="auto"/>
-        <w:ind w:left="0" w:firstLine="709"/>
-        <w:jc w:val="both"/>
-      </w:pPr>
-      <w:proofErr w:type="spellStart"/>
-      <w:r>
-        <w:t>ZipCode</w:t>
-      </w:r>
-      <w:proofErr w:type="spellEnd"/>
-      <w:r>
-        <w:t xml:space="preserve"> - 1%</w:t>
-      </w:r>
-    </w:p>
-    <w:p>
-      <w:pPr>
-        <w:spacing w:line="360" w:lineRule="auto"/>
-        <w:ind w:firstLine="709"/>
-        <w:jc w:val="both"/>
-      </w:pPr>
-      <w:r>
-        <w:t>Далее было произведено удаление строк с пропущенными значениями.</w:t>
-      </w:r>
-    </w:p>
-    <w:p>
-      <w:pPr>
-        <w:spacing w:line="360" w:lineRule="auto"/>
-        <w:ind w:firstLine="709"/>
-        <w:jc w:val="both"/>
-      </w:pPr>
-      <w:r>
-        <w:t xml:space="preserve">Для определения выбросов были построены коробчатые диаграммы </w:t>
-      </w:r>
-      <w:r>
-        <w:t xml:space="preserve">признаков, вычислены 25% и 75% квартили, а </w:t>
-      </w:r>
-      <w:proofErr w:type="gramStart"/>
-      <w:r>
-        <w:t>так же</w:t>
-      </w:r>
-      <w:proofErr w:type="gramEnd"/>
-      <w:r>
-        <w:t xml:space="preserve"> получен межквартильный диапазон.</w:t>
-      </w:r>
-    </w:p>
-    <w:p>
-      <w:pPr>
-        <w:ind w:firstLine="708"/>
-      </w:pPr>
-      <w:r>
-        <w:lastRenderedPageBreak/>
         <w:drawing>
-          <wp:inline distT="0" distB="0" distL="0" distR="0" wp14:anchorId="7DB9935E" wp14:editId="5357752F">
-            <wp:extent cx="5103495" cy="3763827"/>
-            <wp:effectExtent l="0" t="0" r="1905" b="8255"/>
+          <wp:inline distT="0" distB="0" distL="0" distR="0" wp14:anchorId="33D3EC11" wp14:editId="4BCC937F">
+            <wp:extent cx="5608238" cy="2941320"/>
+            <wp:effectExtent l="0" t="0" r="0" b="0"/>
             <wp:docPr id="1" name="Рисунок 1"/>
             <wp:cNvGraphicFramePr>
               <a:graphicFrameLocks xmlns:a="http://schemas.openxmlformats.org/drawingml/2006/main" noChangeAspect="1"/>
@@ -1908,7 +5156,7 @@
                   <pic:spPr>
                     <a:xfrm>
                       <a:off x="0" y="0"/>
-                      <a:ext cx="5149617" cy="3797842"/>
+                      <a:ext cx="5636358" cy="2956068"/>
                     </a:xfrm>
                     <a:prstGeom prst="rect">
                       <a:avLst/>
@@ -1924,19 +5172,20 @@
     <w:p>
       <w:pPr>
         <w:tabs>
-          <w:tab w:val="left" w:pos="5964"/>
+          <w:tab w:val="left" w:pos="3720"/>
         </w:tabs>
         <w:spacing w:line="360" w:lineRule="auto"/>
         <w:jc w:val="center"/>
       </w:pPr>
       <w:r>
-        <w:t xml:space="preserve">Рисунок 1 – коробчатая диаграмма признака </w:t>
-      </w:r>
-      <w:proofErr w:type="spellStart"/>
+        <w:t>Рисунок 1</w:t>
+      </w:r>
+      <w:r>
+        <w:t xml:space="preserve"> – визуализация распределения признака </w:t>
+      </w:r>
       <w:r>
         <w:t>Precipitation</w:t>
       </w:r>
-      <w:proofErr w:type="spellEnd"/>
       <w:r>
         <w:t>(</w:t>
       </w:r>
@@ -1949,21 +5198,25 @@
       <w:r>
         <w:t>)</w:t>
       </w:r>
+      <w:r>
+        <w:t xml:space="preserve"> до удаления выбросов</w:t>
+      </w:r>
     </w:p>
     <w:p>
       <w:pPr>
         <w:tabs>
-          <w:tab w:val="left" w:pos="5964"/>
+          <w:tab w:val="left" w:pos="3720"/>
         </w:tabs>
         <w:spacing w:line="360" w:lineRule="auto"/>
-        <w:jc w:val="center"/>
+        <w:ind w:firstLine="709"/>
+        <w:jc w:val="both"/>
       </w:pPr>
       <w:r>
         <w:drawing>
-          <wp:inline distT="0" distB="0" distL="0" distR="0" wp14:anchorId="5D37659D" wp14:editId="31421433">
-            <wp:extent cx="5362575" cy="3933825"/>
-            <wp:effectExtent l="0" t="0" r="9525" b="9525"/>
-            <wp:docPr id="2" name="Рисунок 2"/>
+          <wp:inline distT="0" distB="0" distL="0" distR="0" wp14:anchorId="4FF8FF2A" wp14:editId="7D356278">
+            <wp:extent cx="5652346" cy="3139440"/>
+            <wp:effectExtent l="0" t="0" r="5715" b="3810"/>
+            <wp:docPr id="6" name="Рисунок 6"/>
             <wp:cNvGraphicFramePr>
               <a:graphicFrameLocks xmlns:a="http://schemas.openxmlformats.org/drawingml/2006/main" noChangeAspect="1"/>
             </wp:cNvGraphicFramePr>
@@ -1983,7 +5236,7 @@
                   <pic:spPr>
                     <a:xfrm>
                       <a:off x="0" y="0"/>
-                      <a:ext cx="5362575" cy="3933825"/>
+                      <a:ext cx="5669109" cy="3148750"/>
                     </a:xfrm>
                     <a:prstGeom prst="rect">
                       <a:avLst/>
@@ -1999,236 +5252,94 @@
     <w:p>
       <w:pPr>
         <w:tabs>
-          <w:tab w:val="left" w:pos="2532"/>
+          <w:tab w:val="left" w:pos="3720"/>
         </w:tabs>
-        <w:spacing w:line="360" w:lineRule="auto"/>
         <w:jc w:val="center"/>
       </w:pPr>
       <w:r>
         <w:t>Рисунок 2</w:t>
       </w:r>
       <w:r>
-        <w:t xml:space="preserve"> – коробчатая диаграмма признака </w:t>
-      </w:r>
-      <w:proofErr w:type="spellStart"/>
+        <w:t xml:space="preserve"> – визуализация распределения признака</w:t>
+      </w:r>
+      <w:r>
+        <w:t xml:space="preserve"> </w:t>
+      </w:r>
       <w:r>
         <w:rPr>
           <w:lang w:val="en-US"/>
         </w:rPr>
+        <w:t>ZipCode</w:t>
+      </w:r>
+    </w:p>
+    <w:p>
+      <w:pPr>
+        <w:tabs>
+          <w:tab w:val="left" w:pos="5004"/>
+        </w:tabs>
+        <w:spacing w:line="360" w:lineRule="auto"/>
+        <w:ind w:firstLine="709"/>
+        <w:jc w:val="both"/>
+      </w:pPr>
+      <w:r>
+        <w:t>Для</w:t>
+      </w:r>
+      <w:r>
+        <w:t xml:space="preserve"> </w:t>
+      </w:r>
+      <w:r>
+        <w:t>определения корреляции</w:t>
+      </w:r>
+      <w:r>
+        <w:t xml:space="preserve"> между признаками </w:t>
+      </w:r>
+      <w:r>
+        <w:rPr>
+          <w:lang w:val="en-US"/>
+        </w:rPr>
+        <w:t>LocationLat</w:t>
+      </w:r>
+      <w:r>
+        <w:t xml:space="preserve"> и </w:t>
+      </w:r>
+      <w:r>
+        <w:rPr>
+          <w:lang w:val="en-US"/>
+        </w:rPr>
         <w:t>LocationLng</w:t>
       </w:r>
-      <w:proofErr w:type="spellEnd"/>
+      <w:r>
+        <w:t xml:space="preserve"> </w:t>
+      </w:r>
+      <w:r>
+        <w:t>(долгота и широта)</w:t>
+      </w:r>
+      <w:r>
+        <w:t>, была построена диаграмма рассеяния</w:t>
+      </w:r>
+      <w:r>
+        <w:t xml:space="preserve"> и тем самым получены координаты всех метеостанций США.</w:t>
+      </w:r>
     </w:p>
     <w:p>
       <w:pPr>
         <w:tabs>
-          <w:tab w:val="left" w:pos="2532"/>
+          <w:tab w:val="left" w:pos="5004"/>
         </w:tabs>
         <w:spacing w:line="360" w:lineRule="auto"/>
-        <w:jc w:val="center"/>
-      </w:pPr>
-    </w:p>
-    <w:p>
-      <w:pPr>
-        <w:tabs>
-          <w:tab w:val="left" w:pos="2532"/>
-        </w:tabs>
-        <w:spacing w:line="360" w:lineRule="auto"/>
         <w:ind w:firstLine="709"/>
         <w:jc w:val="both"/>
       </w:pPr>
       <w:r>
-        <w:lastRenderedPageBreak/>
-        <w:t xml:space="preserve">После удаления строк с выбросами признака </w:t>
-      </w:r>
-      <w:proofErr w:type="spellStart"/>
-      <w:r>
-        <w:t>Precipitation</w:t>
-      </w:r>
-      <w:proofErr w:type="spellEnd"/>
-      <w:r>
-        <w:t>(</w:t>
-      </w:r>
-      <w:r>
-        <w:rPr>
-          <w:lang w:val="en-US"/>
-        </w:rPr>
-        <w:t>in</w:t>
-      </w:r>
-      <w:r>
-        <w:t>)</w:t>
-      </w:r>
-      <w:r>
-        <w:t xml:space="preserve"> в датасете осталось </w:t>
-      </w:r>
-      <w:r>
-        <w:t>6341972</w:t>
-      </w:r>
-      <w:r>
-        <w:t xml:space="preserve"> строк.</w:t>
-      </w:r>
-    </w:p>
-    <w:p>
-      <w:pPr>
-        <w:tabs>
-          <w:tab w:val="left" w:pos="2532"/>
-        </w:tabs>
-        <w:spacing w:line="360" w:lineRule="auto"/>
-        <w:ind w:firstLine="709"/>
-        <w:jc w:val="both"/>
-      </w:pPr>
-      <w:r>
-        <w:t xml:space="preserve">При расчете статистических показателей признаков были получены </w:t>
-      </w:r>
-      <w:r>
-        <w:t>следующие данные:</w:t>
-      </w:r>
-    </w:p>
-    <w:p>
-      <w:pPr>
-        <w:tabs>
-          <w:tab w:val="left" w:pos="2532"/>
-        </w:tabs>
-        <w:spacing w:line="360" w:lineRule="auto"/>
-        <w:ind w:firstLine="709"/>
-        <w:jc w:val="both"/>
-      </w:pPr>
-      <w:r>
-        <w:t xml:space="preserve">Общее число строк – </w:t>
-      </w:r>
-      <w:r>
-        <w:t>7479165</w:t>
-      </w:r>
-    </w:p>
-    <w:p>
-      <w:pPr>
-        <w:tabs>
-          <w:tab w:val="left" w:pos="2532"/>
-        </w:tabs>
-        <w:spacing w:line="360" w:lineRule="auto"/>
-        <w:ind w:firstLine="709"/>
-        <w:jc w:val="both"/>
-      </w:pPr>
-      <w:r>
-        <w:t xml:space="preserve">Число указанных городов – </w:t>
-      </w:r>
-      <w:r>
-        <w:t>7464602</w:t>
-      </w:r>
-    </w:p>
-    <w:p>
-      <w:pPr>
-        <w:tabs>
-          <w:tab w:val="left" w:pos="2532"/>
-        </w:tabs>
-        <w:spacing w:line="360" w:lineRule="auto"/>
-        <w:ind w:firstLine="709"/>
-        <w:jc w:val="both"/>
-      </w:pPr>
-      <w:r>
-        <w:t xml:space="preserve">Число указанных </w:t>
-      </w:r>
-      <w:r>
-        <w:t>почтовых индексов</w:t>
-      </w:r>
-      <w:r>
-        <w:t xml:space="preserve"> – </w:t>
-      </w:r>
-      <w:r>
-        <w:t>7419931</w:t>
-      </w:r>
-    </w:p>
-    <w:p>
-      <w:pPr>
-        <w:tabs>
-          <w:tab w:val="left" w:pos="2532"/>
-        </w:tabs>
-        <w:spacing w:line="360" w:lineRule="auto"/>
-        <w:ind w:firstLine="709"/>
-        <w:jc w:val="both"/>
-      </w:pPr>
-      <w:r>
-        <w:t xml:space="preserve">Среднее число количества осадков – </w:t>
-      </w:r>
-      <w:r>
-        <w:t>0.0951</w:t>
-      </w:r>
-      <w:r>
-        <w:t xml:space="preserve"> дюймов</w:t>
-      </w:r>
-    </w:p>
-    <w:p>
-      <w:pPr>
-        <w:tabs>
-          <w:tab w:val="left" w:pos="2532"/>
-        </w:tabs>
-        <w:spacing w:line="360" w:lineRule="auto"/>
-        <w:ind w:firstLine="709"/>
-        <w:jc w:val="both"/>
-      </w:pPr>
-      <w:r>
-        <w:t>Среднеквадратическое отклонение</w:t>
-      </w:r>
-      <w:r>
-        <w:t xml:space="preserve"> </w:t>
-      </w:r>
-      <w:r>
-        <w:t>количества осадков</w:t>
-      </w:r>
-      <w:r>
-        <w:t xml:space="preserve"> – </w:t>
-      </w:r>
-      <w:r>
-        <w:t>0.918</w:t>
-      </w:r>
-    </w:p>
-    <w:p>
-      <w:pPr>
-        <w:tabs>
-          <w:tab w:val="left" w:pos="2532"/>
-        </w:tabs>
-        <w:spacing w:line="360" w:lineRule="auto"/>
-        <w:ind w:firstLine="709"/>
-        <w:jc w:val="both"/>
-      </w:pPr>
-      <w:r>
-        <w:t>Так же были найдены минимальные и максимальные значения всех признаков и их квартили.</w:t>
-      </w:r>
-    </w:p>
-    <w:p>
-      <w:pPr>
-        <w:tabs>
-          <w:tab w:val="left" w:pos="2532"/>
-        </w:tabs>
-        <w:spacing w:line="360" w:lineRule="auto"/>
-        <w:ind w:firstLine="709"/>
-        <w:jc w:val="both"/>
-      </w:pPr>
-      <w:r>
-        <w:t xml:space="preserve">Далее были получены визуализации распределения </w:t>
-      </w:r>
-    </w:p>
-    <w:p>
-      <w:pPr>
-        <w:tabs>
-          <w:tab w:val="left" w:pos="2532"/>
-        </w:tabs>
-        <w:spacing w:line="360" w:lineRule="auto"/>
-        <w:ind w:firstLine="709"/>
-        <w:jc w:val="both"/>
-        <w:rPr>
-          <w:lang w:val="en-US"/>
-        </w:rPr>
-      </w:pPr>
-      <w:r>
-        <w:rPr>
-          <w:lang w:val="en-US"/>
+        <w:rPr>
+          <w:noProof/>
+          <w:lang w:eastAsia="ru-RU"/>
         </w:rPr>
         <w:drawing>
-          <wp:inline distT="0" distB="0" distL="0" distR="0" wp14:anchorId="4F0DAC0A" wp14:editId="5A8DC85C">
-            <wp:extent cx="5074920" cy="3905876"/>
-            <wp:effectExtent l="0" t="0" r="0" b="0"/>
-            <wp:docPr id="3" name="Рисунок 3"/>
+          <wp:inline distT="0" distB="0" distL="0" distR="0" wp14:anchorId="5A3BD1CA" wp14:editId="43EC06FA">
+            <wp:extent cx="5024448" cy="3154680"/>
+            <wp:effectExtent l="0" t="0" r="5080" b="7620"/>
+            <wp:docPr id="8" name="Рисунок 8"/>
             <wp:cNvGraphicFramePr>
               <a:graphicFrameLocks xmlns:a="http://schemas.openxmlformats.org/drawingml/2006/main" noChangeAspect="1"/>
             </wp:cNvGraphicFramePr>
@@ -2248,7 +5359,7 @@
                   <pic:spPr>
                     <a:xfrm>
                       <a:off x="0" y="0"/>
-                      <a:ext cx="5086592" cy="3914859"/>
+                      <a:ext cx="5061655" cy="3178041"/>
                     </a:xfrm>
                     <a:prstGeom prst="rect">
                       <a:avLst/>
@@ -2263,52 +5374,38 @@
     </w:p>
     <w:p>
       <w:pPr>
-        <w:tabs>
-          <w:tab w:val="left" w:pos="3720"/>
-        </w:tabs>
         <w:spacing w:line="360" w:lineRule="auto"/>
         <w:jc w:val="center"/>
       </w:pPr>
       <w:r>
-        <w:t xml:space="preserve">Рисунок 3 – визуализация распределения признака </w:t>
-      </w:r>
-      <w:proofErr w:type="spellStart"/>
-      <w:r>
-        <w:t>Precipitation</w:t>
-      </w:r>
-      <w:proofErr w:type="spellEnd"/>
-      <w:r>
-        <w:t>(</w:t>
-      </w:r>
-      <w:r>
-        <w:rPr>
-          <w:lang w:val="en-US"/>
-        </w:rPr>
-        <w:t>in</w:t>
-      </w:r>
-      <w:r>
-        <w:t>)</w:t>
-      </w:r>
-      <w:r>
-        <w:t xml:space="preserve"> до удаления выбросов</w:t>
-      </w:r>
-    </w:p>
-    <w:p>
-      <w:pPr>
-        <w:tabs>
-          <w:tab w:val="left" w:pos="3720"/>
-        </w:tabs>
+        <w:t>Рисунок 3</w:t>
+      </w:r>
+      <w:r>
+        <w:t xml:space="preserve"> – координаты метеостанций</w:t>
+      </w:r>
+    </w:p>
+    <w:p>
+      <w:pPr>
         <w:spacing w:line="360" w:lineRule="auto"/>
         <w:ind w:firstLine="709"/>
         <w:jc w:val="both"/>
       </w:pPr>
       <w:r>
-        <w:lastRenderedPageBreak/>
+        <w:t>Для определения зависимости количества выпадавшего снега от широты была построена диаграмма рассеяния, показанная на рисунке 4.</w:t>
+      </w:r>
+    </w:p>
+    <w:p>
+      <w:pPr>
+        <w:spacing w:line="360" w:lineRule="auto"/>
+        <w:ind w:firstLine="709"/>
+        <w:jc w:val="both"/>
+      </w:pPr>
+      <w:r>
         <w:drawing>
-          <wp:inline distT="0" distB="0" distL="0" distR="0" wp14:anchorId="0C4C4B44" wp14:editId="65F01B02">
-            <wp:extent cx="5172075" cy="4133850"/>
-            <wp:effectExtent l="0" t="0" r="9525" b="0"/>
-            <wp:docPr id="4" name="Рисунок 4"/>
+          <wp:inline distT="0" distB="0" distL="0" distR="0" wp14:anchorId="27AE92BB" wp14:editId="5D1C147D">
+            <wp:extent cx="5615940" cy="3532617"/>
+            <wp:effectExtent l="0" t="0" r="3810" b="0"/>
+            <wp:docPr id="9" name="Рисунок 9"/>
             <wp:cNvGraphicFramePr>
               <a:graphicFrameLocks xmlns:a="http://schemas.openxmlformats.org/drawingml/2006/main" noChangeAspect="1"/>
             </wp:cNvGraphicFramePr>
@@ -2328,7 +5425,7 @@
                   <pic:spPr>
                     <a:xfrm>
                       <a:off x="0" y="0"/>
-                      <a:ext cx="5172075" cy="4133850"/>
+                      <a:ext cx="5624418" cy="3537950"/>
                     </a:xfrm>
                     <a:prstGeom prst="rect">
                       <a:avLst/>
@@ -2343,296 +5440,52 @@
     </w:p>
     <w:p>
       <w:pPr>
-        <w:tabs>
-          <w:tab w:val="left" w:pos="3720"/>
-        </w:tabs>
+        <w:spacing w:line="360" w:lineRule="auto"/>
         <w:jc w:val="center"/>
-        <w:rPr>
-          <w:lang w:val="en-US"/>
-        </w:rPr>
-      </w:pPr>
-      <w:r>
-        <w:t>Рисунок 4</w:t>
-      </w:r>
-      <w:r>
-        <w:t xml:space="preserve"> – визуализация распределения признака</w:t>
-      </w:r>
-      <w:r>
-        <w:rPr>
-          <w:lang w:val="en-US"/>
-        </w:rPr>
-        <w:t xml:space="preserve"> </w:t>
-      </w:r>
-      <w:proofErr w:type="spellStart"/>
-      <w:r>
-        <w:rPr>
-          <w:lang w:val="en-US"/>
-        </w:rPr>
-        <w:t>LocationLat</w:t>
-      </w:r>
-      <w:proofErr w:type="spellEnd"/>
-    </w:p>
-    <w:p>
-      <w:pPr>
-        <w:tabs>
-          <w:tab w:val="left" w:pos="3720"/>
-        </w:tabs>
-        <w:jc w:val="center"/>
-        <w:rPr>
-          <w:lang w:val="en-US"/>
-        </w:rPr>
-      </w:pPr>
-      <w:r>
-        <w:rPr>
-          <w:lang w:val="en-US"/>
-        </w:rPr>
-        <w:drawing>
-          <wp:inline distT="0" distB="0" distL="0" distR="0" wp14:anchorId="47491B7B" wp14:editId="5AB00BE8">
-            <wp:extent cx="5242560" cy="4013399"/>
-            <wp:effectExtent l="0" t="0" r="0" b="6350"/>
-            <wp:docPr id="5" name="Рисунок 5"/>
-            <wp:cNvGraphicFramePr>
-              <a:graphicFrameLocks xmlns:a="http://schemas.openxmlformats.org/drawingml/2006/main" noChangeAspect="1"/>
-            </wp:cNvGraphicFramePr>
-            <a:graphic xmlns:a="http://schemas.openxmlformats.org/drawingml/2006/main">
-              <a:graphicData uri="http://schemas.openxmlformats.org/drawingml/2006/picture">
-                <pic:pic xmlns:pic="http://schemas.openxmlformats.org/drawingml/2006/picture">
-                  <pic:nvPicPr>
-                    <pic:cNvPr id="1" name=""/>
-                    <pic:cNvPicPr/>
-                  </pic:nvPicPr>
-                  <pic:blipFill>
-                    <a:blip r:embed="rId10"/>
-                    <a:stretch>
-                      <a:fillRect/>
-                    </a:stretch>
-                  </pic:blipFill>
-                  <pic:spPr>
-                    <a:xfrm>
-                      <a:off x="0" y="0"/>
-                      <a:ext cx="5246395" cy="4016335"/>
-                    </a:xfrm>
-                    <a:prstGeom prst="rect">
-                      <a:avLst/>
-                    </a:prstGeom>
-                  </pic:spPr>
-                </pic:pic>
-              </a:graphicData>
-            </a:graphic>
-          </wp:inline>
-        </w:drawing>
-      </w:r>
-    </w:p>
-    <w:p>
-      <w:pPr>
-        <w:tabs>
-          <w:tab w:val="left" w:pos="5004"/>
-        </w:tabs>
-        <w:jc w:val="center"/>
-        <w:rPr>
-          <w:lang w:val="en-US"/>
-        </w:rPr>
-      </w:pPr>
-      <w:r>
-        <w:t>Рисунок 5</w:t>
-      </w:r>
-      <w:r>
-        <w:t xml:space="preserve"> – визуализация распределения признака</w:t>
-      </w:r>
-      <w:r>
-        <w:rPr>
-          <w:lang w:val="en-US"/>
-        </w:rPr>
-        <w:t xml:space="preserve"> </w:t>
-      </w:r>
-      <w:proofErr w:type="spellStart"/>
-      <w:r>
-        <w:rPr>
-          <w:lang w:val="en-US"/>
-        </w:rPr>
-        <w:t>LocationLng</w:t>
-      </w:r>
-      <w:proofErr w:type="spellEnd"/>
-    </w:p>
-    <w:p>
-      <w:pPr>
-        <w:tabs>
-          <w:tab w:val="left" w:pos="5004"/>
-        </w:tabs>
-        <w:jc w:val="center"/>
-        <w:rPr>
-          <w:lang w:val="en-US"/>
-        </w:rPr>
-      </w:pPr>
-      <w:r>
-        <w:rPr>
-          <w:lang w:val="en-US"/>
-        </w:rPr>
-        <w:lastRenderedPageBreak/>
-        <w:drawing>
-          <wp:inline distT="0" distB="0" distL="0" distR="0" wp14:anchorId="2EC5B566" wp14:editId="71CCD607">
-            <wp:extent cx="5505450" cy="4105275"/>
-            <wp:effectExtent l="0" t="0" r="0" b="9525"/>
-            <wp:docPr id="7" name="Рисунок 7"/>
-            <wp:cNvGraphicFramePr>
-              <a:graphicFrameLocks xmlns:a="http://schemas.openxmlformats.org/drawingml/2006/main" noChangeAspect="1"/>
-            </wp:cNvGraphicFramePr>
-            <a:graphic xmlns:a="http://schemas.openxmlformats.org/drawingml/2006/main">
-              <a:graphicData uri="http://schemas.openxmlformats.org/drawingml/2006/picture">
-                <pic:pic xmlns:pic="http://schemas.openxmlformats.org/drawingml/2006/picture">
-                  <pic:nvPicPr>
-                    <pic:cNvPr id="1" name=""/>
-                    <pic:cNvPicPr/>
-                  </pic:nvPicPr>
-                  <pic:blipFill>
-                    <a:blip r:embed="rId11"/>
-                    <a:stretch>
-                      <a:fillRect/>
-                    </a:stretch>
-                  </pic:blipFill>
-                  <pic:spPr>
-                    <a:xfrm>
-                      <a:off x="0" y="0"/>
-                      <a:ext cx="5505450" cy="4105275"/>
-                    </a:xfrm>
-                    <a:prstGeom prst="rect">
-                      <a:avLst/>
-                    </a:prstGeom>
-                  </pic:spPr>
-                </pic:pic>
-              </a:graphicData>
-            </a:graphic>
-          </wp:inline>
-        </w:drawing>
-      </w:r>
-    </w:p>
-    <w:p>
-      <w:pPr>
-        <w:tabs>
-          <w:tab w:val="left" w:pos="5004"/>
-        </w:tabs>
-        <w:spacing w:line="360" w:lineRule="auto"/>
-        <w:jc w:val="center"/>
-      </w:pPr>
-      <w:r>
-        <w:t>Рисунок 6</w:t>
-      </w:r>
-      <w:r>
-        <w:t xml:space="preserve"> – визуализация распределения признака</w:t>
-      </w:r>
-      <w:r>
-        <w:t xml:space="preserve"> </w:t>
-      </w:r>
-      <w:proofErr w:type="spellStart"/>
-      <w:r>
-        <w:t>ZipCode</w:t>
-      </w:r>
-      <w:proofErr w:type="spellEnd"/>
-    </w:p>
-    <w:p>
-      <w:pPr>
-        <w:tabs>
-          <w:tab w:val="left" w:pos="5004"/>
-        </w:tabs>
+      </w:pPr>
+      <w:r>
+        <w:t xml:space="preserve">Рисунок </w:t>
+      </w:r>
+      <w:r>
+        <w:t>4</w:t>
+      </w:r>
+      <w:r>
+        <w:t xml:space="preserve"> – </w:t>
+      </w:r>
+      <w:r>
+        <w:t>зависимость выпадавшего снега от широты</w:t>
+      </w:r>
+    </w:p>
+    <w:p>
+      <w:pPr>
         <w:spacing w:line="360" w:lineRule="auto"/>
         <w:ind w:firstLine="709"/>
         <w:jc w:val="both"/>
       </w:pPr>
       <w:r>
-        <w:t xml:space="preserve">На заключительном шаге была получена корреляция между признаками </w:t>
-      </w:r>
-      <w:proofErr w:type="spellStart"/>
-      <w:r>
-        <w:rPr>
-          <w:lang w:val="en-US"/>
-        </w:rPr>
-        <w:t>LocationLat</w:t>
-      </w:r>
-      <w:proofErr w:type="spellEnd"/>
-      <w:r>
-        <w:t xml:space="preserve"> и </w:t>
-      </w:r>
-      <w:proofErr w:type="spellStart"/>
-      <w:r>
-        <w:rPr>
-          <w:lang w:val="en-US"/>
-        </w:rPr>
-        <w:t>LocationLng</w:t>
-      </w:r>
-      <w:proofErr w:type="spellEnd"/>
-      <w:r>
-        <w:t xml:space="preserve"> </w:t>
-      </w:r>
-      <w:r>
-        <w:t>(долгота и широта) и тем самым получены координаты всех метеостанций США.</w:t>
-      </w:r>
-    </w:p>
-    <w:p>
-      <w:pPr>
-        <w:tabs>
-          <w:tab w:val="left" w:pos="5004"/>
-        </w:tabs>
-        <w:spacing w:line="360" w:lineRule="auto"/>
-        <w:ind w:firstLine="709"/>
-        <w:jc w:val="both"/>
-      </w:pPr>
-      <w:r>
-        <w:drawing>
-          <wp:inline distT="0" distB="0" distL="0" distR="0" wp14:anchorId="5A3BD1CA" wp14:editId="43EC06FA">
-            <wp:extent cx="5024448" cy="3154680"/>
-            <wp:effectExtent l="0" t="0" r="5080" b="7620"/>
-            <wp:docPr id="8" name="Рисунок 8"/>
-            <wp:cNvGraphicFramePr>
-              <a:graphicFrameLocks xmlns:a="http://schemas.openxmlformats.org/drawingml/2006/main" noChangeAspect="1"/>
-            </wp:cNvGraphicFramePr>
-            <a:graphic xmlns:a="http://schemas.openxmlformats.org/drawingml/2006/main">
-              <a:graphicData uri="http://schemas.openxmlformats.org/drawingml/2006/picture">
-                <pic:pic xmlns:pic="http://schemas.openxmlformats.org/drawingml/2006/picture">
-                  <pic:nvPicPr>
-                    <pic:cNvPr id="1" name=""/>
-                    <pic:cNvPicPr/>
-                  </pic:nvPicPr>
-                  <pic:blipFill>
-                    <a:blip r:embed="rId12"/>
-                    <a:stretch>
-                      <a:fillRect/>
-                    </a:stretch>
-                  </pic:blipFill>
-                  <pic:spPr>
-                    <a:xfrm>
-                      <a:off x="0" y="0"/>
-                      <a:ext cx="5061655" cy="3178041"/>
-                    </a:xfrm>
-                    <a:prstGeom prst="rect">
-                      <a:avLst/>
-                    </a:prstGeom>
-                  </pic:spPr>
-                </pic:pic>
-              </a:graphicData>
-            </a:graphic>
-          </wp:inline>
-        </w:drawing>
-      </w:r>
-    </w:p>
-    <w:p>
-      <w:pPr>
-        <w:spacing w:line="360" w:lineRule="auto"/>
-        <w:jc w:val="center"/>
-      </w:pPr>
-      <w:r>
-        <w:t>Рисунок 7 – координаты метеостанций</w:t>
+        <w:t>По полученной зависимости видно, что в северной части страны количество снежных осадков больше, чем в южной.</w:t>
       </w:r>
     </w:p>
     <w:p>
       <w:pPr>
         <w:spacing w:before="240" w:after="240" w:line="360" w:lineRule="auto"/>
         <w:ind w:firstLine="709"/>
-        <w:jc w:val="both"/>
-      </w:pPr>
-      <w:r>
-        <w:lastRenderedPageBreak/>
+        <w:jc w:val="center"/>
+      </w:pPr>
+    </w:p>
+    <w:p>
+      <w:pPr>
+        <w:pStyle w:val="1"/>
+        <w:spacing w:after="240"/>
+      </w:pPr>
+      <w:bookmarkStart w:id="5" w:name="_Toc122877040"/>
+      <w:r>
         <w:t>Выводы</w:t>
       </w:r>
+      <w:r>
+        <w:t xml:space="preserve"> по первой главе</w:t>
+      </w:r>
+      <w:bookmarkEnd w:id="5"/>
     </w:p>
     <w:p>
       <w:pPr>
@@ -2647,17 +5500,12 @@
         <w:t>о погодных явлениях</w:t>
       </w:r>
       <w:r>
-        <w:t xml:space="preserve"> в США за 2016 – 2020 годы. В результате были выявлены типы признаков датасета, определены и удалены пропущенные значения и выбросы, а также были построены графики распределения признаков и корреляции межд</w:t>
-      </w:r>
-      <w:bookmarkStart w:id="0" w:name="_GoBack"/>
-      <w:bookmarkEnd w:id="0"/>
-      <w:r>
-        <w:t xml:space="preserve">у ними.  </w:t>
+        <w:t xml:space="preserve"> в США за 2016 – 2020 годы. В результате были выявлены типы признаков датасета, определены и удалены пропущенные значения и выбросы, а также были построены графики распределения признаков и корреляции между ними.  </w:t>
       </w:r>
     </w:p>
     <w:sectPr>
       <w:pgSz w:w="11906" w:h="16838"/>
-      <w:pgMar w:top="1134" w:right="1133" w:bottom="1134" w:left="1701" w:header="708" w:footer="708" w:gutter="0"/>
+      <w:pgMar w:top="851" w:right="851" w:bottom="567" w:left="1418" w:header="709" w:footer="709" w:gutter="0"/>
       <w:cols w:space="708"/>
       <w:docGrid w:linePitch="360"/>
     </w:sectPr>
@@ -3165,6 +6013,184 @@
     </w:lvl>
   </w:abstractNum>
   <w:abstractNum w:abstractNumId="4" w15:restartNumberingAfterBreak="0">
+    <w:nsid w:val="5008141B"/>
+    <w:multiLevelType w:val="multilevel"/>
+    <w:tmpl w:val="0419001F"/>
+    <w:lvl w:ilvl="0">
+      <w:start w:val="1"/>
+      <w:numFmt w:val="decimal"/>
+      <w:lvlText w:val="%1."/>
+      <w:lvlJc w:val="left"/>
+      <w:pPr>
+        <w:ind w:left="360" w:hanging="360"/>
+      </w:pPr>
+      <w:rPr>
+        <w:rFonts w:hint="default"/>
+      </w:rPr>
+    </w:lvl>
+    <w:lvl w:ilvl="1">
+      <w:start w:val="1"/>
+      <w:numFmt w:val="decimal"/>
+      <w:lvlText w:val="%1.%2."/>
+      <w:lvlJc w:val="left"/>
+      <w:pPr>
+        <w:ind w:left="792" w:hanging="432"/>
+      </w:pPr>
+    </w:lvl>
+    <w:lvl w:ilvl="2">
+      <w:start w:val="1"/>
+      <w:numFmt w:val="decimal"/>
+      <w:lvlText w:val="%1.%2.%3."/>
+      <w:lvlJc w:val="left"/>
+      <w:pPr>
+        <w:ind w:left="1224" w:hanging="504"/>
+      </w:pPr>
+    </w:lvl>
+    <w:lvl w:ilvl="3">
+      <w:start w:val="1"/>
+      <w:numFmt w:val="decimal"/>
+      <w:lvlText w:val="%1.%2.%3.%4."/>
+      <w:lvlJc w:val="left"/>
+      <w:pPr>
+        <w:ind w:left="1728" w:hanging="648"/>
+      </w:pPr>
+    </w:lvl>
+    <w:lvl w:ilvl="4">
+      <w:start w:val="1"/>
+      <w:numFmt w:val="decimal"/>
+      <w:lvlText w:val="%1.%2.%3.%4.%5."/>
+      <w:lvlJc w:val="left"/>
+      <w:pPr>
+        <w:ind w:left="2232" w:hanging="792"/>
+      </w:pPr>
+    </w:lvl>
+    <w:lvl w:ilvl="5">
+      <w:start w:val="1"/>
+      <w:numFmt w:val="decimal"/>
+      <w:lvlText w:val="%1.%2.%3.%4.%5.%6."/>
+      <w:lvlJc w:val="left"/>
+      <w:pPr>
+        <w:ind w:left="2736" w:hanging="936"/>
+      </w:pPr>
+    </w:lvl>
+    <w:lvl w:ilvl="6">
+      <w:start w:val="1"/>
+      <w:numFmt w:val="decimal"/>
+      <w:lvlText w:val="%1.%2.%3.%4.%5.%6.%7."/>
+      <w:lvlJc w:val="left"/>
+      <w:pPr>
+        <w:ind w:left="3240" w:hanging="1080"/>
+      </w:pPr>
+    </w:lvl>
+    <w:lvl w:ilvl="7">
+      <w:start w:val="1"/>
+      <w:numFmt w:val="decimal"/>
+      <w:lvlText w:val="%1.%2.%3.%4.%5.%6.%7.%8."/>
+      <w:lvlJc w:val="left"/>
+      <w:pPr>
+        <w:ind w:left="3744" w:hanging="1224"/>
+      </w:pPr>
+    </w:lvl>
+    <w:lvl w:ilvl="8">
+      <w:start w:val="1"/>
+      <w:numFmt w:val="decimal"/>
+      <w:lvlText w:val="%1.%2.%3.%4.%5.%6.%7.%8.%9."/>
+      <w:lvlJc w:val="left"/>
+      <w:pPr>
+        <w:ind w:left="4320" w:hanging="1440"/>
+      </w:pPr>
+    </w:lvl>
+  </w:abstractNum>
+  <w:abstractNum w:abstractNumId="5" w15:restartNumberingAfterBreak="0">
+    <w:nsid w:val="59F41FF1"/>
+    <w:multiLevelType w:val="hybridMultilevel"/>
+    <w:tmpl w:val="F1FE4238"/>
+    <w:lvl w:ilvl="0" w:tplc="D6368014">
+      <w:start w:val="1"/>
+      <w:numFmt w:val="decimal"/>
+      <w:lvlText w:val="%1."/>
+      <w:lvlJc w:val="left"/>
+      <w:pPr>
+        <w:ind w:left="1069" w:hanging="360"/>
+      </w:pPr>
+      <w:rPr>
+        <w:rFonts w:hint="default"/>
+      </w:rPr>
+    </w:lvl>
+    <w:lvl w:ilvl="1" w:tplc="04190019" w:tentative="1">
+      <w:start w:val="1"/>
+      <w:numFmt w:val="lowerLetter"/>
+      <w:lvlText w:val="%2."/>
+      <w:lvlJc w:val="left"/>
+      <w:pPr>
+        <w:ind w:left="1789" w:hanging="360"/>
+      </w:pPr>
+    </w:lvl>
+    <w:lvl w:ilvl="2" w:tplc="0419001B" w:tentative="1">
+      <w:start w:val="1"/>
+      <w:numFmt w:val="lowerRoman"/>
+      <w:lvlText w:val="%3."/>
+      <w:lvlJc w:val="right"/>
+      <w:pPr>
+        <w:ind w:left="2509" w:hanging="180"/>
+      </w:pPr>
+    </w:lvl>
+    <w:lvl w:ilvl="3" w:tplc="0419000F" w:tentative="1">
+      <w:start w:val="1"/>
+      <w:numFmt w:val="decimal"/>
+      <w:lvlText w:val="%4."/>
+      <w:lvlJc w:val="left"/>
+      <w:pPr>
+        <w:ind w:left="3229" w:hanging="360"/>
+      </w:pPr>
+    </w:lvl>
+    <w:lvl w:ilvl="4" w:tplc="04190019" w:tentative="1">
+      <w:start w:val="1"/>
+      <w:numFmt w:val="lowerLetter"/>
+      <w:lvlText w:val="%5."/>
+      <w:lvlJc w:val="left"/>
+      <w:pPr>
+        <w:ind w:left="3949" w:hanging="360"/>
+      </w:pPr>
+    </w:lvl>
+    <w:lvl w:ilvl="5" w:tplc="0419001B" w:tentative="1">
+      <w:start w:val="1"/>
+      <w:numFmt w:val="lowerRoman"/>
+      <w:lvlText w:val="%6."/>
+      <w:lvlJc w:val="right"/>
+      <w:pPr>
+        <w:ind w:left="4669" w:hanging="180"/>
+      </w:pPr>
+    </w:lvl>
+    <w:lvl w:ilvl="6" w:tplc="0419000F" w:tentative="1">
+      <w:start w:val="1"/>
+      <w:numFmt w:val="decimal"/>
+      <w:lvlText w:val="%7."/>
+      <w:lvlJc w:val="left"/>
+      <w:pPr>
+        <w:ind w:left="5389" w:hanging="360"/>
+      </w:pPr>
+    </w:lvl>
+    <w:lvl w:ilvl="7" w:tplc="04190019" w:tentative="1">
+      <w:start w:val="1"/>
+      <w:numFmt w:val="lowerLetter"/>
+      <w:lvlText w:val="%8."/>
+      <w:lvlJc w:val="left"/>
+      <w:pPr>
+        <w:ind w:left="6109" w:hanging="360"/>
+      </w:pPr>
+    </w:lvl>
+    <w:lvl w:ilvl="8" w:tplc="0419001B" w:tentative="1">
+      <w:start w:val="1"/>
+      <w:numFmt w:val="lowerRoman"/>
+      <w:lvlText w:val="%9."/>
+      <w:lvlJc w:val="right"/>
+      <w:pPr>
+        <w:ind w:left="6829" w:hanging="180"/>
+      </w:pPr>
+    </w:lvl>
+  </w:abstractNum>
+  <w:abstractNum w:abstractNumId="6" w15:restartNumberingAfterBreak="0">
     <w:nsid w:val="71AD5562"/>
     <w:multiLevelType w:val="hybridMultilevel"/>
     <w:tmpl w:val="A07C5398"/>
@@ -3250,7 +6276,7 @@
       </w:pPr>
     </w:lvl>
   </w:abstractNum>
-  <w:abstractNum w:abstractNumId="5" w15:restartNumberingAfterBreak="0">
+  <w:abstractNum w:abstractNumId="7" w15:restartNumberingAfterBreak="0">
     <w:nsid w:val="742E6645"/>
     <w:multiLevelType w:val="hybridMultilevel"/>
     <w:tmpl w:val="534C1CA4"/>
@@ -3373,13 +6399,19 @@
     <w:abstractNumId w:val="1"/>
   </w:num>
   <w:num w:numId="4">
-    <w:abstractNumId w:val="4"/>
+    <w:abstractNumId w:val="6"/>
   </w:num>
   <w:num w:numId="5">
-    <w:abstractNumId w:val="5"/>
+    <w:abstractNumId w:val="7"/>
   </w:num>
   <w:num w:numId="6">
     <w:abstractNumId w:val="2"/>
+  </w:num>
+  <w:num w:numId="7">
+    <w:abstractNumId w:val="5"/>
+  </w:num>
+  <w:num w:numId="8">
+    <w:abstractNumId w:val="4"/>
   </w:num>
 </w:numbering>
 </file>
@@ -3777,6 +6809,7 @@
   <w:style w:type="paragraph" w:default="1" w:styleId="a">
     <w:name w:val="Normal"/>
     <w:qFormat/>
+    <w:rsid w:val="007B7B98"/>
   </w:style>
   <w:style w:type="paragraph" w:styleId="1">
     <w:name w:val="heading 1"/>
@@ -3804,7 +6837,6 @@
     <w:next w:val="a"/>
     <w:link w:val="20"/>
     <w:uiPriority w:val="9"/>
-    <w:semiHidden/>
     <w:unhideWhenUsed/>
     <w:qFormat/>
     <w:rsid w:val="001A4640"/>
@@ -3818,6 +6850,50 @@
     <w:rPr>
       <w:rFonts w:eastAsiaTheme="majorEastAsia" w:cstheme="majorBidi"/>
       <w:szCs w:val="26"/>
+    </w:rPr>
+  </w:style>
+  <w:style w:type="paragraph" w:styleId="3">
+    <w:name w:val="heading 3"/>
+    <w:basedOn w:val="a"/>
+    <w:next w:val="a"/>
+    <w:link w:val="30"/>
+    <w:uiPriority w:val="9"/>
+    <w:semiHidden/>
+    <w:unhideWhenUsed/>
+    <w:qFormat/>
+    <w:rsid w:val="00BF6E23"/>
+    <w:pPr>
+      <w:keepNext/>
+      <w:keepLines/>
+      <w:spacing w:before="40" w:after="0"/>
+      <w:outlineLvl w:val="2"/>
+    </w:pPr>
+    <w:rPr>
+      <w:rFonts w:asciiTheme="majorHAnsi" w:eastAsiaTheme="majorEastAsia" w:hAnsiTheme="majorHAnsi" w:cstheme="majorBidi"/>
+      <w:color w:val="1F4D78" w:themeColor="accent1" w:themeShade="7F"/>
+      <w:sz w:val="24"/>
+      <w:szCs w:val="24"/>
+    </w:rPr>
+  </w:style>
+  <w:style w:type="paragraph" w:styleId="5">
+    <w:name w:val="heading 5"/>
+    <w:basedOn w:val="a"/>
+    <w:next w:val="a"/>
+    <w:link w:val="50"/>
+    <w:uiPriority w:val="9"/>
+    <w:semiHidden/>
+    <w:unhideWhenUsed/>
+    <w:qFormat/>
+    <w:rsid w:val="00BF6E23"/>
+    <w:pPr>
+      <w:keepNext/>
+      <w:keepLines/>
+      <w:spacing w:before="40" w:after="0"/>
+      <w:outlineLvl w:val="4"/>
+    </w:pPr>
+    <w:rPr>
+      <w:rFonts w:asciiTheme="majorHAnsi" w:eastAsiaTheme="majorEastAsia" w:hAnsiTheme="majorHAnsi" w:cstheme="majorBidi"/>
+      <w:color w:val="2E74B5" w:themeColor="accent1" w:themeShade="BF"/>
     </w:rPr>
   </w:style>
   <w:style w:type="character" w:default="1" w:styleId="a0">
@@ -3862,7 +6938,6 @@
     <w:basedOn w:val="a0"/>
     <w:link w:val="2"/>
     <w:uiPriority w:val="9"/>
-    <w:semiHidden/>
     <w:rsid w:val="001A4640"/>
     <w:rPr>
       <w:rFonts w:eastAsiaTheme="majorEastAsia" w:cstheme="majorBidi"/>
@@ -3898,6 +6973,110 @@
         <w:insideV w:val="single" w:sz="4" w:space="0" w:color="auto"/>
       </w:tblBorders>
     </w:tblPr>
+  </w:style>
+  <w:style w:type="character" w:customStyle="1" w:styleId="30">
+    <w:name w:val="Заголовок 3 Знак"/>
+    <w:basedOn w:val="a0"/>
+    <w:link w:val="3"/>
+    <w:uiPriority w:val="9"/>
+    <w:semiHidden/>
+    <w:rsid w:val="00BF6E23"/>
+    <w:rPr>
+      <w:rFonts w:asciiTheme="majorHAnsi" w:eastAsiaTheme="majorEastAsia" w:hAnsiTheme="majorHAnsi" w:cstheme="majorBidi"/>
+      <w:color w:val="1F4D78" w:themeColor="accent1" w:themeShade="7F"/>
+      <w:sz w:val="24"/>
+      <w:szCs w:val="24"/>
+    </w:rPr>
+  </w:style>
+  <w:style w:type="character" w:customStyle="1" w:styleId="50">
+    <w:name w:val="Заголовок 5 Знак"/>
+    <w:basedOn w:val="a0"/>
+    <w:link w:val="5"/>
+    <w:uiPriority w:val="9"/>
+    <w:semiHidden/>
+    <w:rsid w:val="00BF6E23"/>
+    <w:rPr>
+      <w:rFonts w:asciiTheme="majorHAnsi" w:eastAsiaTheme="majorEastAsia" w:hAnsiTheme="majorHAnsi" w:cstheme="majorBidi"/>
+      <w:color w:val="2E74B5" w:themeColor="accent1" w:themeShade="BF"/>
+    </w:rPr>
+  </w:style>
+  <w:style w:type="paragraph" w:styleId="a5">
+    <w:name w:val="TOC Heading"/>
+    <w:basedOn w:val="1"/>
+    <w:next w:val="a"/>
+    <w:uiPriority w:val="39"/>
+    <w:unhideWhenUsed/>
+    <w:qFormat/>
+    <w:rsid w:val="00BF6E23"/>
+    <w:pPr>
+      <w:spacing w:after="0"/>
+      <w:ind w:left="0"/>
+      <w:outlineLvl w:val="9"/>
+    </w:pPr>
+    <w:rPr>
+      <w:rFonts w:asciiTheme="majorHAnsi" w:hAnsiTheme="majorHAnsi"/>
+      <w:color w:val="2E74B5" w:themeColor="accent1" w:themeShade="BF"/>
+      <w:sz w:val="32"/>
+      <w:lang w:eastAsia="ru-RU"/>
+    </w:rPr>
+  </w:style>
+  <w:style w:type="paragraph" w:styleId="31">
+    <w:name w:val="toc 3"/>
+    <w:basedOn w:val="a"/>
+    <w:next w:val="a"/>
+    <w:autoRedefine/>
+    <w:uiPriority w:val="39"/>
+    <w:unhideWhenUsed/>
+    <w:rsid w:val="00BF6E23"/>
+    <w:pPr>
+      <w:spacing w:after="100"/>
+      <w:ind w:left="560"/>
+    </w:pPr>
+  </w:style>
+  <w:style w:type="paragraph" w:styleId="11">
+    <w:name w:val="toc 1"/>
+    <w:basedOn w:val="a"/>
+    <w:next w:val="a"/>
+    <w:autoRedefine/>
+    <w:uiPriority w:val="39"/>
+    <w:unhideWhenUsed/>
+    <w:rsid w:val="00BF6E23"/>
+    <w:pPr>
+      <w:spacing w:after="100"/>
+    </w:pPr>
+  </w:style>
+  <w:style w:type="character" w:styleId="a6">
+    <w:name w:val="Hyperlink"/>
+    <w:basedOn w:val="a0"/>
+    <w:uiPriority w:val="99"/>
+    <w:unhideWhenUsed/>
+    <w:rsid w:val="00BF6E23"/>
+    <w:rPr>
+      <w:color w:val="0563C1" w:themeColor="hyperlink"/>
+      <w:u w:val="single"/>
+    </w:rPr>
+  </w:style>
+  <w:style w:type="paragraph" w:styleId="a7">
+    <w:name w:val="No Spacing"/>
+    <w:uiPriority w:val="1"/>
+    <w:qFormat/>
+    <w:rsid w:val="00BF6E23"/>
+    <w:pPr>
+      <w:spacing w:after="0" w:line="240" w:lineRule="auto"/>
+    </w:pPr>
+  </w:style>
+  <w:style w:type="paragraph" w:styleId="21">
+    <w:name w:val="toc 2"/>
+    <w:basedOn w:val="a"/>
+    <w:next w:val="a"/>
+    <w:autoRedefine/>
+    <w:uiPriority w:val="39"/>
+    <w:unhideWhenUsed/>
+    <w:rsid w:val="00137D0F"/>
+    <w:pPr>
+      <w:spacing w:after="100"/>
+      <w:ind w:left="280"/>
+    </w:pPr>
   </w:style>
 </w:styles>
 </file>
@@ -4168,7 +7347,7 @@
 </file>
 
 <file path=customXml/itemProps1.xml><?xml version="1.0" encoding="utf-8"?>
-<ds:datastoreItem xmlns:ds="http://schemas.openxmlformats.org/officeDocument/2006/customXml" ds:itemID="{5AD6B7B9-075E-4741-851F-10D3B8A664A1}">
+<ds:datastoreItem xmlns:ds="http://schemas.openxmlformats.org/officeDocument/2006/customXml" ds:itemID="{A7B7D87A-A584-4CB5-A044-335D4A86808F}">
   <ds:schemaRefs>
     <ds:schemaRef ds:uri="http://schemas.openxmlformats.org/officeDocument/2006/bibliography"/>
   </ds:schemaRefs>

--- a/Coursework.docx
+++ b/Coursework.docx
@@ -357,6 +357,8 @@
         </w:rPr>
         <w:t>(фамилия, имя, отчество)</w:t>
       </w:r>
+      <w:bookmarkStart w:id="0" w:name="_GoBack"/>
+      <w:bookmarkEnd w:id="0"/>
     </w:p>
     <w:p>
       <w:pPr>
@@ -763,6 +765,14 @@
           <w:szCs w:val="24"/>
           <w:lang w:eastAsia="ru-RU"/>
         </w:rPr>
+        <w:sectPr>
+          <w:footerReference w:type="default" r:id="rId8"/>
+          <w:pgSz w:w="11906" w:h="16838"/>
+          <w:pgMar w:top="851" w:right="851" w:bottom="567" w:left="1418" w:header="709" w:footer="709" w:gutter="0"/>
+          <w:cols w:space="708"/>
+          <w:titlePg/>
+          <w:docGrid w:linePitch="381"/>
+        </w:sectPr>
       </w:pPr>
       <w:r>
         <w:t>Волгоград 2022</w:t>
@@ -784,13 +794,6 @@
     </w:p>
     <w:p>
       <w:pPr>
-        <w:spacing w:before="240" w:after="240" w:line="360" w:lineRule="auto"/>
-        <w:ind w:firstLine="709"/>
-        <w:jc w:val="both"/>
-      </w:pPr>
-    </w:p>
-    <w:p>
-      <w:pPr>
         <w:spacing w:after="0" w:line="360" w:lineRule="auto"/>
         <w:jc w:val="center"/>
         <w:rPr>
@@ -803,6 +806,7 @@
           <w:rFonts w:eastAsia="Times New Roman"/>
           <w:lang w:eastAsia="ru-RU"/>
         </w:rPr>
+        <w:lastRenderedPageBreak/>
         <w:t>Минобрнауки России</w:t>
       </w:r>
     </w:p>
@@ -1510,7 +1514,7 @@
           <w:szCs w:val="24"/>
           <w:lang w:eastAsia="ru-RU"/>
         </w:rPr>
-        <w:t>________________________________________________________________________________________________________________________________________________________________________________________________________________________________________________________________________________________________________________________________________________________________________________________________________________</w:t>
+        <w:t>________________________________________________________________________________________________________________________________________________________________________________________________________________________________________________________________________________________________________________________________</w:t>
       </w:r>
     </w:p>
     <w:p>
@@ -1652,13 +1656,15 @@
         <w:t>подпись, дата                                      инициалы и фамилия</w:t>
       </w:r>
     </w:p>
-    <w:p>
-      <w:r>
-        <w:br w:type="page"/>
-      </w:r>
-    </w:p>
     <w:sdt>
       <w:sdtPr>
+        <w:rPr>
+          <w:rFonts w:ascii="Times New Roman" w:eastAsiaTheme="minorHAnsi" w:hAnsi="Times New Roman" w:cs="Times New Roman"/>
+          <w:color w:val="auto"/>
+          <w:sz w:val="28"/>
+          <w:szCs w:val="28"/>
+          <w:lang w:eastAsia="en-US"/>
+        </w:rPr>
         <w:id w:val="-1096484864"/>
         <w:docPartObj>
           <w:docPartGallery w:val="Table of Contents"/>
@@ -1667,13 +1673,8 @@
       </w:sdtPr>
       <w:sdtEndPr>
         <w:rPr>
-          <w:rFonts w:ascii="Times New Roman" w:eastAsiaTheme="minorHAnsi" w:hAnsi="Times New Roman" w:cs="Times New Roman"/>
           <w:b/>
           <w:bCs/>
-          <w:color w:val="auto"/>
-          <w:sz w:val="28"/>
-          <w:szCs w:val="28"/>
-          <w:lang w:eastAsia="en-US"/>
         </w:rPr>
       </w:sdtEndPr>
       <w:sdtContent>
@@ -1724,7 +1725,7 @@
           <w:r>
             <w:fldChar w:fldCharType="separate"/>
           </w:r>
-          <w:hyperlink w:anchor="_Toc122877036" w:history="1">
+          <w:hyperlink w:anchor="_Toc124242604" w:history="1">
             <w:r>
               <w:rPr>
                 <w:rStyle w:val="a6"/>
@@ -1768,7 +1769,7 @@
                 <w:noProof/>
                 <w:webHidden/>
               </w:rPr>
-              <w:instrText xml:space="preserve"> PAGEREF _Toc122877036 \h </w:instrText>
+              <w:instrText xml:space="preserve"> PAGEREF _Toc124242604 \h </w:instrText>
             </w:r>
             <w:r>
               <w:rPr>
@@ -1814,7 +1815,7 @@
               <w:lang w:eastAsia="ru-RU"/>
             </w:rPr>
           </w:pPr>
-          <w:hyperlink w:anchor="_Toc122877037" w:history="1">
+          <w:hyperlink w:anchor="_Toc124242605" w:history="1">
             <w:r>
               <w:rPr>
                 <w:rStyle w:val="a6"/>
@@ -1858,7 +1859,7 @@
                 <w:noProof/>
                 <w:webHidden/>
               </w:rPr>
-              <w:instrText xml:space="preserve"> PAGEREF _Toc122877037 \h </w:instrText>
+              <w:instrText xml:space="preserve"> PAGEREF _Toc124242605 \h </w:instrText>
             </w:r>
             <w:r>
               <w:rPr>
@@ -1904,7 +1905,7 @@
               <w:lang w:eastAsia="ru-RU"/>
             </w:rPr>
           </w:pPr>
-          <w:hyperlink w:anchor="_Toc122877038" w:history="1">
+          <w:hyperlink w:anchor="_Toc124242606" w:history="1">
             <w:r>
               <w:rPr>
                 <w:rStyle w:val="a6"/>
@@ -1948,7 +1949,7 @@
                 <w:noProof/>
                 <w:webHidden/>
               </w:rPr>
-              <w:instrText xml:space="preserve"> PAGEREF _Toc122877038 \h </w:instrText>
+              <w:instrText xml:space="preserve"> PAGEREF _Toc124242606 \h </w:instrText>
             </w:r>
             <w:r>
               <w:rPr>
@@ -1994,7 +1995,7 @@
               <w:lang w:eastAsia="ru-RU"/>
             </w:rPr>
           </w:pPr>
-          <w:hyperlink w:anchor="_Toc122877039" w:history="1">
+          <w:hyperlink w:anchor="_Toc124242607" w:history="1">
             <w:r>
               <w:rPr>
                 <w:rStyle w:val="a6"/>
@@ -2038,7 +2039,7 @@
                 <w:noProof/>
                 <w:webHidden/>
               </w:rPr>
-              <w:instrText xml:space="preserve"> PAGEREF _Toc122877039 \h </w:instrText>
+              <w:instrText xml:space="preserve"> PAGEREF _Toc124242607 \h </w:instrText>
             </w:r>
             <w:r>
               <w:rPr>
@@ -2083,7 +2084,7 @@
               <w:lang w:eastAsia="ru-RU"/>
             </w:rPr>
           </w:pPr>
-          <w:hyperlink w:anchor="_Toc122877040" w:history="1">
+          <w:hyperlink w:anchor="_Toc124242608" w:history="1">
             <w:r>
               <w:rPr>
                 <w:rStyle w:val="a6"/>
@@ -2110,7 +2111,7 @@
                 <w:noProof/>
                 <w:webHidden/>
               </w:rPr>
-              <w:instrText xml:space="preserve"> PAGEREF _Toc122877040 \h </w:instrText>
+              <w:instrText xml:space="preserve"> PAGEREF _Toc124242608 \h </w:instrText>
             </w:r>
             <w:r>
               <w:rPr>
@@ -2131,6 +2132,402 @@
                 <w:webHidden/>
               </w:rPr>
               <w:t>10</w:t>
+            </w:r>
+            <w:r>
+              <w:rPr>
+                <w:noProof/>
+                <w:webHidden/>
+              </w:rPr>
+              <w:fldChar w:fldCharType="end"/>
+            </w:r>
+          </w:hyperlink>
+        </w:p>
+        <w:p>
+          <w:pPr>
+            <w:pStyle w:val="11"/>
+            <w:tabs>
+              <w:tab w:val="left" w:pos="560"/>
+              <w:tab w:val="right" w:leader="dot" w:pos="9627"/>
+            </w:tabs>
+            <w:rPr>
+              <w:rFonts w:asciiTheme="minorHAnsi" w:eastAsiaTheme="minorEastAsia" w:hAnsiTheme="minorHAnsi" w:cstheme="minorBidi"/>
+              <w:noProof/>
+              <w:sz w:val="22"/>
+              <w:szCs w:val="22"/>
+              <w:lang w:eastAsia="ru-RU"/>
+            </w:rPr>
+          </w:pPr>
+          <w:hyperlink w:anchor="_Toc124242609" w:history="1">
+            <w:r>
+              <w:rPr>
+                <w:rStyle w:val="a6"/>
+                <w:noProof/>
+              </w:rPr>
+              <w:t>2.</w:t>
+            </w:r>
+            <w:r>
+              <w:rPr>
+                <w:rFonts w:asciiTheme="minorHAnsi" w:eastAsiaTheme="minorEastAsia" w:hAnsiTheme="minorHAnsi" w:cstheme="minorBidi"/>
+                <w:noProof/>
+                <w:sz w:val="22"/>
+                <w:szCs w:val="22"/>
+                <w:lang w:eastAsia="ru-RU"/>
+              </w:rPr>
+              <w:tab/>
+            </w:r>
+            <w:r>
+              <w:rPr>
+                <w:rStyle w:val="a6"/>
+                <w:noProof/>
+              </w:rPr>
+              <w:t>Машинное обучение на больших данных</w:t>
+            </w:r>
+            <w:r>
+              <w:rPr>
+                <w:noProof/>
+                <w:webHidden/>
+              </w:rPr>
+              <w:tab/>
+            </w:r>
+            <w:r>
+              <w:rPr>
+                <w:noProof/>
+                <w:webHidden/>
+              </w:rPr>
+              <w:fldChar w:fldCharType="begin"/>
+            </w:r>
+            <w:r>
+              <w:rPr>
+                <w:noProof/>
+                <w:webHidden/>
+              </w:rPr>
+              <w:instrText xml:space="preserve"> PAGEREF _Toc124242609 \h </w:instrText>
+            </w:r>
+            <w:r>
+              <w:rPr>
+                <w:noProof/>
+                <w:webHidden/>
+              </w:rPr>
+            </w:r>
+            <w:r>
+              <w:rPr>
+                <w:noProof/>
+                <w:webHidden/>
+              </w:rPr>
+              <w:fldChar w:fldCharType="separate"/>
+            </w:r>
+            <w:r>
+              <w:rPr>
+                <w:noProof/>
+                <w:webHidden/>
+              </w:rPr>
+              <w:t>11</w:t>
+            </w:r>
+            <w:r>
+              <w:rPr>
+                <w:noProof/>
+                <w:webHidden/>
+              </w:rPr>
+              <w:fldChar w:fldCharType="end"/>
+            </w:r>
+          </w:hyperlink>
+        </w:p>
+        <w:p>
+          <w:pPr>
+            <w:pStyle w:val="11"/>
+            <w:tabs>
+              <w:tab w:val="left" w:pos="660"/>
+              <w:tab w:val="right" w:leader="dot" w:pos="9627"/>
+            </w:tabs>
+            <w:rPr>
+              <w:rFonts w:asciiTheme="minorHAnsi" w:eastAsiaTheme="minorEastAsia" w:hAnsiTheme="minorHAnsi" w:cstheme="minorBidi"/>
+              <w:noProof/>
+              <w:sz w:val="22"/>
+              <w:szCs w:val="22"/>
+              <w:lang w:eastAsia="ru-RU"/>
+            </w:rPr>
+          </w:pPr>
+          <w:hyperlink w:anchor="_Toc124242610" w:history="1">
+            <w:r>
+              <w:rPr>
+                <w:rStyle w:val="a6"/>
+                <w:noProof/>
+              </w:rPr>
+              <w:t>2.1.</w:t>
+            </w:r>
+            <w:r>
+              <w:rPr>
+                <w:rFonts w:asciiTheme="minorHAnsi" w:eastAsiaTheme="minorEastAsia" w:hAnsiTheme="minorHAnsi" w:cstheme="minorBidi"/>
+                <w:noProof/>
+                <w:sz w:val="22"/>
+                <w:szCs w:val="22"/>
+                <w:lang w:eastAsia="ru-RU"/>
+              </w:rPr>
+              <w:tab/>
+            </w:r>
+            <w:r>
+              <w:rPr>
+                <w:rStyle w:val="a6"/>
+                <w:noProof/>
+              </w:rPr>
+              <w:t>Постановка задачи</w:t>
+            </w:r>
+            <w:r>
+              <w:rPr>
+                <w:noProof/>
+                <w:webHidden/>
+              </w:rPr>
+              <w:tab/>
+            </w:r>
+            <w:r>
+              <w:rPr>
+                <w:noProof/>
+                <w:webHidden/>
+              </w:rPr>
+              <w:fldChar w:fldCharType="begin"/>
+            </w:r>
+            <w:r>
+              <w:rPr>
+                <w:noProof/>
+                <w:webHidden/>
+              </w:rPr>
+              <w:instrText xml:space="preserve"> PAGEREF _Toc124242610 \h </w:instrText>
+            </w:r>
+            <w:r>
+              <w:rPr>
+                <w:noProof/>
+                <w:webHidden/>
+              </w:rPr>
+            </w:r>
+            <w:r>
+              <w:rPr>
+                <w:noProof/>
+                <w:webHidden/>
+              </w:rPr>
+              <w:fldChar w:fldCharType="separate"/>
+            </w:r>
+            <w:r>
+              <w:rPr>
+                <w:noProof/>
+                <w:webHidden/>
+              </w:rPr>
+              <w:t>11</w:t>
+            </w:r>
+            <w:r>
+              <w:rPr>
+                <w:noProof/>
+                <w:webHidden/>
+              </w:rPr>
+              <w:fldChar w:fldCharType="end"/>
+            </w:r>
+          </w:hyperlink>
+        </w:p>
+        <w:p>
+          <w:pPr>
+            <w:pStyle w:val="11"/>
+            <w:tabs>
+              <w:tab w:val="right" w:leader="dot" w:pos="9627"/>
+            </w:tabs>
+            <w:rPr>
+              <w:rFonts w:asciiTheme="minorHAnsi" w:eastAsiaTheme="minorEastAsia" w:hAnsiTheme="minorHAnsi" w:cstheme="minorBidi"/>
+              <w:noProof/>
+              <w:sz w:val="22"/>
+              <w:szCs w:val="22"/>
+              <w:lang w:eastAsia="ru-RU"/>
+            </w:rPr>
+          </w:pPr>
+          <w:hyperlink w:anchor="_Toc124242611" w:history="1">
+            <w:r>
+              <w:rPr>
+                <w:rStyle w:val="a6"/>
+                <w:noProof/>
+              </w:rPr>
+              <w:t>Выводы по второй главе</w:t>
+            </w:r>
+            <w:r>
+              <w:rPr>
+                <w:noProof/>
+                <w:webHidden/>
+              </w:rPr>
+              <w:tab/>
+            </w:r>
+            <w:r>
+              <w:rPr>
+                <w:noProof/>
+                <w:webHidden/>
+              </w:rPr>
+              <w:fldChar w:fldCharType="begin"/>
+            </w:r>
+            <w:r>
+              <w:rPr>
+                <w:noProof/>
+                <w:webHidden/>
+              </w:rPr>
+              <w:instrText xml:space="preserve"> PAGEREF _Toc124242611 \h </w:instrText>
+            </w:r>
+            <w:r>
+              <w:rPr>
+                <w:noProof/>
+                <w:webHidden/>
+              </w:rPr>
+            </w:r>
+            <w:r>
+              <w:rPr>
+                <w:noProof/>
+                <w:webHidden/>
+              </w:rPr>
+              <w:fldChar w:fldCharType="separate"/>
+            </w:r>
+            <w:r>
+              <w:rPr>
+                <w:noProof/>
+                <w:webHidden/>
+              </w:rPr>
+              <w:t>15</w:t>
+            </w:r>
+            <w:r>
+              <w:rPr>
+                <w:noProof/>
+                <w:webHidden/>
+              </w:rPr>
+              <w:fldChar w:fldCharType="end"/>
+            </w:r>
+          </w:hyperlink>
+        </w:p>
+        <w:p>
+          <w:pPr>
+            <w:pStyle w:val="11"/>
+            <w:tabs>
+              <w:tab w:val="right" w:leader="dot" w:pos="9627"/>
+            </w:tabs>
+            <w:rPr>
+              <w:rFonts w:asciiTheme="minorHAnsi" w:eastAsiaTheme="minorEastAsia" w:hAnsiTheme="minorHAnsi" w:cstheme="minorBidi"/>
+              <w:noProof/>
+              <w:sz w:val="22"/>
+              <w:szCs w:val="22"/>
+              <w:lang w:eastAsia="ru-RU"/>
+            </w:rPr>
+          </w:pPr>
+          <w:hyperlink w:anchor="_Toc124242612" w:history="1">
+            <w:r>
+              <w:rPr>
+                <w:rStyle w:val="a6"/>
+                <w:noProof/>
+              </w:rPr>
+              <w:t>ЗАКЛЮЧЕНИЕ</w:t>
+            </w:r>
+            <w:r>
+              <w:rPr>
+                <w:noProof/>
+                <w:webHidden/>
+              </w:rPr>
+              <w:tab/>
+            </w:r>
+            <w:r>
+              <w:rPr>
+                <w:noProof/>
+                <w:webHidden/>
+              </w:rPr>
+              <w:fldChar w:fldCharType="begin"/>
+            </w:r>
+            <w:r>
+              <w:rPr>
+                <w:noProof/>
+                <w:webHidden/>
+              </w:rPr>
+              <w:instrText xml:space="preserve"> PAGEREF _Toc124242612 \h </w:instrText>
+            </w:r>
+            <w:r>
+              <w:rPr>
+                <w:noProof/>
+                <w:webHidden/>
+              </w:rPr>
+            </w:r>
+            <w:r>
+              <w:rPr>
+                <w:noProof/>
+                <w:webHidden/>
+              </w:rPr>
+              <w:fldChar w:fldCharType="separate"/>
+            </w:r>
+            <w:r>
+              <w:rPr>
+                <w:noProof/>
+                <w:webHidden/>
+              </w:rPr>
+              <w:t>17</w:t>
+            </w:r>
+            <w:r>
+              <w:rPr>
+                <w:noProof/>
+                <w:webHidden/>
+              </w:rPr>
+              <w:fldChar w:fldCharType="end"/>
+            </w:r>
+          </w:hyperlink>
+        </w:p>
+        <w:p>
+          <w:pPr>
+            <w:pStyle w:val="11"/>
+            <w:tabs>
+              <w:tab w:val="right" w:leader="dot" w:pos="9627"/>
+            </w:tabs>
+            <w:rPr>
+              <w:rFonts w:asciiTheme="minorHAnsi" w:eastAsiaTheme="minorEastAsia" w:hAnsiTheme="minorHAnsi" w:cstheme="minorBidi"/>
+              <w:noProof/>
+              <w:sz w:val="22"/>
+              <w:szCs w:val="22"/>
+              <w:lang w:eastAsia="ru-RU"/>
+            </w:rPr>
+          </w:pPr>
+          <w:hyperlink w:anchor="_Toc124242613" w:history="1">
+            <w:r>
+              <w:rPr>
+                <w:rStyle w:val="a6"/>
+                <w:noProof/>
+              </w:rPr>
+              <w:t>СПИСОК ИСПОЛЬЗОВАННЫХ ИСТОЧНИКОВ</w:t>
+            </w:r>
+            <w:r>
+              <w:rPr>
+                <w:noProof/>
+                <w:webHidden/>
+              </w:rPr>
+              <w:tab/>
+            </w:r>
+            <w:r>
+              <w:rPr>
+                <w:noProof/>
+                <w:webHidden/>
+              </w:rPr>
+              <w:fldChar w:fldCharType="begin"/>
+            </w:r>
+            <w:r>
+              <w:rPr>
+                <w:noProof/>
+                <w:webHidden/>
+              </w:rPr>
+              <w:instrText xml:space="preserve"> PAGEREF _Toc124242613 \h </w:instrText>
+            </w:r>
+            <w:r>
+              <w:rPr>
+                <w:noProof/>
+                <w:webHidden/>
+              </w:rPr>
+            </w:r>
+            <w:r>
+              <w:rPr>
+                <w:noProof/>
+                <w:webHidden/>
+              </w:rPr>
+              <w:fldChar w:fldCharType="separate"/>
+            </w:r>
+            <w:r>
+              <w:rPr>
+                <w:noProof/>
+                <w:webHidden/>
+              </w:rPr>
+              <w:t>18</w:t>
             </w:r>
             <w:r>
               <w:rPr>
@@ -2156,32 +2553,14 @@
         </w:p>
       </w:sdtContent>
     </w:sdt>
-    <w:p/>
-    <w:p/>
-    <w:p/>
-    <w:p/>
-    <w:p/>
-    <w:p/>
-    <w:p/>
-    <w:p/>
-    <w:p/>
-    <w:p/>
-    <w:p/>
-    <w:p/>
-    <w:p/>
-    <w:p/>
-    <w:p/>
-    <w:p/>
-    <w:p/>
-    <w:p/>
-    <w:p/>
-    <w:p/>
-    <w:p>
-      <w:bookmarkStart w:id="0" w:name="_GoBack"/>
-      <w:bookmarkEnd w:id="0"/>
-    </w:p>
-    <w:p/>
-    <w:p/>
+    <w:p>
+      <w:r>
+        <w:t xml:space="preserve"> </w:t>
+      </w:r>
+      <w:r>
+        <w:br w:type="page"/>
+      </w:r>
+    </w:p>
     <w:p>
       <w:pPr>
         <w:pStyle w:val="1"/>
@@ -2193,8 +2572,9 @@
         <w:ind w:left="0" w:firstLine="709"/>
         <w:jc w:val="both"/>
       </w:pPr>
-      <w:bookmarkStart w:id="1" w:name="_Toc122877036"/>
-      <w:r>
+      <w:bookmarkStart w:id="1" w:name="_Toc124242604"/>
+      <w:r>
+        <w:lastRenderedPageBreak/>
         <w:t>Разведочный анализ данных с помощью PySpark</w:t>
       </w:r>
       <w:bookmarkEnd w:id="1"/>
@@ -2209,7 +2589,7 @@
         <w:spacing w:before="240"/>
         <w:ind w:left="0" w:firstLine="709"/>
       </w:pPr>
-      <w:bookmarkStart w:id="2" w:name="_Toc122877037"/>
+      <w:bookmarkStart w:id="2" w:name="_Toc124242605"/>
       <w:r>
         <w:t>Постановка</w:t>
       </w:r>
@@ -2428,7 +2808,7 @@
         <w:spacing w:before="240"/>
         <w:ind w:left="0" w:firstLine="709"/>
       </w:pPr>
-      <w:bookmarkStart w:id="3" w:name="_Toc122877038"/>
+      <w:bookmarkStart w:id="3" w:name="_Toc124242606"/>
       <w:r>
         <w:t>Описание датасета</w:t>
       </w:r>
@@ -2497,11 +2877,11 @@
         <w:t>Данный датасет содержит</w:t>
       </w:r>
       <w:r>
-        <w:t xml:space="preserve"> общенациональный набор данных о погодных явлениях, который включает в себя 7,5 миллионов событий и охватывает 49 штатов США. Примерами погодных явлений являются дождь, снег, шторм и заморозки. Некоторые события в этом наборе данных </w:t>
+        <w:t xml:space="preserve"> общенациональный набор данных о погодных явлениях, который включает в себя 7,5 миллионов событий и охватывает 49 штатов США. Примерами погодных явлений являются дождь, снег, шторм и заморозки. Некоторые события в этом наборе данных являются экстремальными </w:t>
       </w:r>
       <w:r>
         <w:lastRenderedPageBreak/>
-        <w:t>являются экстремальными явлениями (например, шторм), а некоторые можно рассматривать как обычные события (например, дождь и снег). Данные собраны с января 2016 года по декабрь 2021 года с использованием исторических сводок погоды, собранных с 2071 метеостанции, расположенных в аэропортах по всей стране.</w:t>
+        <w:t>явлениями (например, шторм), а некоторые можно рассматривать как обычные события (например, дождь и снег). Данные собраны с января 2016 года по декабрь 2021 года с использованием исторических сводок погоды, собранных с 2071 метеостанции, расположенных в аэропортах по всей стране.</w:t>
       </w:r>
     </w:p>
     <w:p>
@@ -2728,7 +3108,6 @@
         <w:jc w:val="both"/>
       </w:pPr>
       <w:r>
-        <w:lastRenderedPageBreak/>
         <w:t>Общее количество осадков в дюймах</w:t>
       </w:r>
     </w:p>
@@ -2744,6 +3123,7 @@
         <w:jc w:val="both"/>
       </w:pPr>
       <w:r>
+        <w:lastRenderedPageBreak/>
         <w:t>Часовой пояс в США, основанный на местоположении события</w:t>
       </w:r>
     </w:p>
@@ -2865,7 +3245,7 @@
         <w:spacing w:before="240"/>
         <w:ind w:left="0" w:firstLine="709"/>
       </w:pPr>
-      <w:bookmarkStart w:id="4" w:name="_Toc122877039"/>
+      <w:bookmarkStart w:id="4" w:name="_Toc124242607"/>
       <w:r>
         <w:t>Разведочный анализ</w:t>
       </w:r>
@@ -3642,6 +4022,7 @@
         <w:rPr>
           <w:lang w:val="en-US"/>
         </w:rPr>
+        <w:lastRenderedPageBreak/>
         <w:t>EventId - 0</w:t>
       </w:r>
     </w:p>
@@ -4511,6 +4892,7 @@
               <w:rPr>
                 <w:lang w:val="en-US"/>
               </w:rPr>
+              <w:lastRenderedPageBreak/>
               <w:t xml:space="preserve">min </w:t>
             </w:r>
           </w:p>
@@ -5130,282 +5512,14 @@
       </w:pPr>
       <w:r>
         <w:rPr>
-          <w:lang w:val="en-US"/>
+          <w:noProof/>
+          <w:lang w:eastAsia="ru-RU"/>
         </w:rPr>
         <w:drawing>
           <wp:inline distT="0" distB="0" distL="0" distR="0" wp14:anchorId="33D3EC11" wp14:editId="4BCC937F">
             <wp:extent cx="5608238" cy="2941320"/>
             <wp:effectExtent l="0" t="0" r="0" b="0"/>
             <wp:docPr id="1" name="Рисунок 1"/>
-            <wp:cNvGraphicFramePr>
-              <a:graphicFrameLocks xmlns:a="http://schemas.openxmlformats.org/drawingml/2006/main" noChangeAspect="1"/>
-            </wp:cNvGraphicFramePr>
-            <a:graphic xmlns:a="http://schemas.openxmlformats.org/drawingml/2006/main">
-              <a:graphicData uri="http://schemas.openxmlformats.org/drawingml/2006/picture">
-                <pic:pic xmlns:pic="http://schemas.openxmlformats.org/drawingml/2006/picture">
-                  <pic:nvPicPr>
-                    <pic:cNvPr id="1" name=""/>
-                    <pic:cNvPicPr/>
-                  </pic:nvPicPr>
-                  <pic:blipFill>
-                    <a:blip r:embed="rId6"/>
-                    <a:stretch>
-                      <a:fillRect/>
-                    </a:stretch>
-                  </pic:blipFill>
-                  <pic:spPr>
-                    <a:xfrm>
-                      <a:off x="0" y="0"/>
-                      <a:ext cx="5636358" cy="2956068"/>
-                    </a:xfrm>
-                    <a:prstGeom prst="rect">
-                      <a:avLst/>
-                    </a:prstGeom>
-                  </pic:spPr>
-                </pic:pic>
-              </a:graphicData>
-            </a:graphic>
-          </wp:inline>
-        </w:drawing>
-      </w:r>
-    </w:p>
-    <w:p>
-      <w:pPr>
-        <w:tabs>
-          <w:tab w:val="left" w:pos="3720"/>
-        </w:tabs>
-        <w:spacing w:line="360" w:lineRule="auto"/>
-        <w:jc w:val="center"/>
-      </w:pPr>
-      <w:r>
-        <w:t>Рисунок 1</w:t>
-      </w:r>
-      <w:r>
-        <w:t xml:space="preserve"> – визуализация распределения признака </w:t>
-      </w:r>
-      <w:r>
-        <w:t>Precipitation</w:t>
-      </w:r>
-      <w:r>
-        <w:t>(</w:t>
-      </w:r>
-      <w:r>
-        <w:rPr>
-          <w:lang w:val="en-US"/>
-        </w:rPr>
-        <w:t>in</w:t>
-      </w:r>
-      <w:r>
-        <w:t>)</w:t>
-      </w:r>
-      <w:r>
-        <w:t xml:space="preserve"> до удаления выбросов</w:t>
-      </w:r>
-    </w:p>
-    <w:p>
-      <w:pPr>
-        <w:tabs>
-          <w:tab w:val="left" w:pos="3720"/>
-        </w:tabs>
-        <w:spacing w:line="360" w:lineRule="auto"/>
-        <w:ind w:firstLine="709"/>
-        <w:jc w:val="both"/>
-      </w:pPr>
-      <w:r>
-        <w:drawing>
-          <wp:inline distT="0" distB="0" distL="0" distR="0" wp14:anchorId="4FF8FF2A" wp14:editId="7D356278">
-            <wp:extent cx="5652346" cy="3139440"/>
-            <wp:effectExtent l="0" t="0" r="5715" b="3810"/>
-            <wp:docPr id="6" name="Рисунок 6"/>
-            <wp:cNvGraphicFramePr>
-              <a:graphicFrameLocks xmlns:a="http://schemas.openxmlformats.org/drawingml/2006/main" noChangeAspect="1"/>
-            </wp:cNvGraphicFramePr>
-            <a:graphic xmlns:a="http://schemas.openxmlformats.org/drawingml/2006/main">
-              <a:graphicData uri="http://schemas.openxmlformats.org/drawingml/2006/picture">
-                <pic:pic xmlns:pic="http://schemas.openxmlformats.org/drawingml/2006/picture">
-                  <pic:nvPicPr>
-                    <pic:cNvPr id="1" name=""/>
-                    <pic:cNvPicPr/>
-                  </pic:nvPicPr>
-                  <pic:blipFill>
-                    <a:blip r:embed="rId7"/>
-                    <a:stretch>
-                      <a:fillRect/>
-                    </a:stretch>
-                  </pic:blipFill>
-                  <pic:spPr>
-                    <a:xfrm>
-                      <a:off x="0" y="0"/>
-                      <a:ext cx="5669109" cy="3148750"/>
-                    </a:xfrm>
-                    <a:prstGeom prst="rect">
-                      <a:avLst/>
-                    </a:prstGeom>
-                  </pic:spPr>
-                </pic:pic>
-              </a:graphicData>
-            </a:graphic>
-          </wp:inline>
-        </w:drawing>
-      </w:r>
-    </w:p>
-    <w:p>
-      <w:pPr>
-        <w:tabs>
-          <w:tab w:val="left" w:pos="3720"/>
-        </w:tabs>
-        <w:jc w:val="center"/>
-      </w:pPr>
-      <w:r>
-        <w:t>Рисунок 2</w:t>
-      </w:r>
-      <w:r>
-        <w:t xml:space="preserve"> – визуализация распределения признака</w:t>
-      </w:r>
-      <w:r>
-        <w:t xml:space="preserve"> </w:t>
-      </w:r>
-      <w:r>
-        <w:rPr>
-          <w:lang w:val="en-US"/>
-        </w:rPr>
-        <w:t>ZipCode</w:t>
-      </w:r>
-    </w:p>
-    <w:p>
-      <w:pPr>
-        <w:tabs>
-          <w:tab w:val="left" w:pos="5004"/>
-        </w:tabs>
-        <w:spacing w:line="360" w:lineRule="auto"/>
-        <w:ind w:firstLine="709"/>
-        <w:jc w:val="both"/>
-      </w:pPr>
-      <w:r>
-        <w:t>Для</w:t>
-      </w:r>
-      <w:r>
-        <w:t xml:space="preserve"> </w:t>
-      </w:r>
-      <w:r>
-        <w:t>определения корреляции</w:t>
-      </w:r>
-      <w:r>
-        <w:t xml:space="preserve"> между признаками </w:t>
-      </w:r>
-      <w:r>
-        <w:rPr>
-          <w:lang w:val="en-US"/>
-        </w:rPr>
-        <w:t>LocationLat</w:t>
-      </w:r>
-      <w:r>
-        <w:t xml:space="preserve"> и </w:t>
-      </w:r>
-      <w:r>
-        <w:rPr>
-          <w:lang w:val="en-US"/>
-        </w:rPr>
-        <w:t>LocationLng</w:t>
-      </w:r>
-      <w:r>
-        <w:t xml:space="preserve"> </w:t>
-      </w:r>
-      <w:r>
-        <w:t>(долгота и широта)</w:t>
-      </w:r>
-      <w:r>
-        <w:t>, была построена диаграмма рассеяния</w:t>
-      </w:r>
-      <w:r>
-        <w:t xml:space="preserve"> и тем самым получены координаты всех метеостанций США.</w:t>
-      </w:r>
-    </w:p>
-    <w:p>
-      <w:pPr>
-        <w:tabs>
-          <w:tab w:val="left" w:pos="5004"/>
-        </w:tabs>
-        <w:spacing w:line="360" w:lineRule="auto"/>
-        <w:ind w:firstLine="709"/>
-        <w:jc w:val="both"/>
-      </w:pPr>
-      <w:r>
-        <w:rPr>
-          <w:noProof/>
-          <w:lang w:eastAsia="ru-RU"/>
-        </w:rPr>
-        <w:drawing>
-          <wp:inline distT="0" distB="0" distL="0" distR="0" wp14:anchorId="5A3BD1CA" wp14:editId="43EC06FA">
-            <wp:extent cx="5024448" cy="3154680"/>
-            <wp:effectExtent l="0" t="0" r="5080" b="7620"/>
-            <wp:docPr id="8" name="Рисунок 8"/>
-            <wp:cNvGraphicFramePr>
-              <a:graphicFrameLocks xmlns:a="http://schemas.openxmlformats.org/drawingml/2006/main" noChangeAspect="1"/>
-            </wp:cNvGraphicFramePr>
-            <a:graphic xmlns:a="http://schemas.openxmlformats.org/drawingml/2006/main">
-              <a:graphicData uri="http://schemas.openxmlformats.org/drawingml/2006/picture">
-                <pic:pic xmlns:pic="http://schemas.openxmlformats.org/drawingml/2006/picture">
-                  <pic:nvPicPr>
-                    <pic:cNvPr id="1" name=""/>
-                    <pic:cNvPicPr/>
-                  </pic:nvPicPr>
-                  <pic:blipFill>
-                    <a:blip r:embed="rId8"/>
-                    <a:stretch>
-                      <a:fillRect/>
-                    </a:stretch>
-                  </pic:blipFill>
-                  <pic:spPr>
-                    <a:xfrm>
-                      <a:off x="0" y="0"/>
-                      <a:ext cx="5061655" cy="3178041"/>
-                    </a:xfrm>
-                    <a:prstGeom prst="rect">
-                      <a:avLst/>
-                    </a:prstGeom>
-                  </pic:spPr>
-                </pic:pic>
-              </a:graphicData>
-            </a:graphic>
-          </wp:inline>
-        </w:drawing>
-      </w:r>
-    </w:p>
-    <w:p>
-      <w:pPr>
-        <w:spacing w:line="360" w:lineRule="auto"/>
-        <w:jc w:val="center"/>
-      </w:pPr>
-      <w:r>
-        <w:t>Рисунок 3</w:t>
-      </w:r>
-      <w:r>
-        <w:t xml:space="preserve"> – координаты метеостанций</w:t>
-      </w:r>
-    </w:p>
-    <w:p>
-      <w:pPr>
-        <w:spacing w:line="360" w:lineRule="auto"/>
-        <w:ind w:firstLine="709"/>
-        <w:jc w:val="both"/>
-      </w:pPr>
-      <w:r>
-        <w:t>Для определения зависимости количества выпадавшего снега от широты была построена диаграмма рассеяния, показанная на рисунке 4.</w:t>
-      </w:r>
-    </w:p>
-    <w:p>
-      <w:pPr>
-        <w:spacing w:line="360" w:lineRule="auto"/>
-        <w:ind w:firstLine="709"/>
-        <w:jc w:val="both"/>
-      </w:pPr>
-      <w:r>
-        <w:drawing>
-          <wp:inline distT="0" distB="0" distL="0" distR="0" wp14:anchorId="27AE92BB" wp14:editId="5D1C147D">
-            <wp:extent cx="5615940" cy="3532617"/>
-            <wp:effectExtent l="0" t="0" r="3810" b="0"/>
-            <wp:docPr id="9" name="Рисунок 9"/>
             <wp:cNvGraphicFramePr>
               <a:graphicFrameLocks xmlns:a="http://schemas.openxmlformats.org/drawingml/2006/main" noChangeAspect="1"/>
             </wp:cNvGraphicFramePr>
@@ -5425,6 +5539,285 @@
                   <pic:spPr>
                     <a:xfrm>
                       <a:off x="0" y="0"/>
+                      <a:ext cx="5636358" cy="2956068"/>
+                    </a:xfrm>
+                    <a:prstGeom prst="rect">
+                      <a:avLst/>
+                    </a:prstGeom>
+                  </pic:spPr>
+                </pic:pic>
+              </a:graphicData>
+            </a:graphic>
+          </wp:inline>
+        </w:drawing>
+      </w:r>
+    </w:p>
+    <w:p>
+      <w:pPr>
+        <w:tabs>
+          <w:tab w:val="left" w:pos="3720"/>
+        </w:tabs>
+        <w:spacing w:line="360" w:lineRule="auto"/>
+        <w:jc w:val="center"/>
+      </w:pPr>
+      <w:r>
+        <w:t>Рисунок 1</w:t>
+      </w:r>
+      <w:r>
+        <w:t xml:space="preserve"> – визуализация распределения признака </w:t>
+      </w:r>
+      <w:r>
+        <w:t>Precipitation</w:t>
+      </w:r>
+      <w:r>
+        <w:t>(</w:t>
+      </w:r>
+      <w:r>
+        <w:rPr>
+          <w:lang w:val="en-US"/>
+        </w:rPr>
+        <w:t>in</w:t>
+      </w:r>
+      <w:r>
+        <w:t>)</w:t>
+      </w:r>
+      <w:r>
+        <w:t xml:space="preserve"> до удаления выбросов</w:t>
+      </w:r>
+    </w:p>
+    <w:p>
+      <w:pPr>
+        <w:tabs>
+          <w:tab w:val="left" w:pos="3720"/>
+        </w:tabs>
+        <w:spacing w:line="360" w:lineRule="auto"/>
+        <w:ind w:firstLine="709"/>
+        <w:jc w:val="both"/>
+      </w:pPr>
+      <w:r>
+        <w:rPr>
+          <w:noProof/>
+          <w:lang w:eastAsia="ru-RU"/>
+        </w:rPr>
+        <w:lastRenderedPageBreak/>
+        <w:drawing>
+          <wp:inline distT="0" distB="0" distL="0" distR="0" wp14:anchorId="4FF8FF2A" wp14:editId="7D356278">
+            <wp:extent cx="5652346" cy="3139440"/>
+            <wp:effectExtent l="0" t="0" r="5715" b="3810"/>
+            <wp:docPr id="6" name="Рисунок 6"/>
+            <wp:cNvGraphicFramePr>
+              <a:graphicFrameLocks xmlns:a="http://schemas.openxmlformats.org/drawingml/2006/main" noChangeAspect="1"/>
+            </wp:cNvGraphicFramePr>
+            <a:graphic xmlns:a="http://schemas.openxmlformats.org/drawingml/2006/main">
+              <a:graphicData uri="http://schemas.openxmlformats.org/drawingml/2006/picture">
+                <pic:pic xmlns:pic="http://schemas.openxmlformats.org/drawingml/2006/picture">
+                  <pic:nvPicPr>
+                    <pic:cNvPr id="1" name=""/>
+                    <pic:cNvPicPr/>
+                  </pic:nvPicPr>
+                  <pic:blipFill>
+                    <a:blip r:embed="rId10"/>
+                    <a:stretch>
+                      <a:fillRect/>
+                    </a:stretch>
+                  </pic:blipFill>
+                  <pic:spPr>
+                    <a:xfrm>
+                      <a:off x="0" y="0"/>
+                      <a:ext cx="5669109" cy="3148750"/>
+                    </a:xfrm>
+                    <a:prstGeom prst="rect">
+                      <a:avLst/>
+                    </a:prstGeom>
+                  </pic:spPr>
+                </pic:pic>
+              </a:graphicData>
+            </a:graphic>
+          </wp:inline>
+        </w:drawing>
+      </w:r>
+    </w:p>
+    <w:p>
+      <w:pPr>
+        <w:tabs>
+          <w:tab w:val="left" w:pos="3720"/>
+        </w:tabs>
+        <w:jc w:val="center"/>
+      </w:pPr>
+      <w:r>
+        <w:t>Рисунок 2</w:t>
+      </w:r>
+      <w:r>
+        <w:t xml:space="preserve"> – визуализация распределения признака</w:t>
+      </w:r>
+      <w:r>
+        <w:t xml:space="preserve"> </w:t>
+      </w:r>
+      <w:r>
+        <w:rPr>
+          <w:lang w:val="en-US"/>
+        </w:rPr>
+        <w:t>ZipCode</w:t>
+      </w:r>
+    </w:p>
+    <w:p>
+      <w:pPr>
+        <w:tabs>
+          <w:tab w:val="left" w:pos="5004"/>
+        </w:tabs>
+        <w:spacing w:line="360" w:lineRule="auto"/>
+        <w:ind w:firstLine="709"/>
+        <w:jc w:val="both"/>
+      </w:pPr>
+      <w:r>
+        <w:t>Для</w:t>
+      </w:r>
+      <w:r>
+        <w:t xml:space="preserve"> </w:t>
+      </w:r>
+      <w:r>
+        <w:t>определения корреляции</w:t>
+      </w:r>
+      <w:r>
+        <w:t xml:space="preserve"> между признаками </w:t>
+      </w:r>
+      <w:r>
+        <w:rPr>
+          <w:lang w:val="en-US"/>
+        </w:rPr>
+        <w:t>LocationLat</w:t>
+      </w:r>
+      <w:r>
+        <w:t xml:space="preserve"> и </w:t>
+      </w:r>
+      <w:r>
+        <w:rPr>
+          <w:lang w:val="en-US"/>
+        </w:rPr>
+        <w:t>LocationLng</w:t>
+      </w:r>
+      <w:r>
+        <w:t xml:space="preserve"> </w:t>
+      </w:r>
+      <w:r>
+        <w:t>(долгота и широта)</w:t>
+      </w:r>
+      <w:r>
+        <w:t>, была построена диаграмма рассеяния</w:t>
+      </w:r>
+      <w:r>
+        <w:t xml:space="preserve"> и тем самым получены координаты всех метеостанций США.</w:t>
+      </w:r>
+    </w:p>
+    <w:p>
+      <w:pPr>
+        <w:tabs>
+          <w:tab w:val="left" w:pos="5004"/>
+        </w:tabs>
+        <w:spacing w:line="360" w:lineRule="auto"/>
+        <w:ind w:firstLine="709"/>
+        <w:jc w:val="both"/>
+      </w:pPr>
+      <w:r>
+        <w:rPr>
+          <w:noProof/>
+          <w:lang w:eastAsia="ru-RU"/>
+        </w:rPr>
+        <w:drawing>
+          <wp:inline distT="0" distB="0" distL="0" distR="0" wp14:anchorId="5A3BD1CA" wp14:editId="43EC06FA">
+            <wp:extent cx="5024448" cy="3154680"/>
+            <wp:effectExtent l="0" t="0" r="5080" b="7620"/>
+            <wp:docPr id="8" name="Рисунок 8"/>
+            <wp:cNvGraphicFramePr>
+              <a:graphicFrameLocks xmlns:a="http://schemas.openxmlformats.org/drawingml/2006/main" noChangeAspect="1"/>
+            </wp:cNvGraphicFramePr>
+            <a:graphic xmlns:a="http://schemas.openxmlformats.org/drawingml/2006/main">
+              <a:graphicData uri="http://schemas.openxmlformats.org/drawingml/2006/picture">
+                <pic:pic xmlns:pic="http://schemas.openxmlformats.org/drawingml/2006/picture">
+                  <pic:nvPicPr>
+                    <pic:cNvPr id="1" name=""/>
+                    <pic:cNvPicPr/>
+                  </pic:nvPicPr>
+                  <pic:blipFill>
+                    <a:blip r:embed="rId11"/>
+                    <a:stretch>
+                      <a:fillRect/>
+                    </a:stretch>
+                  </pic:blipFill>
+                  <pic:spPr>
+                    <a:xfrm>
+                      <a:off x="0" y="0"/>
+                      <a:ext cx="5061655" cy="3178041"/>
+                    </a:xfrm>
+                    <a:prstGeom prst="rect">
+                      <a:avLst/>
+                    </a:prstGeom>
+                  </pic:spPr>
+                </pic:pic>
+              </a:graphicData>
+            </a:graphic>
+          </wp:inline>
+        </w:drawing>
+      </w:r>
+    </w:p>
+    <w:p>
+      <w:pPr>
+        <w:spacing w:line="360" w:lineRule="auto"/>
+        <w:jc w:val="center"/>
+      </w:pPr>
+      <w:r>
+        <w:t>Рисунок 3</w:t>
+      </w:r>
+      <w:r>
+        <w:t xml:space="preserve"> – координаты метеостанций</w:t>
+      </w:r>
+    </w:p>
+    <w:p>
+      <w:pPr>
+        <w:spacing w:line="360" w:lineRule="auto"/>
+        <w:ind w:firstLine="709"/>
+        <w:jc w:val="both"/>
+      </w:pPr>
+      <w:r>
+        <w:t>Для определения зависимости количества выпадавшего снега от широты была построена диаграмма рассеяния, показанная на рисунке 4.</w:t>
+      </w:r>
+    </w:p>
+    <w:p>
+      <w:pPr>
+        <w:spacing w:line="360" w:lineRule="auto"/>
+        <w:ind w:firstLine="709"/>
+        <w:jc w:val="both"/>
+      </w:pPr>
+      <w:r>
+        <w:rPr>
+          <w:noProof/>
+          <w:lang w:eastAsia="ru-RU"/>
+        </w:rPr>
+        <w:lastRenderedPageBreak/>
+        <w:drawing>
+          <wp:inline distT="0" distB="0" distL="0" distR="0" wp14:anchorId="27AE92BB" wp14:editId="5D1C147D">
+            <wp:extent cx="5615940" cy="3532617"/>
+            <wp:effectExtent l="0" t="0" r="3810" b="0"/>
+            <wp:docPr id="9" name="Рисунок 9"/>
+            <wp:cNvGraphicFramePr>
+              <a:graphicFrameLocks xmlns:a="http://schemas.openxmlformats.org/drawingml/2006/main" noChangeAspect="1"/>
+            </wp:cNvGraphicFramePr>
+            <a:graphic xmlns:a="http://schemas.openxmlformats.org/drawingml/2006/main">
+              <a:graphicData uri="http://schemas.openxmlformats.org/drawingml/2006/picture">
+                <pic:pic xmlns:pic="http://schemas.openxmlformats.org/drawingml/2006/picture">
+                  <pic:nvPicPr>
+                    <pic:cNvPr id="1" name=""/>
+                    <pic:cNvPicPr/>
+                  </pic:nvPicPr>
+                  <pic:blipFill>
+                    <a:blip r:embed="rId12"/>
+                    <a:stretch>
+                      <a:fillRect/>
+                    </a:stretch>
+                  </pic:blipFill>
+                  <pic:spPr>
+                    <a:xfrm>
+                      <a:off x="0" y="0"/>
                       <a:ext cx="5624418" cy="3537950"/>
                     </a:xfrm>
                     <a:prstGeom prst="rect">
@@ -5444,16 +5837,7 @@
         <w:jc w:val="center"/>
       </w:pPr>
       <w:r>
-        <w:t xml:space="preserve">Рисунок </w:t>
-      </w:r>
-      <w:r>
-        <w:t>4</w:t>
-      </w:r>
-      <w:r>
-        <w:t xml:space="preserve"> – </w:t>
-      </w:r>
-      <w:r>
-        <w:t>зависимость выпадавшего снега от широты</w:t>
+        <w:t>Рисунок 4 – зависимость выпадавшего снега от широты</w:t>
       </w:r>
     </w:p>
     <w:p>
@@ -5478,7 +5862,7 @@
         <w:pStyle w:val="1"/>
         <w:spacing w:after="240"/>
       </w:pPr>
-      <w:bookmarkStart w:id="5" w:name="_Toc122877040"/>
+      <w:bookmarkStart w:id="5" w:name="_Toc124242608"/>
       <w:r>
         <w:t>Выводы</w:t>
       </w:r>
@@ -5501,16 +5885,2296 @@
       </w:r>
       <w:r>
         <w:t xml:space="preserve"> в США за 2016 – 2020 годы. В результате были выявлены типы признаков датасета, определены и удалены пропущенные значения и выбросы, а также были построены графики распределения признаков и корреляции между ними.  </w:t>
+      </w:r>
+    </w:p>
+    <w:p>
+      <w:pPr>
+        <w:spacing w:line="360" w:lineRule="auto"/>
+        <w:ind w:firstLine="709"/>
+        <w:jc w:val="both"/>
+      </w:pPr>
+    </w:p>
+    <w:p>
+      <w:pPr>
+        <w:spacing w:line="360" w:lineRule="auto"/>
+        <w:ind w:firstLine="709"/>
+        <w:jc w:val="both"/>
+      </w:pPr>
+    </w:p>
+    <w:p>
+      <w:pPr>
+        <w:spacing w:line="360" w:lineRule="auto"/>
+        <w:ind w:firstLine="709"/>
+        <w:jc w:val="both"/>
+      </w:pPr>
+    </w:p>
+    <w:p>
+      <w:pPr>
+        <w:spacing w:line="360" w:lineRule="auto"/>
+        <w:ind w:firstLine="709"/>
+        <w:jc w:val="both"/>
+      </w:pPr>
+    </w:p>
+    <w:p>
+      <w:pPr>
+        <w:spacing w:line="360" w:lineRule="auto"/>
+        <w:ind w:firstLine="709"/>
+        <w:jc w:val="both"/>
+      </w:pPr>
+    </w:p>
+    <w:p>
+      <w:pPr>
+        <w:spacing w:line="360" w:lineRule="auto"/>
+        <w:ind w:firstLine="709"/>
+        <w:jc w:val="both"/>
+      </w:pPr>
+    </w:p>
+    <w:p>
+      <w:pPr>
+        <w:spacing w:line="360" w:lineRule="auto"/>
+        <w:ind w:firstLine="709"/>
+        <w:jc w:val="both"/>
+      </w:pPr>
+    </w:p>
+    <w:p>
+      <w:pPr>
+        <w:spacing w:line="360" w:lineRule="auto"/>
+        <w:ind w:firstLine="709"/>
+        <w:jc w:val="both"/>
+      </w:pPr>
+    </w:p>
+    <w:p>
+      <w:pPr>
+        <w:spacing w:line="360" w:lineRule="auto"/>
+        <w:ind w:firstLine="709"/>
+        <w:jc w:val="both"/>
+      </w:pPr>
+    </w:p>
+    <w:p>
+      <w:pPr>
+        <w:spacing w:line="360" w:lineRule="auto"/>
+        <w:ind w:firstLine="709"/>
+        <w:jc w:val="both"/>
+      </w:pPr>
+    </w:p>
+    <w:p>
+      <w:pPr>
+        <w:spacing w:line="360" w:lineRule="auto"/>
+        <w:ind w:firstLine="709"/>
+        <w:jc w:val="both"/>
+      </w:pPr>
+    </w:p>
+    <w:p>
+      <w:pPr>
+        <w:spacing w:line="360" w:lineRule="auto"/>
+        <w:ind w:firstLine="709"/>
+        <w:jc w:val="both"/>
+      </w:pPr>
+    </w:p>
+    <w:p>
+      <w:pPr>
+        <w:spacing w:line="360" w:lineRule="auto"/>
+        <w:ind w:firstLine="709"/>
+        <w:jc w:val="both"/>
+      </w:pPr>
+    </w:p>
+    <w:p>
+      <w:pPr>
+        <w:spacing w:line="360" w:lineRule="auto"/>
+        <w:ind w:firstLine="709"/>
+        <w:jc w:val="both"/>
+      </w:pPr>
+    </w:p>
+    <w:p>
+      <w:pPr>
+        <w:spacing w:line="360" w:lineRule="auto"/>
+        <w:ind w:firstLine="709"/>
+        <w:jc w:val="both"/>
+      </w:pPr>
+    </w:p>
+    <w:p>
+      <w:pPr>
+        <w:spacing w:line="360" w:lineRule="auto"/>
+        <w:ind w:firstLine="709"/>
+        <w:jc w:val="both"/>
+      </w:pPr>
+    </w:p>
+    <w:p>
+      <w:pPr>
+        <w:spacing w:line="360" w:lineRule="auto"/>
+        <w:ind w:firstLine="709"/>
+        <w:jc w:val="both"/>
+      </w:pPr>
+    </w:p>
+    <w:p>
+      <w:pPr>
+        <w:spacing w:line="360" w:lineRule="auto"/>
+        <w:ind w:firstLine="709"/>
+        <w:jc w:val="both"/>
+      </w:pPr>
+    </w:p>
+    <w:p>
+      <w:pPr>
+        <w:spacing w:line="360" w:lineRule="auto"/>
+        <w:ind w:firstLine="709"/>
+        <w:jc w:val="both"/>
+      </w:pPr>
+    </w:p>
+    <w:p>
+      <w:pPr>
+        <w:pStyle w:val="1"/>
+        <w:numPr>
+          <w:ilvl w:val="0"/>
+          <w:numId w:val="8"/>
+        </w:numPr>
+        <w:spacing w:after="240" w:line="360" w:lineRule="auto"/>
+        <w:ind w:left="0" w:firstLine="709"/>
+        <w:jc w:val="both"/>
+      </w:pPr>
+      <w:bookmarkStart w:id="6" w:name="_Toc124242609"/>
+      <w:r>
+        <w:t>Маши</w:t>
+      </w:r>
+      <w:r>
+        <w:t>нное обучение на больших данных</w:t>
+      </w:r>
+      <w:bookmarkEnd w:id="6"/>
+    </w:p>
+    <w:p>
+      <w:pPr>
+        <w:pStyle w:val="1"/>
+        <w:numPr>
+          <w:ilvl w:val="1"/>
+          <w:numId w:val="8"/>
+        </w:numPr>
+        <w:spacing w:after="240" w:line="360" w:lineRule="auto"/>
+        <w:ind w:left="0" w:firstLine="709"/>
+        <w:jc w:val="both"/>
+      </w:pPr>
+      <w:bookmarkStart w:id="7" w:name="_Toc124242610"/>
+      <w:r>
+        <w:rPr>
+          <w:szCs w:val="26"/>
+        </w:rPr>
+        <w:t>Постановка задачи</w:t>
+      </w:r>
+      <w:bookmarkEnd w:id="7"/>
+    </w:p>
+    <w:p>
+      <w:pPr>
+        <w:spacing w:line="360" w:lineRule="auto"/>
+        <w:ind w:firstLine="709"/>
+        <w:jc w:val="both"/>
+      </w:pPr>
+      <w:r>
+        <w:t xml:space="preserve">Цель и задачи работы: </w:t>
+      </w:r>
+    </w:p>
+    <w:p>
+      <w:pPr>
+        <w:spacing w:line="360" w:lineRule="auto"/>
+        <w:ind w:firstLine="709"/>
+        <w:jc w:val="both"/>
+      </w:pPr>
+      <w:r>
+        <w:t xml:space="preserve">1. Познакомиться с базовыми алгоритмами машинного обучения; </w:t>
+      </w:r>
+    </w:p>
+    <w:p>
+      <w:pPr>
+        <w:spacing w:line="360" w:lineRule="auto"/>
+        <w:ind w:firstLine="709"/>
+        <w:jc w:val="both"/>
+      </w:pPr>
+      <w:r>
+        <w:t xml:space="preserve">2. Познакомиться с реализацией машинного обучения в библиотеке Spark ML. </w:t>
+      </w:r>
+    </w:p>
+    <w:p>
+      <w:pPr>
+        <w:spacing w:line="360" w:lineRule="auto"/>
+        <w:ind w:firstLine="709"/>
+        <w:jc w:val="both"/>
+      </w:pPr>
+      <w:r>
+        <w:t>3. Получить навыки разработки программного обеспечения для анализа данных с использованием pyspark.</w:t>
+      </w:r>
+    </w:p>
+    <w:p>
+      <w:pPr>
+        <w:spacing w:line="360" w:lineRule="auto"/>
+        <w:ind w:firstLine="709"/>
+        <w:jc w:val="both"/>
+      </w:pPr>
+      <w:r>
+        <w:lastRenderedPageBreak/>
+        <w:t>Необходимо выполнить</w:t>
+      </w:r>
+      <w:r>
+        <w:t xml:space="preserve"> анализ выбранного датасета с помощью двух алгоритмов машинного обучения в соответствии с индивидуальным вариантом:</w:t>
+      </w:r>
+      <w:r>
+        <w:t xml:space="preserve"> </w:t>
+      </w:r>
+      <w:r>
+        <w:rPr>
+          <w:i/>
+        </w:rPr>
+        <w:t>GradientBoostingMachine</w:t>
+      </w:r>
+      <w:r>
+        <w:t xml:space="preserve">, </w:t>
+      </w:r>
+      <w:r>
+        <w:rPr>
+          <w:i/>
+        </w:rPr>
+        <w:t>LogisticRegression</w:t>
+      </w:r>
+      <w:r>
+        <w:t>.</w:t>
+      </w:r>
+    </w:p>
+    <w:p>
+      <w:pPr>
+        <w:spacing w:line="360" w:lineRule="auto"/>
+        <w:ind w:firstLine="709"/>
+        <w:jc w:val="both"/>
+      </w:pPr>
+      <w:r>
+        <w:t>Также необходимо выполнить обучение и валидацию модели, рассчитать значения метрик классификации и регрессии. Выполнить подбор гиперпараметров моделей по сетке. Сделать выводы по работе.</w:t>
+      </w:r>
+    </w:p>
+    <w:p>
+      <w:pPr>
+        <w:pStyle w:val="a3"/>
+        <w:numPr>
+          <w:ilvl w:val="1"/>
+          <w:numId w:val="8"/>
+        </w:numPr>
+        <w:spacing w:before="240" w:after="240" w:line="360" w:lineRule="auto"/>
+        <w:ind w:left="0" w:firstLine="709"/>
+        <w:jc w:val="both"/>
+      </w:pPr>
+      <w:r>
+        <w:t>П</w:t>
+      </w:r>
+      <w:r>
+        <w:t>рименение алгоритмов подготовки данных и машинного обучения</w:t>
+      </w:r>
+    </w:p>
+    <w:p>
+      <w:pPr>
+        <w:spacing w:line="360" w:lineRule="auto"/>
+        <w:ind w:firstLine="709"/>
+        <w:jc w:val="both"/>
+      </w:pPr>
+      <w:r>
+        <w:t>Т</w:t>
+      </w:r>
+      <w:r>
+        <w:t xml:space="preserve">ребуется классифицировать </w:t>
+      </w:r>
+      <w:r>
+        <w:t>тип погоды</w:t>
+      </w:r>
+      <w:r>
+        <w:t xml:space="preserve"> (</w:t>
+      </w:r>
+      <w:r>
+        <w:rPr>
+          <w:lang w:val="en-US"/>
+        </w:rPr>
+        <w:t>Type</w:t>
+      </w:r>
+      <w:r>
+        <w:t>). Всего</w:t>
+      </w:r>
+      <w:r>
+        <w:rPr>
+          <w:lang w:val="en-US"/>
+        </w:rPr>
+        <w:t xml:space="preserve"> </w:t>
+      </w:r>
+      <w:r>
+        <w:t>имеется</w:t>
+      </w:r>
+      <w:r>
+        <w:rPr>
+          <w:lang w:val="en-US"/>
+        </w:rPr>
+        <w:t xml:space="preserve"> 7 </w:t>
+      </w:r>
+      <w:r>
+        <w:t>типов</w:t>
+      </w:r>
+      <w:r>
+        <w:rPr>
+          <w:lang w:val="en-US"/>
+        </w:rPr>
+        <w:t>: Cold, Fog, Storm, Precipitation, Hail, Snow, Rain</w:t>
+      </w:r>
+      <w:r>
+        <w:rPr>
+          <w:lang w:val="en-US"/>
+        </w:rPr>
+        <w:t>.</w:t>
+      </w:r>
+      <w:r>
+        <w:rPr>
+          <w:lang w:val="en-US"/>
+        </w:rPr>
+        <w:t xml:space="preserve"> </w:t>
+      </w:r>
+      <w:r>
+        <w:t>Р</w:t>
+      </w:r>
+      <w:r>
+        <w:t>азделим их на 2 категории:</w:t>
+      </w:r>
+      <w:r>
+        <w:t xml:space="preserve"> </w:t>
+      </w:r>
+      <w:r>
+        <w:rPr>
+          <w:lang w:val="en-US"/>
+        </w:rPr>
+        <w:t xml:space="preserve">Rain </w:t>
+      </w:r>
+      <w:r>
+        <w:t>и остальные типы.</w:t>
+      </w:r>
+    </w:p>
+    <w:p>
+      <w:pPr>
+        <w:spacing w:line="360" w:lineRule="auto"/>
+        <w:ind w:firstLine="709"/>
+        <w:jc w:val="both"/>
+      </w:pPr>
+      <w:r>
+        <w:t>Далее необходимо преобразовать</w:t>
+      </w:r>
+      <w:r>
+        <w:t xml:space="preserve"> значения столбца </w:t>
+      </w:r>
+      <w:r>
+        <w:rPr>
+          <w:lang w:val="en-US"/>
+        </w:rPr>
+        <w:t>Type</w:t>
+      </w:r>
+      <w:r>
+        <w:t xml:space="preserve"> в тип int.</w:t>
+      </w:r>
+    </w:p>
+    <w:p>
+      <w:pPr>
+        <w:spacing w:line="360" w:lineRule="auto"/>
+        <w:ind w:firstLine="709"/>
+        <w:jc w:val="both"/>
+      </w:pPr>
+      <w:r>
+        <w:t>Выберем следующие признаки для обучения модели Machine Learning: почтовый индекс (</w:t>
+      </w:r>
+      <w:r>
+        <w:t>ZipCode</w:t>
+      </w:r>
+      <w:r>
+        <w:t>), количество осадков (</w:t>
+      </w:r>
+      <w:r>
+        <w:t>Precipitation(in)</w:t>
+      </w:r>
+      <w:r>
+        <w:t>) и тяжесть погоды (</w:t>
+      </w:r>
+      <w:r>
+        <w:t>Severity</w:t>
+      </w:r>
+      <w:r>
+        <w:t>). Последний признак является категориальным и содержит строковые значения, поэтому нужно преобразовать их в числовые.</w:t>
+      </w:r>
+    </w:p>
+    <w:p>
+      <w:pPr>
+        <w:spacing w:line="360" w:lineRule="auto"/>
+        <w:ind w:firstLine="709"/>
+        <w:jc w:val="both"/>
+      </w:pPr>
+    </w:p>
+    <w:p>
+      <w:pPr>
+        <w:spacing w:line="360" w:lineRule="auto"/>
+        <w:ind w:firstLine="709"/>
+        <w:jc w:val="both"/>
+      </w:pPr>
+    </w:p>
+    <w:p>
+      <w:pPr>
+        <w:spacing w:line="360" w:lineRule="auto"/>
+        <w:ind w:firstLine="709"/>
+        <w:jc w:val="both"/>
+      </w:pPr>
+    </w:p>
+    <w:p>
+      <w:pPr>
+        <w:spacing w:line="360" w:lineRule="auto"/>
+        <w:ind w:firstLine="709"/>
+        <w:jc w:val="both"/>
+      </w:pPr>
+      <w:r>
+        <w:t>Преобразованные категории имеют вид</w:t>
+      </w:r>
+      <w:r>
+        <w:t xml:space="preserve"> (таблица 3)</w:t>
+      </w:r>
+      <w:r>
+        <w:t>:</w:t>
+      </w:r>
+    </w:p>
+    <w:p>
+      <w:pPr>
+        <w:spacing w:line="360" w:lineRule="auto"/>
+        <w:jc w:val="both"/>
+      </w:pPr>
+      <w:r>
+        <w:t xml:space="preserve">Таблица 3 – Преобразованные значения признака </w:t>
+      </w:r>
+      <w:r>
+        <w:t>Severity</w:t>
+      </w:r>
+    </w:p>
+    <w:tbl>
+      <w:tblPr>
+        <w:tblStyle w:val="a4"/>
+        <w:tblW w:w="0" w:type="auto"/>
+        <w:jc w:val="center"/>
+        <w:tblLook w:val="04A0" w:firstRow="1" w:lastRow="0" w:firstColumn="1" w:lastColumn="0" w:noHBand="0" w:noVBand="1"/>
+      </w:tblPr>
+      <w:tblGrid>
+        <w:gridCol w:w="4813"/>
+        <w:gridCol w:w="4814"/>
+      </w:tblGrid>
+      <w:tr>
+        <w:trPr>
+          <w:jc w:val="center"/>
+        </w:trPr>
+        <w:tc>
+          <w:tcPr>
+            <w:tcW w:w="4813" w:type="dxa"/>
+          </w:tcPr>
+          <w:p>
+            <w:pPr>
+              <w:spacing w:line="360" w:lineRule="auto"/>
+              <w:jc w:val="center"/>
+            </w:pPr>
+            <w:r>
+              <w:t>Severity_id</w:t>
+            </w:r>
+          </w:p>
+        </w:tc>
+        <w:tc>
+          <w:tcPr>
+            <w:tcW w:w="4814" w:type="dxa"/>
+          </w:tcPr>
+          <w:p>
+            <w:pPr>
+              <w:spacing w:line="360" w:lineRule="auto"/>
+              <w:jc w:val="center"/>
+            </w:pPr>
+            <w:r>
+              <w:t>count</w:t>
+            </w:r>
+          </w:p>
+        </w:tc>
+      </w:tr>
+      <w:tr>
+        <w:trPr>
+          <w:jc w:val="center"/>
+        </w:trPr>
+        <w:tc>
+          <w:tcPr>
+            <w:tcW w:w="4813" w:type="dxa"/>
+          </w:tcPr>
+          <w:p>
+            <w:pPr>
+              <w:spacing w:line="360" w:lineRule="auto"/>
+              <w:jc w:val="center"/>
+            </w:pPr>
+            <w:r>
+              <w:t>0.0</w:t>
+            </w:r>
+          </w:p>
+        </w:tc>
+        <w:tc>
+          <w:tcPr>
+            <w:tcW w:w="4814" w:type="dxa"/>
+          </w:tcPr>
+          <w:p>
+            <w:pPr>
+              <w:spacing w:line="360" w:lineRule="auto"/>
+              <w:jc w:val="center"/>
+            </w:pPr>
+            <w:r>
+              <w:t>4489255</w:t>
+            </w:r>
+          </w:p>
+        </w:tc>
+      </w:tr>
+      <w:tr>
+        <w:trPr>
+          <w:jc w:val="center"/>
+        </w:trPr>
+        <w:tc>
+          <w:tcPr>
+            <w:tcW w:w="4813" w:type="dxa"/>
+          </w:tcPr>
+          <w:p>
+            <w:pPr>
+              <w:spacing w:line="360" w:lineRule="auto"/>
+              <w:jc w:val="center"/>
+            </w:pPr>
+            <w:r>
+              <w:t>1.0</w:t>
+            </w:r>
+          </w:p>
+        </w:tc>
+        <w:tc>
+          <w:tcPr>
+            <w:tcW w:w="4814" w:type="dxa"/>
+          </w:tcPr>
+          <w:p>
+            <w:pPr>
+              <w:spacing w:line="360" w:lineRule="auto"/>
+              <w:jc w:val="center"/>
+            </w:pPr>
+            <w:r>
+              <w:t>1460025</w:t>
+            </w:r>
+          </w:p>
+        </w:tc>
+      </w:tr>
+      <w:tr>
+        <w:trPr>
+          <w:jc w:val="center"/>
+        </w:trPr>
+        <w:tc>
+          <w:tcPr>
+            <w:tcW w:w="4813" w:type="dxa"/>
+          </w:tcPr>
+          <w:p>
+            <w:pPr>
+              <w:spacing w:line="360" w:lineRule="auto"/>
+              <w:jc w:val="center"/>
+            </w:pPr>
+            <w:r>
+              <w:t>2.0</w:t>
+            </w:r>
+          </w:p>
+        </w:tc>
+        <w:tc>
+          <w:tcPr>
+            <w:tcW w:w="4814" w:type="dxa"/>
+          </w:tcPr>
+          <w:p>
+            <w:pPr>
+              <w:spacing w:line="360" w:lineRule="auto"/>
+              <w:jc w:val="center"/>
+            </w:pPr>
+            <w:r>
+              <w:t>1204050</w:t>
+            </w:r>
+          </w:p>
+        </w:tc>
+      </w:tr>
+      <w:tr>
+        <w:trPr>
+          <w:jc w:val="center"/>
+        </w:trPr>
+        <w:tc>
+          <w:tcPr>
+            <w:tcW w:w="4813" w:type="dxa"/>
+          </w:tcPr>
+          <w:p>
+            <w:pPr>
+              <w:spacing w:line="360" w:lineRule="auto"/>
+              <w:jc w:val="center"/>
+            </w:pPr>
+            <w:r>
+              <w:t>3.0</w:t>
+            </w:r>
+          </w:p>
+        </w:tc>
+        <w:tc>
+          <w:tcPr>
+            <w:tcW w:w="4814" w:type="dxa"/>
+          </w:tcPr>
+          <w:p>
+            <w:pPr>
+              <w:spacing w:line="360" w:lineRule="auto"/>
+              <w:jc w:val="center"/>
+            </w:pPr>
+            <w:r>
+              <w:t>194259</w:t>
+            </w:r>
+          </w:p>
+        </w:tc>
+      </w:tr>
+      <w:tr>
+        <w:trPr>
+          <w:jc w:val="center"/>
+        </w:trPr>
+        <w:tc>
+          <w:tcPr>
+            <w:tcW w:w="4813" w:type="dxa"/>
+          </w:tcPr>
+          <w:p>
+            <w:pPr>
+              <w:spacing w:line="360" w:lineRule="auto"/>
+              <w:jc w:val="center"/>
+            </w:pPr>
+            <w:r>
+              <w:t>4.0</w:t>
+            </w:r>
+          </w:p>
+        </w:tc>
+        <w:tc>
+          <w:tcPr>
+            <w:tcW w:w="4814" w:type="dxa"/>
+          </w:tcPr>
+          <w:p>
+            <w:pPr>
+              <w:spacing w:line="360" w:lineRule="auto"/>
+              <w:jc w:val="center"/>
+            </w:pPr>
+            <w:r>
+              <w:t>128836</w:t>
+            </w:r>
+          </w:p>
+        </w:tc>
+      </w:tr>
+      <w:tr>
+        <w:trPr>
+          <w:jc w:val="center"/>
+        </w:trPr>
+        <w:tc>
+          <w:tcPr>
+            <w:tcW w:w="4813" w:type="dxa"/>
+          </w:tcPr>
+          <w:p>
+            <w:pPr>
+              <w:spacing w:line="360" w:lineRule="auto"/>
+              <w:jc w:val="center"/>
+            </w:pPr>
+            <w:r>
+              <w:lastRenderedPageBreak/>
+              <w:t>5.0</w:t>
+            </w:r>
+          </w:p>
+        </w:tc>
+        <w:tc>
+          <w:tcPr>
+            <w:tcW w:w="4814" w:type="dxa"/>
+          </w:tcPr>
+          <w:p>
+            <w:pPr>
+              <w:spacing w:line="360" w:lineRule="auto"/>
+              <w:jc w:val="center"/>
+            </w:pPr>
+            <w:r>
+              <w:t>2740</w:t>
+            </w:r>
+          </w:p>
+        </w:tc>
+      </w:tr>
+    </w:tbl>
+    <w:p>
+      <w:pPr>
+        <w:spacing w:line="360" w:lineRule="auto"/>
+        <w:jc w:val="both"/>
+      </w:pPr>
+    </w:p>
+    <w:p>
+      <w:pPr>
+        <w:spacing w:line="360" w:lineRule="auto"/>
+        <w:ind w:firstLine="709"/>
+        <w:jc w:val="both"/>
+      </w:pPr>
+      <w:r>
+        <w:t xml:space="preserve">Далее </w:t>
+      </w:r>
+      <w:r>
+        <w:t>отбросим строки с пустыми значениями с помощью метода dropna в PySpark</w:t>
+      </w:r>
+      <w:r>
+        <w:t>.</w:t>
+      </w:r>
+    </w:p>
+    <w:p>
+      <w:pPr>
+        <w:pStyle w:val="a3"/>
+        <w:numPr>
+          <w:ilvl w:val="1"/>
+          <w:numId w:val="8"/>
+        </w:numPr>
+        <w:spacing w:before="240" w:after="240" w:line="360" w:lineRule="auto"/>
+        <w:ind w:left="0" w:firstLine="709"/>
+        <w:jc w:val="both"/>
+      </w:pPr>
+      <w:r>
+        <w:t>Основные шаги проведенного анализа</w:t>
+      </w:r>
+    </w:p>
+    <w:p>
+      <w:pPr>
+        <w:spacing w:line="360" w:lineRule="auto"/>
+        <w:ind w:firstLine="709"/>
+        <w:jc w:val="both"/>
+      </w:pPr>
+      <w:r>
+        <w:t>Изначально необходимо провести векторизацию признаков, так как а</w:t>
+      </w:r>
+      <w:r>
+        <w:t>лгоритмы машинного обучения в PySpark принимают на вход только вектора</w:t>
+      </w:r>
+      <w:r>
+        <w:t xml:space="preserve">. </w:t>
+      </w:r>
+      <w:r>
+        <w:t xml:space="preserve">Для </w:t>
+      </w:r>
+      <w:r>
+        <w:t>этого</w:t>
+      </w:r>
+      <w:r>
+        <w:t xml:space="preserve"> испо</w:t>
+      </w:r>
+      <w:r>
+        <w:t>льзуется класс VectorAssembler.</w:t>
+      </w:r>
+    </w:p>
+    <w:p>
+      <w:pPr>
+        <w:spacing w:line="360" w:lineRule="auto"/>
+        <w:ind w:firstLine="709"/>
+        <w:jc w:val="both"/>
+      </w:pPr>
+      <w:r>
+        <w:t xml:space="preserve">Для решения задач Machine Learning нужно разделить датасет на две выборки — обучающую и тестовую. На обучающей происходит обучение модели, а на тестовой проверка эффективности обученной модели. </w:t>
+      </w:r>
+    </w:p>
+    <w:p>
+      <w:pPr>
+        <w:spacing w:line="360" w:lineRule="auto"/>
+        <w:ind w:firstLine="709"/>
+        <w:jc w:val="both"/>
+      </w:pPr>
+      <w:r>
+        <w:t>Для этого необходимо вызвать метод randomSplit, который разделит исходный датасет в заданной пропо</w:t>
+      </w:r>
+      <w:r>
+        <w:t>рции. Мы разделим в пропорции 8:2</w:t>
+      </w:r>
+      <w:r>
+        <w:t>.</w:t>
+      </w:r>
+    </w:p>
+    <w:p>
+      <w:pPr>
+        <w:spacing w:line="360" w:lineRule="auto"/>
+        <w:ind w:firstLine="709"/>
+        <w:jc w:val="both"/>
+      </w:pPr>
+      <w:r>
+        <w:t>Теперь воспользуемся логистической регрессией (Logistic Regression), которая есть в PySpark, в качестве алгоритма Machine learning. Для этого нужно указать признаки, на которых модель обучается</w:t>
+      </w:r>
+      <w:r>
+        <w:t xml:space="preserve"> (</w:t>
+      </w:r>
+      <w:r>
+        <w:t>features</w:t>
+      </w:r>
+      <w:r>
+        <w:t>)</w:t>
+      </w:r>
+      <w:r>
+        <w:t>, и признак, который нужно классифицировать</w:t>
+      </w:r>
+      <w:r>
+        <w:t xml:space="preserve"> (</w:t>
+      </w:r>
+      <w:r>
+        <w:t>Type</w:t>
+      </w:r>
+      <w:r>
+        <w:t>)</w:t>
+      </w:r>
+      <w:r>
+        <w:t>.</w:t>
+      </w:r>
+    </w:p>
+    <w:p>
+      <w:pPr>
+        <w:spacing w:line="360" w:lineRule="auto"/>
+        <w:ind w:firstLine="709"/>
+        <w:jc w:val="both"/>
+      </w:pPr>
+      <w:r>
+        <w:t>Т</w:t>
+      </w:r>
+      <w:r>
+        <w:t xml:space="preserve">акже нужно указать метрику качества для оценки модели. Для задачи регрессии используется RegressionEvaluator, </w:t>
+      </w:r>
+      <w:r>
+        <w:t xml:space="preserve">а для задачи классификации </w:t>
+      </w:r>
+      <w:r>
+        <w:t>BinaryClassificationEvaluator</w:t>
+      </w:r>
+      <w:r>
+        <w:t>.</w:t>
+      </w:r>
+    </w:p>
+    <w:p>
+      <w:pPr>
+        <w:spacing w:line="360" w:lineRule="auto"/>
+        <w:ind w:firstLine="709"/>
+        <w:jc w:val="both"/>
+      </w:pPr>
+      <w:r>
+        <w:t xml:space="preserve">Далее необходимо задать гиперпараметры модели. Для этого нужно инициализировать </w:t>
+      </w:r>
+      <w:r>
+        <w:t xml:space="preserve">Grid Search </w:t>
+      </w:r>
+      <w:r>
+        <w:t>с помощью</w:t>
+      </w:r>
+      <w:r>
+        <w:t xml:space="preserve"> класс</w:t>
+      </w:r>
+      <w:r>
+        <w:t>а</w:t>
+      </w:r>
+      <w:r>
+        <w:t xml:space="preserve"> ParamGridBuilder. В метод addGrid добавляются гиперпарметр</w:t>
+      </w:r>
+      <w:r>
+        <w:t>ы</w:t>
+      </w:r>
+      <w:r>
+        <w:t xml:space="preserve"> и значения, которые он</w:t>
+      </w:r>
+      <w:r>
+        <w:t>и могут</w:t>
+      </w:r>
+      <w:r>
+        <w:t xml:space="preserve"> принимать.</w:t>
+      </w:r>
+    </w:p>
+    <w:p>
+      <w:pPr>
+        <w:spacing w:line="360" w:lineRule="auto"/>
+        <w:ind w:firstLine="709"/>
+        <w:jc w:val="both"/>
+      </w:pPr>
+      <w:r>
+        <w:t>Для логистической регрессии:</w:t>
+      </w:r>
+    </w:p>
+    <w:p>
+      <w:pPr>
+        <w:spacing w:after="0" w:line="285" w:lineRule="atLeast"/>
+        <w:ind w:firstLine="709"/>
+        <w:rPr>
+          <w:rFonts w:ascii="Consolas" w:eastAsia="Times New Roman" w:hAnsi="Consolas"/>
+          <w:sz w:val="21"/>
+          <w:szCs w:val="21"/>
+          <w:lang w:val="en-US" w:eastAsia="ru-RU"/>
+        </w:rPr>
+      </w:pPr>
+      <w:r>
+        <w:rPr>
+          <w:rFonts w:ascii="Consolas" w:eastAsia="Times New Roman" w:hAnsi="Consolas"/>
+          <w:sz w:val="21"/>
+          <w:szCs w:val="21"/>
+          <w:lang w:val="en-US" w:eastAsia="ru-RU"/>
+        </w:rPr>
+        <w:t>paramGrid = ParamGridBuilder().addGrid(lr.regParam, [0.3, 0.1]).addGrid(lr.maxIter, [10, 5]).addGrid(lr.threshold, [0.4, 0.3]).build()</w:t>
+      </w:r>
+    </w:p>
+    <w:p>
+      <w:pPr>
+        <w:spacing w:line="360" w:lineRule="auto"/>
+        <w:ind w:firstLine="709"/>
+        <w:jc w:val="both"/>
+        <w:rPr>
+          <w:lang w:val="en-US"/>
+        </w:rPr>
+      </w:pPr>
+    </w:p>
+    <w:p>
+      <w:pPr>
+        <w:spacing w:line="360" w:lineRule="auto"/>
+        <w:ind w:firstLine="709"/>
+        <w:jc w:val="both"/>
+      </w:pPr>
+      <w:r>
+        <w:lastRenderedPageBreak/>
+        <w:t>Для градиентного бустинга:</w:t>
+      </w:r>
+    </w:p>
+    <w:p>
+      <w:pPr>
+        <w:spacing w:after="0" w:line="285" w:lineRule="atLeast"/>
+        <w:ind w:firstLine="709"/>
+        <w:rPr>
+          <w:rFonts w:ascii="Consolas" w:eastAsia="Times New Roman" w:hAnsi="Consolas"/>
+          <w:sz w:val="21"/>
+          <w:szCs w:val="21"/>
+          <w:lang w:val="en-US" w:eastAsia="ru-RU"/>
+        </w:rPr>
+      </w:pPr>
+      <w:r>
+        <w:rPr>
+          <w:rFonts w:ascii="Consolas" w:eastAsia="Times New Roman" w:hAnsi="Consolas"/>
+          <w:sz w:val="21"/>
+          <w:szCs w:val="21"/>
+          <w:lang w:val="en-US" w:eastAsia="ru-RU"/>
+        </w:rPr>
+        <w:t>gbparamGrid = (ParamGridBuilder()</w:t>
+      </w:r>
+    </w:p>
+    <w:p>
+      <w:pPr>
+        <w:spacing w:after="0" w:line="285" w:lineRule="atLeast"/>
+        <w:ind w:firstLine="709"/>
+        <w:rPr>
+          <w:rFonts w:ascii="Consolas" w:eastAsia="Times New Roman" w:hAnsi="Consolas"/>
+          <w:sz w:val="21"/>
+          <w:szCs w:val="21"/>
+          <w:lang w:val="en-US" w:eastAsia="ru-RU"/>
+        </w:rPr>
+      </w:pPr>
+      <w:r>
+        <w:rPr>
+          <w:rFonts w:ascii="Consolas" w:eastAsia="Times New Roman" w:hAnsi="Consolas"/>
+          <w:sz w:val="21"/>
+          <w:szCs w:val="21"/>
+          <w:lang w:val="en-US" w:eastAsia="ru-RU"/>
+        </w:rPr>
+        <w:t>             .addGrid(regressor.maxDepth, [2, 10])</w:t>
+      </w:r>
+    </w:p>
+    <w:p>
+      <w:pPr>
+        <w:spacing w:after="0" w:line="285" w:lineRule="atLeast"/>
+        <w:ind w:firstLine="709"/>
+        <w:rPr>
+          <w:rFonts w:ascii="Consolas" w:eastAsia="Times New Roman" w:hAnsi="Consolas"/>
+          <w:sz w:val="21"/>
+          <w:szCs w:val="21"/>
+          <w:lang w:eastAsia="ru-RU"/>
+        </w:rPr>
+      </w:pPr>
+      <w:r>
+        <w:rPr>
+          <w:rFonts w:ascii="Consolas" w:eastAsia="Times New Roman" w:hAnsi="Consolas"/>
+          <w:sz w:val="21"/>
+          <w:szCs w:val="21"/>
+          <w:lang w:val="en-US" w:eastAsia="ru-RU"/>
+        </w:rPr>
+        <w:t>             </w:t>
+      </w:r>
+      <w:r>
+        <w:rPr>
+          <w:rFonts w:ascii="Consolas" w:eastAsia="Times New Roman" w:hAnsi="Consolas"/>
+          <w:sz w:val="21"/>
+          <w:szCs w:val="21"/>
+          <w:lang w:eastAsia="ru-RU"/>
+        </w:rPr>
+        <w:t>.addGrid(regressor.maxIter, [5, 20])</w:t>
+      </w:r>
+    </w:p>
+    <w:p>
+      <w:pPr>
+        <w:spacing w:after="0" w:line="285" w:lineRule="atLeast"/>
+        <w:ind w:firstLine="709"/>
+        <w:rPr>
+          <w:rFonts w:ascii="Consolas" w:eastAsia="Times New Roman" w:hAnsi="Consolas"/>
+          <w:sz w:val="21"/>
+          <w:szCs w:val="21"/>
+          <w:lang w:eastAsia="ru-RU"/>
+        </w:rPr>
+      </w:pPr>
+      <w:r>
+        <w:rPr>
+          <w:rFonts w:ascii="Consolas" w:eastAsia="Times New Roman" w:hAnsi="Consolas"/>
+          <w:sz w:val="21"/>
+          <w:szCs w:val="21"/>
+          <w:lang w:eastAsia="ru-RU"/>
+        </w:rPr>
+        <w:t>             .build())</w:t>
+      </w:r>
+    </w:p>
+    <w:p>
+      <w:pPr>
+        <w:spacing w:line="360" w:lineRule="auto"/>
+        <w:ind w:firstLine="709"/>
+        <w:jc w:val="both"/>
+      </w:pPr>
+    </w:p>
+    <w:p>
+      <w:pPr>
+        <w:spacing w:line="360" w:lineRule="auto"/>
+        <w:ind w:firstLine="709"/>
+        <w:jc w:val="both"/>
+      </w:pPr>
+      <w:r>
+        <w:t xml:space="preserve">Далее необходимо провести валидацию модели машинного обучения. </w:t>
+      </w:r>
+    </w:p>
+    <w:p>
+      <w:pPr>
+        <w:spacing w:line="360" w:lineRule="auto"/>
+        <w:ind w:firstLine="709"/>
+        <w:jc w:val="both"/>
+      </w:pPr>
+      <w:r>
+        <w:t>В PySpark валидация реализуется через CrossValidator. В нем нам нужно указать модель Machine Learning, алгоритм оптимизации гиперпараметров, метрику качества и количество блоков валидации. После указания значений этих аргументов вызывается метод fit для выполнения валидации.</w:t>
+      </w:r>
+    </w:p>
+    <w:p>
+      <w:pPr>
+        <w:spacing w:line="360" w:lineRule="auto"/>
+        <w:ind w:firstLine="709"/>
+        <w:jc w:val="both"/>
+      </w:pPr>
+      <w:r>
+        <w:t>Для логистической регрессии:</w:t>
+      </w:r>
+    </w:p>
+    <w:p>
+      <w:pPr>
+        <w:spacing w:after="0" w:line="285" w:lineRule="atLeast"/>
+        <w:ind w:firstLine="709"/>
+        <w:rPr>
+          <w:rFonts w:ascii="Consolas" w:eastAsia="Times New Roman" w:hAnsi="Consolas"/>
+          <w:sz w:val="21"/>
+          <w:szCs w:val="21"/>
+          <w:lang w:val="en-US" w:eastAsia="ru-RU"/>
+        </w:rPr>
+      </w:pPr>
+      <w:r>
+        <w:rPr>
+          <w:rFonts w:ascii="Consolas" w:eastAsia="Times New Roman" w:hAnsi="Consolas"/>
+          <w:sz w:val="21"/>
+          <w:szCs w:val="21"/>
+          <w:lang w:val="en-US" w:eastAsia="ru-RU"/>
+        </w:rPr>
+        <w:t>cv = CrossValidator(estimator=lr,</w:t>
+      </w:r>
+    </w:p>
+    <w:p>
+      <w:pPr>
+        <w:spacing w:after="0" w:line="285" w:lineRule="atLeast"/>
+        <w:ind w:firstLine="709"/>
+        <w:rPr>
+          <w:rFonts w:ascii="Consolas" w:eastAsia="Times New Roman" w:hAnsi="Consolas"/>
+          <w:sz w:val="21"/>
+          <w:szCs w:val="21"/>
+          <w:lang w:val="en-US" w:eastAsia="ru-RU"/>
+        </w:rPr>
+      </w:pPr>
+      <w:r>
+        <w:rPr>
+          <w:rFonts w:ascii="Consolas" w:eastAsia="Times New Roman" w:hAnsi="Consolas"/>
+          <w:sz w:val="21"/>
+          <w:szCs w:val="21"/>
+          <w:lang w:val="en-US" w:eastAsia="ru-RU"/>
+        </w:rPr>
+        <w:t>                    estimatorParamMaps=paramGrid,</w:t>
+      </w:r>
+    </w:p>
+    <w:p>
+      <w:pPr>
+        <w:spacing w:after="0" w:line="285" w:lineRule="atLeast"/>
+        <w:ind w:firstLine="709"/>
+        <w:rPr>
+          <w:rFonts w:ascii="Consolas" w:eastAsia="Times New Roman" w:hAnsi="Consolas"/>
+          <w:sz w:val="21"/>
+          <w:szCs w:val="21"/>
+          <w:lang w:val="en-US" w:eastAsia="ru-RU"/>
+        </w:rPr>
+      </w:pPr>
+      <w:r>
+        <w:rPr>
+          <w:rFonts w:ascii="Consolas" w:eastAsia="Times New Roman" w:hAnsi="Consolas"/>
+          <w:sz w:val="21"/>
+          <w:szCs w:val="21"/>
+          <w:lang w:val="en-US" w:eastAsia="ru-RU"/>
+        </w:rPr>
+        <w:t>                    evaluator=evaluator)</w:t>
+      </w:r>
+    </w:p>
+    <w:p>
+      <w:pPr>
+        <w:spacing w:after="0" w:line="285" w:lineRule="atLeast"/>
+        <w:ind w:firstLine="709"/>
+        <w:rPr>
+          <w:rFonts w:ascii="Consolas" w:eastAsia="Times New Roman" w:hAnsi="Consolas"/>
+          <w:sz w:val="21"/>
+          <w:szCs w:val="21"/>
+          <w:lang w:val="en-US" w:eastAsia="ru-RU"/>
+        </w:rPr>
+      </w:pPr>
+      <w:r>
+        <w:rPr>
+          <w:rFonts w:ascii="Consolas" w:eastAsia="Times New Roman" w:hAnsi="Consolas"/>
+          <w:sz w:val="21"/>
+          <w:szCs w:val="21"/>
+          <w:lang w:val="en-US" w:eastAsia="ru-RU"/>
+        </w:rPr>
+        <w:t>cv_model = cv.fit(train)</w:t>
+      </w:r>
+    </w:p>
+    <w:p>
+      <w:pPr>
+        <w:spacing w:line="360" w:lineRule="auto"/>
+        <w:ind w:firstLine="709"/>
+        <w:jc w:val="both"/>
+      </w:pPr>
+    </w:p>
+    <w:p>
+      <w:pPr>
+        <w:spacing w:line="360" w:lineRule="auto"/>
+        <w:ind w:firstLine="709"/>
+        <w:jc w:val="both"/>
+        <w:rPr>
+          <w:lang w:val="en-US"/>
+        </w:rPr>
+      </w:pPr>
+      <w:r>
+        <w:t>Для</w:t>
+      </w:r>
+      <w:r>
+        <w:rPr>
+          <w:lang w:val="en-US"/>
+        </w:rPr>
+        <w:t xml:space="preserve"> </w:t>
+      </w:r>
+      <w:r>
+        <w:t>градиентного</w:t>
+      </w:r>
+      <w:r>
+        <w:rPr>
+          <w:lang w:val="en-US"/>
+        </w:rPr>
+        <w:t xml:space="preserve"> </w:t>
+      </w:r>
+      <w:r>
+        <w:t>бустинга</w:t>
+      </w:r>
+      <w:r>
+        <w:rPr>
+          <w:lang w:val="en-US"/>
+        </w:rPr>
+        <w:t>:</w:t>
+      </w:r>
+    </w:p>
+    <w:p>
+      <w:pPr>
+        <w:spacing w:after="0" w:line="285" w:lineRule="atLeast"/>
+        <w:ind w:firstLine="709"/>
+        <w:rPr>
+          <w:rFonts w:ascii="Consolas" w:eastAsia="Times New Roman" w:hAnsi="Consolas"/>
+          <w:sz w:val="21"/>
+          <w:szCs w:val="21"/>
+          <w:lang w:val="en-US" w:eastAsia="ru-RU"/>
+        </w:rPr>
+      </w:pPr>
+      <w:r>
+        <w:rPr>
+          <w:rFonts w:ascii="Consolas" w:eastAsia="Times New Roman" w:hAnsi="Consolas"/>
+          <w:sz w:val="21"/>
+          <w:szCs w:val="21"/>
+          <w:lang w:val="en-US" w:eastAsia="ru-RU"/>
+        </w:rPr>
+        <w:t>gbcv = CrossValidator(estimator = regressor,</w:t>
+      </w:r>
+    </w:p>
+    <w:p>
+      <w:pPr>
+        <w:spacing w:after="0" w:line="285" w:lineRule="atLeast"/>
+        <w:ind w:firstLine="709"/>
+        <w:rPr>
+          <w:rFonts w:ascii="Consolas" w:eastAsia="Times New Roman" w:hAnsi="Consolas"/>
+          <w:sz w:val="21"/>
+          <w:szCs w:val="21"/>
+          <w:lang w:val="en-US" w:eastAsia="ru-RU"/>
+        </w:rPr>
+      </w:pPr>
+      <w:r>
+        <w:rPr>
+          <w:rFonts w:ascii="Consolas" w:eastAsia="Times New Roman" w:hAnsi="Consolas"/>
+          <w:sz w:val="21"/>
+          <w:szCs w:val="21"/>
+          <w:lang w:val="en-US" w:eastAsia="ru-RU"/>
+        </w:rPr>
+        <w:t>                      estimatorParamMaps = gbparamGrid,</w:t>
+      </w:r>
+    </w:p>
+    <w:p>
+      <w:pPr>
+        <w:spacing w:after="0" w:line="285" w:lineRule="atLeast"/>
+        <w:ind w:firstLine="709"/>
+        <w:rPr>
+          <w:rFonts w:ascii="Consolas" w:eastAsia="Times New Roman" w:hAnsi="Consolas"/>
+          <w:sz w:val="21"/>
+          <w:szCs w:val="21"/>
+          <w:lang w:val="en-US" w:eastAsia="ru-RU"/>
+        </w:rPr>
+      </w:pPr>
+      <w:r>
+        <w:rPr>
+          <w:rFonts w:ascii="Consolas" w:eastAsia="Times New Roman" w:hAnsi="Consolas"/>
+          <w:sz w:val="21"/>
+          <w:szCs w:val="21"/>
+          <w:lang w:val="en-US" w:eastAsia="ru-RU"/>
+        </w:rPr>
+        <w:t>                      evaluator = evaluator)</w:t>
+      </w:r>
+    </w:p>
+    <w:p>
+      <w:pPr>
+        <w:spacing w:after="0" w:line="285" w:lineRule="atLeast"/>
+        <w:ind w:firstLine="709"/>
+        <w:rPr>
+          <w:rFonts w:ascii="Consolas" w:eastAsia="Times New Roman" w:hAnsi="Consolas"/>
+          <w:sz w:val="21"/>
+          <w:szCs w:val="21"/>
+          <w:lang w:val="en-US" w:eastAsia="ru-RU"/>
+        </w:rPr>
+      </w:pPr>
+      <w:r>
+        <w:rPr>
+          <w:rFonts w:ascii="Consolas" w:eastAsia="Times New Roman" w:hAnsi="Consolas"/>
+          <w:sz w:val="21"/>
+          <w:szCs w:val="21"/>
+          <w:lang w:val="en-US" w:eastAsia="ru-RU"/>
+        </w:rPr>
+        <w:t>gbcv_model = gbcv.fit(train)</w:t>
+      </w:r>
+    </w:p>
+    <w:p>
+      <w:pPr>
+        <w:spacing w:line="360" w:lineRule="auto"/>
+        <w:ind w:firstLine="709"/>
+        <w:jc w:val="both"/>
+      </w:pPr>
+    </w:p>
+    <w:p>
+      <w:pPr>
+        <w:spacing w:line="360" w:lineRule="auto"/>
+        <w:ind w:firstLine="709"/>
+        <w:jc w:val="both"/>
+      </w:pPr>
+      <w:r>
+        <w:t>В итоге необходимо</w:t>
+      </w:r>
+      <w:r>
+        <w:t xml:space="preserve"> только получить предсказания. Для этого вызывается метод transform, который принимает тестовую выборку</w:t>
+      </w:r>
+      <w:r>
+        <w:t>.</w:t>
+      </w:r>
+    </w:p>
+    <w:p>
+      <w:pPr>
+        <w:spacing w:line="360" w:lineRule="auto"/>
+        <w:ind w:firstLine="709"/>
+        <w:jc w:val="both"/>
+      </w:pPr>
+    </w:p>
+    <w:p>
+      <w:pPr>
+        <w:pStyle w:val="a3"/>
+        <w:numPr>
+          <w:ilvl w:val="1"/>
+          <w:numId w:val="8"/>
+        </w:numPr>
+        <w:spacing w:before="240" w:after="240" w:line="360" w:lineRule="auto"/>
+        <w:ind w:left="0" w:firstLine="709"/>
+        <w:jc w:val="both"/>
+      </w:pPr>
+      <w:r>
+        <w:t>П</w:t>
+      </w:r>
+      <w:r>
+        <w:t>олученные результаты</w:t>
+      </w:r>
+    </w:p>
+    <w:p>
+      <w:pPr>
+        <w:spacing w:line="360" w:lineRule="auto"/>
+        <w:ind w:firstLine="708"/>
+        <w:jc w:val="both"/>
+      </w:pPr>
+      <w:r>
+        <w:t xml:space="preserve">Для задачи регрессии используется RegressionEvaluator, </w:t>
+      </w:r>
+      <w:r>
+        <w:t xml:space="preserve">а для задачи классификации </w:t>
+      </w:r>
+      <w:r>
+        <w:t>BinaryClassificationEvaluator</w:t>
+      </w:r>
+      <w:r>
+        <w:t>. Полученные результаты метрик указаны в таблице 4.</w:t>
+      </w:r>
+    </w:p>
+    <w:p>
+      <w:pPr>
+        <w:spacing w:line="360" w:lineRule="auto"/>
+        <w:jc w:val="both"/>
+      </w:pPr>
+    </w:p>
+    <w:p>
+      <w:pPr>
+        <w:spacing w:line="360" w:lineRule="auto"/>
+        <w:jc w:val="both"/>
+      </w:pPr>
+      <w:r>
+        <w:lastRenderedPageBreak/>
+        <w:t>Таблица 4 – Результаты метрик</w:t>
+      </w:r>
+    </w:p>
+    <w:tbl>
+      <w:tblPr>
+        <w:tblStyle w:val="a4"/>
+        <w:tblW w:w="0" w:type="auto"/>
+        <w:tblLook w:val="04A0" w:firstRow="1" w:lastRow="0" w:firstColumn="1" w:lastColumn="0" w:noHBand="0" w:noVBand="1"/>
+      </w:tblPr>
+      <w:tblGrid>
+        <w:gridCol w:w="4813"/>
+        <w:gridCol w:w="4814"/>
+      </w:tblGrid>
+      <w:tr>
+        <w:tc>
+          <w:tcPr>
+            <w:tcW w:w="4813" w:type="dxa"/>
+          </w:tcPr>
+          <w:p>
+            <w:pPr>
+              <w:spacing w:line="360" w:lineRule="auto"/>
+              <w:jc w:val="both"/>
+            </w:pPr>
+            <w:r>
+              <w:t xml:space="preserve">Наименование модели </w:t>
+            </w:r>
+            <w:r>
+              <w:rPr>
+                <w:lang w:val="en-US"/>
+              </w:rPr>
+              <w:t>ML</w:t>
+            </w:r>
+          </w:p>
+        </w:tc>
+        <w:tc>
+          <w:tcPr>
+            <w:tcW w:w="4814" w:type="dxa"/>
+          </w:tcPr>
+          <w:p>
+            <w:pPr>
+              <w:spacing w:line="360" w:lineRule="auto"/>
+              <w:jc w:val="both"/>
+            </w:pPr>
+            <w:r>
+              <w:t>Точность</w:t>
+            </w:r>
+          </w:p>
+        </w:tc>
+      </w:tr>
+      <w:tr>
+        <w:tc>
+          <w:tcPr>
+            <w:tcW w:w="4813" w:type="dxa"/>
+          </w:tcPr>
+          <w:p>
+            <w:pPr>
+              <w:spacing w:line="360" w:lineRule="auto"/>
+              <w:jc w:val="both"/>
+            </w:pPr>
+            <w:r>
+              <w:t>LogisticRegression</w:t>
+            </w:r>
+          </w:p>
+        </w:tc>
+        <w:tc>
+          <w:tcPr>
+            <w:tcW w:w="4814" w:type="dxa"/>
+          </w:tcPr>
+          <w:p>
+            <w:pPr>
+              <w:spacing w:line="360" w:lineRule="auto"/>
+              <w:jc w:val="both"/>
+            </w:pPr>
+            <w:r>
+              <w:t>0.9999999817013843</w:t>
+            </w:r>
+          </w:p>
+        </w:tc>
+      </w:tr>
+      <w:tr>
+        <w:tc>
+          <w:tcPr>
+            <w:tcW w:w="4813" w:type="dxa"/>
+          </w:tcPr>
+          <w:p>
+            <w:pPr>
+              <w:spacing w:line="360" w:lineRule="auto"/>
+              <w:jc w:val="both"/>
+            </w:pPr>
+            <w:r>
+              <w:t>GradientBoostingMachine</w:t>
+            </w:r>
+          </w:p>
+        </w:tc>
+        <w:tc>
+          <w:tcPr>
+            <w:tcW w:w="4814" w:type="dxa"/>
+          </w:tcPr>
+          <w:p>
+            <w:pPr>
+              <w:spacing w:line="360" w:lineRule="auto"/>
+              <w:jc w:val="both"/>
+            </w:pPr>
+            <w:r>
+              <w:t>1.2290978864077007</w:t>
+            </w:r>
+          </w:p>
+        </w:tc>
+      </w:tr>
+    </w:tbl>
+    <w:p>
+      <w:pPr>
+        <w:spacing w:line="360" w:lineRule="auto"/>
+        <w:jc w:val="both"/>
+      </w:pPr>
+      <w:r>
+        <w:t xml:space="preserve"> </w:t>
+      </w:r>
+    </w:p>
+    <w:p>
+      <w:pPr>
+        <w:spacing w:line="360" w:lineRule="auto"/>
+        <w:jc w:val="both"/>
+      </w:pPr>
+    </w:p>
+    <w:p>
+      <w:pPr>
+        <w:ind w:firstLine="708"/>
+      </w:pPr>
+    </w:p>
+    <w:p>
+      <w:pPr>
+        <w:ind w:firstLine="708"/>
+      </w:pPr>
+    </w:p>
+    <w:p>
+      <w:pPr>
+        <w:ind w:firstLine="708"/>
+      </w:pPr>
+    </w:p>
+    <w:p>
+      <w:pPr>
+        <w:ind w:firstLine="708"/>
+      </w:pPr>
+    </w:p>
+    <w:p>
+      <w:pPr>
+        <w:ind w:firstLine="708"/>
+      </w:pPr>
+    </w:p>
+    <w:p>
+      <w:pPr>
+        <w:ind w:firstLine="708"/>
+      </w:pPr>
+    </w:p>
+    <w:p>
+      <w:pPr>
+        <w:ind w:firstLine="708"/>
+      </w:pPr>
+    </w:p>
+    <w:p>
+      <w:pPr>
+        <w:ind w:firstLine="708"/>
+      </w:pPr>
+    </w:p>
+    <w:p>
+      <w:pPr>
+        <w:ind w:firstLine="708"/>
+      </w:pPr>
+    </w:p>
+    <w:p>
+      <w:pPr>
+        <w:ind w:firstLine="708"/>
+      </w:pPr>
+    </w:p>
+    <w:p>
+      <w:pPr>
+        <w:ind w:firstLine="708"/>
+      </w:pPr>
+    </w:p>
+    <w:p>
+      <w:pPr>
+        <w:ind w:firstLine="708"/>
+      </w:pPr>
+    </w:p>
+    <w:p>
+      <w:pPr>
+        <w:ind w:firstLine="708"/>
+      </w:pPr>
+    </w:p>
+    <w:p>
+      <w:pPr>
+        <w:ind w:firstLine="708"/>
+      </w:pPr>
+    </w:p>
+    <w:p>
+      <w:pPr>
+        <w:ind w:firstLine="708"/>
+      </w:pPr>
+    </w:p>
+    <w:p>
+      <w:pPr>
+        <w:ind w:firstLine="708"/>
+      </w:pPr>
+    </w:p>
+    <w:p>
+      <w:pPr>
+        <w:ind w:firstLine="708"/>
+      </w:pPr>
+    </w:p>
+    <w:p>
+      <w:pPr>
+        <w:ind w:firstLine="708"/>
+      </w:pPr>
+    </w:p>
+    <w:p>
+      <w:pPr>
+        <w:pStyle w:val="1"/>
+        <w:spacing w:after="240" w:line="360" w:lineRule="auto"/>
+        <w:jc w:val="both"/>
+      </w:pPr>
+      <w:bookmarkStart w:id="8" w:name="_Toc124242611"/>
+      <w:r>
+        <w:t>Выводы</w:t>
+      </w:r>
+      <w:r>
+        <w:t xml:space="preserve"> по второй главе</w:t>
+      </w:r>
+      <w:bookmarkEnd w:id="8"/>
+    </w:p>
+    <w:p>
+      <w:pPr>
+        <w:spacing w:line="360" w:lineRule="auto"/>
+        <w:ind w:firstLine="708"/>
+        <w:jc w:val="both"/>
+      </w:pPr>
+      <w:r>
+        <w:t xml:space="preserve">В ходе работы был проведен анализ выбранного датасета с помощью двух алгоритмов машинного обучения. Были проведены обучение и валидацию </w:t>
+      </w:r>
+      <w:r>
+        <w:lastRenderedPageBreak/>
+        <w:t xml:space="preserve">модели, рассчитаны значения метрик классификации и регрессии. Выполнен подбор гиперпараметров моделей по сетке. </w:t>
+      </w:r>
+    </w:p>
+    <w:p>
+      <w:pPr>
+        <w:spacing w:line="360" w:lineRule="auto"/>
+        <w:ind w:firstLine="708"/>
+        <w:jc w:val="both"/>
+      </w:pPr>
+      <w:r>
+        <w:t>В результате были оценены эффективности моделей с помощью метрики качества и получены их точности.</w:t>
+      </w:r>
+    </w:p>
+    <w:p>
+      <w:pPr>
+        <w:spacing w:line="360" w:lineRule="auto"/>
+        <w:ind w:firstLine="708"/>
+        <w:jc w:val="both"/>
+      </w:pPr>
+    </w:p>
+    <w:p>
+      <w:pPr>
+        <w:spacing w:line="360" w:lineRule="auto"/>
+        <w:ind w:firstLine="708"/>
+        <w:jc w:val="both"/>
+      </w:pPr>
+    </w:p>
+    <w:p>
+      <w:pPr>
+        <w:spacing w:line="360" w:lineRule="auto"/>
+        <w:ind w:firstLine="708"/>
+        <w:jc w:val="both"/>
+      </w:pPr>
+    </w:p>
+    <w:p>
+      <w:pPr>
+        <w:spacing w:line="360" w:lineRule="auto"/>
+        <w:ind w:firstLine="708"/>
+        <w:jc w:val="both"/>
+      </w:pPr>
+    </w:p>
+    <w:p>
+      <w:pPr>
+        <w:spacing w:line="360" w:lineRule="auto"/>
+        <w:ind w:firstLine="708"/>
+        <w:jc w:val="both"/>
+      </w:pPr>
+    </w:p>
+    <w:p>
+      <w:pPr>
+        <w:spacing w:line="360" w:lineRule="auto"/>
+        <w:ind w:firstLine="708"/>
+        <w:jc w:val="both"/>
+      </w:pPr>
+    </w:p>
+    <w:p>
+      <w:pPr>
+        <w:spacing w:line="360" w:lineRule="auto"/>
+        <w:ind w:firstLine="708"/>
+        <w:jc w:val="both"/>
+      </w:pPr>
+    </w:p>
+    <w:p>
+      <w:pPr>
+        <w:spacing w:line="360" w:lineRule="auto"/>
+        <w:ind w:firstLine="708"/>
+        <w:jc w:val="both"/>
+      </w:pPr>
+    </w:p>
+    <w:p>
+      <w:pPr>
+        <w:spacing w:line="360" w:lineRule="auto"/>
+        <w:ind w:firstLine="708"/>
+        <w:jc w:val="both"/>
+      </w:pPr>
+    </w:p>
+    <w:p>
+      <w:pPr>
+        <w:spacing w:line="360" w:lineRule="auto"/>
+        <w:ind w:firstLine="708"/>
+        <w:jc w:val="both"/>
+      </w:pPr>
+    </w:p>
+    <w:p>
+      <w:pPr>
+        <w:spacing w:line="360" w:lineRule="auto"/>
+        <w:ind w:firstLine="708"/>
+        <w:jc w:val="both"/>
+      </w:pPr>
+    </w:p>
+    <w:p>
+      <w:pPr>
+        <w:spacing w:line="360" w:lineRule="auto"/>
+        <w:ind w:firstLine="708"/>
+        <w:jc w:val="both"/>
+      </w:pPr>
+    </w:p>
+    <w:p>
+      <w:pPr>
+        <w:spacing w:line="360" w:lineRule="auto"/>
+        <w:ind w:firstLine="708"/>
+        <w:jc w:val="both"/>
+      </w:pPr>
+    </w:p>
+    <w:p>
+      <w:pPr>
+        <w:spacing w:line="360" w:lineRule="auto"/>
+        <w:ind w:firstLine="708"/>
+        <w:jc w:val="both"/>
+      </w:pPr>
+    </w:p>
+    <w:p>
+      <w:pPr>
+        <w:spacing w:line="360" w:lineRule="auto"/>
+        <w:ind w:firstLine="708"/>
+        <w:jc w:val="both"/>
+      </w:pPr>
+    </w:p>
+    <w:p>
+      <w:pPr>
+        <w:spacing w:line="360" w:lineRule="auto"/>
+        <w:ind w:firstLine="708"/>
+        <w:jc w:val="both"/>
+      </w:pPr>
+    </w:p>
+    <w:p>
+      <w:pPr>
+        <w:spacing w:line="360" w:lineRule="auto"/>
+        <w:ind w:firstLine="708"/>
+        <w:jc w:val="both"/>
+      </w:pPr>
+    </w:p>
+    <w:p>
+      <w:pPr>
+        <w:spacing w:line="360" w:lineRule="auto"/>
+        <w:ind w:firstLine="708"/>
+        <w:jc w:val="both"/>
+      </w:pPr>
+    </w:p>
+    <w:p>
+      <w:pPr>
+        <w:pStyle w:val="1"/>
+        <w:spacing w:after="240" w:line="360" w:lineRule="auto"/>
+        <w:jc w:val="both"/>
+      </w:pPr>
+      <w:bookmarkStart w:id="9" w:name="_Toc124242612"/>
+      <w:r>
+        <w:lastRenderedPageBreak/>
+        <w:t>ЗАКЛЮЧЕНИЕ</w:t>
+      </w:r>
+      <w:bookmarkEnd w:id="9"/>
+    </w:p>
+    <w:p>
+      <w:pPr>
+        <w:spacing w:line="360" w:lineRule="auto"/>
+        <w:ind w:firstLine="708"/>
+        <w:jc w:val="both"/>
+      </w:pPr>
+      <w:r>
+        <w:t>В ходе выполнения курсовой работы был выполнен р</w:t>
+      </w:r>
+      <w:r>
+        <w:t>азведочный анализ данных с помощью PySpark</w:t>
+      </w:r>
+      <w:r>
+        <w:t xml:space="preserve"> и далее проведено машинное обучение на этих данных. </w:t>
+      </w:r>
+    </w:p>
+    <w:p>
+      <w:pPr>
+        <w:spacing w:line="360" w:lineRule="auto"/>
+        <w:ind w:firstLine="708"/>
+        <w:jc w:val="both"/>
+      </w:pPr>
+      <w:r>
+        <w:t xml:space="preserve">Получены </w:t>
+      </w:r>
+      <w:r>
+        <w:t>типы признаков датасета, определены и удалены пропущенные значения и выбросы, а также были построены графики распределения признаков и корреляции между ними.</w:t>
+      </w:r>
+    </w:p>
+    <w:p>
+      <w:pPr>
+        <w:spacing w:line="360" w:lineRule="auto"/>
+        <w:ind w:firstLine="708"/>
+        <w:jc w:val="both"/>
+      </w:pPr>
+      <w:r>
+        <w:t xml:space="preserve">В ходе машинного обучения были оценены эффективности моделей </w:t>
+      </w:r>
+      <w:r>
+        <w:t>GradientBoostingMachine</w:t>
+      </w:r>
+      <w:r>
+        <w:t xml:space="preserve"> и </w:t>
+      </w:r>
+      <w:r>
+        <w:t>LogisticRegression</w:t>
+      </w:r>
+      <w:r>
+        <w:t>.</w:t>
+      </w:r>
+    </w:p>
+    <w:p>
+      <w:pPr>
+        <w:spacing w:line="360" w:lineRule="auto"/>
+        <w:ind w:firstLine="708"/>
+        <w:jc w:val="both"/>
+      </w:pPr>
+    </w:p>
+    <w:p>
+      <w:pPr>
+        <w:spacing w:line="360" w:lineRule="auto"/>
+        <w:ind w:firstLine="708"/>
+        <w:jc w:val="both"/>
+      </w:pPr>
+    </w:p>
+    <w:p>
+      <w:pPr>
+        <w:spacing w:line="360" w:lineRule="auto"/>
+        <w:ind w:firstLine="708"/>
+        <w:jc w:val="both"/>
+      </w:pPr>
+    </w:p>
+    <w:p>
+      <w:pPr>
+        <w:spacing w:line="360" w:lineRule="auto"/>
+        <w:ind w:firstLine="708"/>
+        <w:jc w:val="both"/>
+      </w:pPr>
+    </w:p>
+    <w:p>
+      <w:pPr>
+        <w:spacing w:line="360" w:lineRule="auto"/>
+        <w:ind w:firstLine="708"/>
+        <w:jc w:val="both"/>
+      </w:pPr>
+    </w:p>
+    <w:p>
+      <w:pPr>
+        <w:spacing w:line="360" w:lineRule="auto"/>
+        <w:ind w:firstLine="708"/>
+        <w:jc w:val="both"/>
+      </w:pPr>
+    </w:p>
+    <w:p>
+      <w:pPr>
+        <w:spacing w:line="360" w:lineRule="auto"/>
+        <w:ind w:firstLine="708"/>
+        <w:jc w:val="both"/>
+      </w:pPr>
+    </w:p>
+    <w:p>
+      <w:pPr>
+        <w:spacing w:line="360" w:lineRule="auto"/>
+        <w:ind w:firstLine="708"/>
+        <w:jc w:val="both"/>
+      </w:pPr>
+    </w:p>
+    <w:p>
+      <w:pPr>
+        <w:spacing w:line="360" w:lineRule="auto"/>
+        <w:ind w:firstLine="708"/>
+        <w:jc w:val="both"/>
+      </w:pPr>
+    </w:p>
+    <w:p>
+      <w:pPr>
+        <w:spacing w:line="360" w:lineRule="auto"/>
+        <w:ind w:firstLine="708"/>
+        <w:jc w:val="both"/>
+      </w:pPr>
+    </w:p>
+    <w:p>
+      <w:pPr>
+        <w:spacing w:line="360" w:lineRule="auto"/>
+        <w:ind w:firstLine="708"/>
+        <w:jc w:val="both"/>
+      </w:pPr>
+    </w:p>
+    <w:p>
+      <w:pPr>
+        <w:spacing w:line="360" w:lineRule="auto"/>
+        <w:ind w:firstLine="708"/>
+        <w:jc w:val="both"/>
+      </w:pPr>
+    </w:p>
+    <w:p>
+      <w:pPr>
+        <w:spacing w:line="360" w:lineRule="auto"/>
+        <w:ind w:firstLine="708"/>
+        <w:jc w:val="both"/>
+      </w:pPr>
+    </w:p>
+    <w:p>
+      <w:pPr>
+        <w:spacing w:line="360" w:lineRule="auto"/>
+        <w:ind w:firstLine="708"/>
+        <w:jc w:val="both"/>
+      </w:pPr>
+    </w:p>
+    <w:p>
+      <w:pPr>
+        <w:spacing w:line="360" w:lineRule="auto"/>
+        <w:ind w:firstLine="708"/>
+        <w:jc w:val="both"/>
+      </w:pPr>
+    </w:p>
+    <w:p>
+      <w:pPr>
+        <w:spacing w:line="360" w:lineRule="auto"/>
+        <w:ind w:firstLine="708"/>
+        <w:jc w:val="both"/>
+      </w:pPr>
+    </w:p>
+    <w:p>
+      <w:pPr>
+        <w:pStyle w:val="1"/>
+        <w:spacing w:after="240" w:line="360" w:lineRule="auto"/>
+        <w:jc w:val="both"/>
+      </w:pPr>
+      <w:bookmarkStart w:id="10" w:name="_Toc124242613"/>
+      <w:r>
+        <w:t>СПИСОК ИСПОЛЬЗОВАННЫХ ИСТОЧНИКОВ</w:t>
+      </w:r>
+      <w:bookmarkEnd w:id="10"/>
+    </w:p>
+    <w:p>
+      <w:pPr>
+        <w:pStyle w:val="a3"/>
+        <w:numPr>
+          <w:ilvl w:val="2"/>
+          <w:numId w:val="3"/>
+        </w:numPr>
+        <w:spacing w:line="360" w:lineRule="auto"/>
+        <w:ind w:left="0" w:firstLine="709"/>
+        <w:jc w:val="both"/>
+      </w:pPr>
+      <w:r>
+        <w:t>Изучаем Spark: молниеносный анализ данных / Х. Карау, Э. Конвински, П. Венделл, М.М. Захария // ДМК Пресс, 2015. — 304 с.: ил.</w:t>
+      </w:r>
+    </w:p>
+    <w:p>
+      <w:pPr>
+        <w:pStyle w:val="a3"/>
+        <w:numPr>
+          <w:ilvl w:val="2"/>
+          <w:numId w:val="3"/>
+        </w:numPr>
+        <w:spacing w:line="360" w:lineRule="auto"/>
+        <w:ind w:left="0" w:firstLine="709"/>
+        <w:jc w:val="both"/>
+        <w:rPr>
+          <w:lang w:val="en-US"/>
+        </w:rPr>
+      </w:pPr>
+      <w:r>
+        <w:rPr>
+          <w:lang w:val="en-US"/>
+        </w:rPr>
+        <w:t>Advanced Pyspark for Exploratory Data Analysis [</w:t>
+      </w:r>
+      <w:r>
+        <w:t>Электронный</w:t>
+      </w:r>
+      <w:r>
+        <w:rPr>
+          <w:lang w:val="en-US"/>
+        </w:rPr>
+        <w:t xml:space="preserve"> </w:t>
+      </w:r>
+      <w:r>
+        <w:t>ресурс</w:t>
+      </w:r>
+      <w:r>
+        <w:rPr>
+          <w:lang w:val="en-US"/>
+        </w:rPr>
+        <w:t xml:space="preserve">]. – [2022]. – </w:t>
+      </w:r>
+      <w:r>
+        <w:t>Режим</w:t>
+      </w:r>
+      <w:r>
+        <w:rPr>
+          <w:lang w:val="en-US"/>
+        </w:rPr>
+        <w:t xml:space="preserve"> </w:t>
+      </w:r>
+      <w:r>
+        <w:t>доступа</w:t>
+      </w:r>
+      <w:r>
+        <w:rPr>
+          <w:lang w:val="en-US"/>
+        </w:rPr>
+        <w:t xml:space="preserve"> : https://www.kaggle.com/code/tientd95/advanced-pyspark-for-exploratory-data-analysis.</w:t>
+      </w:r>
+    </w:p>
+    <w:p>
+      <w:pPr>
+        <w:pStyle w:val="a3"/>
+        <w:numPr>
+          <w:ilvl w:val="2"/>
+          <w:numId w:val="3"/>
+        </w:numPr>
+        <w:spacing w:line="360" w:lineRule="auto"/>
+        <w:ind w:left="0" w:firstLine="709"/>
+        <w:jc w:val="both"/>
+        <w:rPr>
+          <w:lang w:val="en-US"/>
+        </w:rPr>
+      </w:pPr>
+      <w:r>
+        <w:rPr>
+          <w:lang w:val="en-US"/>
+        </w:rPr>
+        <w:t>Exploratory data analysis with pySpark [</w:t>
+      </w:r>
+      <w:r>
+        <w:t>Электронный</w:t>
+      </w:r>
+      <w:r>
+        <w:rPr>
+          <w:lang w:val="en-US"/>
+        </w:rPr>
+        <w:t xml:space="preserve"> </w:t>
+      </w:r>
+      <w:r>
+        <w:t>ресурс</w:t>
+      </w:r>
+      <w:r>
+        <w:rPr>
+          <w:lang w:val="en-US"/>
+        </w:rPr>
+        <w:t xml:space="preserve">]. – [2020]. – </w:t>
+      </w:r>
+      <w:r>
+        <w:t>Режим</w:t>
+      </w:r>
+      <w:r>
+        <w:rPr>
+          <w:lang w:val="en-US"/>
+        </w:rPr>
+        <w:t xml:space="preserve"> </w:t>
+      </w:r>
+      <w:r>
+        <w:t>доступа</w:t>
+      </w:r>
+      <w:r>
+        <w:rPr>
+          <w:lang w:val="en-US"/>
+        </w:rPr>
+        <w:t xml:space="preserve"> : https://github.com/roshankoirala/pySpark_tutorial/blob/master/Exploratory_data_analysis_with_pySpark.ipynb.</w:t>
+      </w:r>
+    </w:p>
+    <w:p>
+      <w:pPr>
+        <w:pStyle w:val="a3"/>
+        <w:numPr>
+          <w:ilvl w:val="2"/>
+          <w:numId w:val="3"/>
+        </w:numPr>
+        <w:spacing w:line="360" w:lineRule="auto"/>
+        <w:ind w:left="0" w:firstLine="709"/>
+        <w:jc w:val="both"/>
+        <w:rPr>
+          <w:lang w:val="en-US"/>
+        </w:rPr>
+      </w:pPr>
+      <w:r>
+        <w:rPr>
+          <w:lang w:val="en-US"/>
+        </w:rPr>
+        <w:t>Exploratory data analysis with pySpark [</w:t>
+      </w:r>
+      <w:r>
+        <w:t>Электронный</w:t>
+      </w:r>
+      <w:r>
+        <w:rPr>
+          <w:lang w:val="en-US"/>
+        </w:rPr>
+        <w:t xml:space="preserve"> </w:t>
+      </w:r>
+      <w:r>
+        <w:t>ресурс</w:t>
+      </w:r>
+      <w:r>
+        <w:rPr>
+          <w:lang w:val="en-US"/>
+        </w:rPr>
+        <w:t xml:space="preserve">]. – [2020]. – </w:t>
+      </w:r>
+      <w:r>
+        <w:t>Режим</w:t>
+      </w:r>
+      <w:r>
+        <w:rPr>
+          <w:lang w:val="en-US"/>
+        </w:rPr>
+        <w:t xml:space="preserve"> </w:t>
+      </w:r>
+      <w:r>
+        <w:t>доступа</w:t>
+      </w:r>
+      <w:r>
+        <w:rPr>
+          <w:lang w:val="en-US"/>
+        </w:rPr>
+        <w:t xml:space="preserve"> : https://github.com/roshankoirala/pySpark_tutorial/blob/master/Exploratory_data_analysis_with_pySpark.ipynb.</w:t>
+      </w:r>
+    </w:p>
+    <w:p>
+      <w:pPr>
+        <w:pStyle w:val="a3"/>
+        <w:numPr>
+          <w:ilvl w:val="2"/>
+          <w:numId w:val="3"/>
+        </w:numPr>
+        <w:spacing w:line="360" w:lineRule="auto"/>
+        <w:ind w:left="0" w:firstLine="709"/>
+        <w:jc w:val="both"/>
+      </w:pPr>
+      <w:r>
+        <w:t xml:space="preserve">Учебник по машинному обучению [Электронный ресурс]. – [2022]. – Режим доступа : </w:t>
+      </w:r>
+      <w:hyperlink r:id="rId13" w:history="1">
+        <w:r>
+          <w:rPr>
+            <w:rStyle w:val="a6"/>
+            <w:color w:val="auto"/>
+            <w:u w:val="none"/>
+          </w:rPr>
+          <w:t>https://ml-handbook.ru/</w:t>
+        </w:r>
+      </w:hyperlink>
+      <w:r>
+        <w:t>.</w:t>
+      </w:r>
+    </w:p>
+    <w:p>
+      <w:pPr>
+        <w:pStyle w:val="a3"/>
+        <w:numPr>
+          <w:ilvl w:val="2"/>
+          <w:numId w:val="3"/>
+        </w:numPr>
+        <w:spacing w:line="360" w:lineRule="auto"/>
+        <w:ind w:left="0" w:firstLine="709"/>
+        <w:jc w:val="both"/>
+      </w:pPr>
+      <w:r>
+        <w:t xml:space="preserve">Алгоритмы классификации и регрессии в Apache Spark [Электронный ресурс]. - [2022]. - Режим доступа : </w:t>
+      </w:r>
+      <w:hyperlink r:id="rId14" w:history="1">
+        <w:r>
+          <w:rPr>
+            <w:rStyle w:val="a6"/>
+            <w:color w:val="auto"/>
+            <w:u w:val="none"/>
+          </w:rPr>
+          <w:t>https://spark.apache.org/docs/latest/ml-classification-regression.html</w:t>
+        </w:r>
+      </w:hyperlink>
+      <w:r>
+        <w:t>.</w:t>
+      </w:r>
+    </w:p>
+    <w:p>
+      <w:pPr>
+        <w:pStyle w:val="a3"/>
+        <w:numPr>
+          <w:ilvl w:val="2"/>
+          <w:numId w:val="3"/>
+        </w:numPr>
+        <w:spacing w:line="360" w:lineRule="auto"/>
+        <w:ind w:left="0" w:firstLine="709"/>
+        <w:jc w:val="both"/>
+      </w:pPr>
+      <w:r>
+        <w:t>Machine Learning with Spark [Электронный ресурс]. – [2022]. – Режим доступа : https://www.kaggle.com/code/tylerx/machine-learning-with-spark</w:t>
       </w:r>
     </w:p>
     <w:sectPr>
       <w:pgSz w:w="11906" w:h="16838"/>
       <w:pgMar w:top="851" w:right="851" w:bottom="567" w:left="1418" w:header="709" w:footer="709" w:gutter="0"/>
       <w:cols w:space="708"/>
-      <w:docGrid w:linePitch="360"/>
+      <w:titlePg/>
+      <w:docGrid w:linePitch="381"/>
     </w:sectPr>
   </w:body>
 </w:document>
+</file>
+
+<file path=word/endnotes.xml><?xml version="1.0" encoding="utf-8"?>
+<w:endnotes xmlns:wpc="http://schemas.microsoft.com/office/word/2010/wordprocessingCanvas" xmlns:cx="http://schemas.microsoft.com/office/drawing/2014/chartex" xmlns:cx1="http://schemas.microsoft.com/office/drawing/2015/9/8/chartex" xmlns:mc="http://schemas.openxmlformats.org/markup-compatibility/2006" xmlns:o="urn:schemas-microsoft-com:office:office" xmlns:r="http://schemas.openxmlformats.org/officeDocument/2006/relationships" xmlns:m="http://schemas.openxmlformats.org/officeDocument/2006/math" xmlns:v="urn:schemas-microsoft-com:vml" xmlns:wp14="http://schemas.microsoft.com/office/word/2010/wordprocessingDrawing" xmlns:wp="http://schemas.openxmlformats.org/drawingml/2006/wordprocessingDrawing" xmlns:w10="urn:schemas-microsoft-com:office:word" xmlns:w="http://schemas.openxmlformats.org/wordprocessingml/2006/main" xmlns:w14="http://schemas.microsoft.com/office/word/2010/wordml" xmlns:w15="http://schemas.microsoft.com/office/word/2012/wordml" xmlns:w16se="http://schemas.microsoft.com/office/word/2015/wordml/symex" xmlns:wpg="http://schemas.microsoft.com/office/word/2010/wordprocessingGroup" xmlns:wpi="http://schemas.microsoft.com/office/word/2010/wordprocessingInk" xmlns:wne="http://schemas.microsoft.com/office/word/2006/wordml" xmlns:wps="http://schemas.microsoft.com/office/word/2010/wordprocessingShape" mc:Ignorable="w14 w15 w16se wp14">
+  <w:endnote w:type="separator" w:id="-1">
+    <w:p>
+      <w:pPr>
+        <w:spacing w:after="0" w:line="240" w:lineRule="auto"/>
+      </w:pPr>
+      <w:r>
+        <w:separator/>
+      </w:r>
+    </w:p>
+  </w:endnote>
+  <w:endnote w:type="continuationSeparator" w:id="0">
+    <w:p>
+      <w:pPr>
+        <w:spacing w:after="0" w:line="240" w:lineRule="auto"/>
+      </w:pPr>
+      <w:r>
+        <w:continuationSeparator/>
+      </w:r>
+    </w:p>
+  </w:endnote>
+</w:endnotes>
+</file>
+
+<file path=word/footer1.xml><?xml version="1.0" encoding="utf-8"?>
+<w:ftr xmlns:wpc="http://schemas.microsoft.com/office/word/2010/wordprocessingCanvas" xmlns:cx="http://schemas.microsoft.com/office/drawing/2014/chartex" xmlns:cx1="http://schemas.microsoft.com/office/drawing/2015/9/8/chartex" xmlns:mc="http://schemas.openxmlformats.org/markup-compatibility/2006" xmlns:o="urn:schemas-microsoft-com:office:office" xmlns:r="http://schemas.openxmlformats.org/officeDocument/2006/relationships" xmlns:m="http://schemas.openxmlformats.org/officeDocument/2006/math" xmlns:v="urn:schemas-microsoft-com:vml" xmlns:wp14="http://schemas.microsoft.com/office/word/2010/wordprocessingDrawing" xmlns:wp="http://schemas.openxmlformats.org/drawingml/2006/wordprocessingDrawing" xmlns:w10="urn:schemas-microsoft-com:office:word" xmlns:w="http://schemas.openxmlformats.org/wordprocessingml/2006/main" xmlns:w14="http://schemas.microsoft.com/office/word/2010/wordml" xmlns:w15="http://schemas.microsoft.com/office/word/2012/wordml" xmlns:w16se="http://schemas.microsoft.com/office/word/2015/wordml/symex" xmlns:wpg="http://schemas.microsoft.com/office/word/2010/wordprocessingGroup" xmlns:wpi="http://schemas.microsoft.com/office/word/2010/wordprocessingInk" xmlns:wne="http://schemas.microsoft.com/office/word/2006/wordml" xmlns:wps="http://schemas.microsoft.com/office/word/2010/wordprocessingShape" mc:Ignorable="w14 w15 w16se wp14">
+  <w:sdt>
+    <w:sdtPr>
+      <w:id w:val="-103354708"/>
+      <w:docPartObj>
+        <w:docPartGallery w:val="Page Numbers (Bottom of Page)"/>
+        <w:docPartUnique/>
+      </w:docPartObj>
+    </w:sdtPr>
+    <w:sdtContent>
+      <w:p>
+        <w:pPr>
+          <w:pStyle w:val="aa"/>
+          <w:jc w:val="center"/>
+        </w:pPr>
+        <w:r>
+          <w:fldChar w:fldCharType="begin"/>
+        </w:r>
+        <w:r>
+          <w:instrText>PAGE   \* MERGEFORMAT</w:instrText>
+        </w:r>
+        <w:r>
+          <w:fldChar w:fldCharType="separate"/>
+        </w:r>
+        <w:r>
+          <w:rPr>
+            <w:noProof/>
+          </w:rPr>
+          <w:t>3</w:t>
+        </w:r>
+        <w:r>
+          <w:fldChar w:fldCharType="end"/>
+        </w:r>
+      </w:p>
+    </w:sdtContent>
+  </w:sdt>
+  <w:p>
+    <w:pPr>
+      <w:pStyle w:val="aa"/>
+    </w:pPr>
+  </w:p>
+</w:ftr>
+</file>
+
+<file path=word/footnotes.xml><?xml version="1.0" encoding="utf-8"?>
+<w:footnotes xmlns:wpc="http://schemas.microsoft.com/office/word/2010/wordprocessingCanvas" xmlns:cx="http://schemas.microsoft.com/office/drawing/2014/chartex" xmlns:cx1="http://schemas.microsoft.com/office/drawing/2015/9/8/chartex" xmlns:mc="http://schemas.openxmlformats.org/markup-compatibility/2006" xmlns:o="urn:schemas-microsoft-com:office:office" xmlns:r="http://schemas.openxmlformats.org/officeDocument/2006/relationships" xmlns:m="http://schemas.openxmlformats.org/officeDocument/2006/math" xmlns:v="urn:schemas-microsoft-com:vml" xmlns:wp14="http://schemas.microsoft.com/office/word/2010/wordprocessingDrawing" xmlns:wp="http://schemas.openxmlformats.org/drawingml/2006/wordprocessingDrawing" xmlns:w10="urn:schemas-microsoft-com:office:word" xmlns:w="http://schemas.openxmlformats.org/wordprocessingml/2006/main" xmlns:w14="http://schemas.microsoft.com/office/word/2010/wordml" xmlns:w15="http://schemas.microsoft.com/office/word/2012/wordml" xmlns:w16se="http://schemas.microsoft.com/office/word/2015/wordml/symex" xmlns:wpg="http://schemas.microsoft.com/office/word/2010/wordprocessingGroup" xmlns:wpi="http://schemas.microsoft.com/office/word/2010/wordprocessingInk" xmlns:wne="http://schemas.microsoft.com/office/word/2006/wordml" xmlns:wps="http://schemas.microsoft.com/office/word/2010/wordprocessingShape" mc:Ignorable="w14 w15 w16se wp14">
+  <w:footnote w:type="separator" w:id="-1">
+    <w:p>
+      <w:pPr>
+        <w:spacing w:after="0" w:line="240" w:lineRule="auto"/>
+      </w:pPr>
+      <w:r>
+        <w:separator/>
+      </w:r>
+    </w:p>
+  </w:footnote>
+  <w:footnote w:type="continuationSeparator" w:id="0">
+    <w:p>
+      <w:pPr>
+        <w:spacing w:after="0" w:line="240" w:lineRule="auto"/>
+      </w:pPr>
+      <w:r>
+        <w:continuationSeparator/>
+      </w:r>
+    </w:p>
+  </w:footnote>
+</w:footnotes>
 </file>
 
 <file path=word/numbering.xml><?xml version="1.0" encoding="utf-8"?>
@@ -5667,7 +8331,7 @@
   <w:abstractNum w:abstractNumId="1" w15:restartNumberingAfterBreak="0">
     <w:nsid w:val="15E935D9"/>
     <w:multiLevelType w:val="multilevel"/>
-    <w:tmpl w:val="ED44D130"/>
+    <w:tmpl w:val="BB6A5ADE"/>
     <w:lvl w:ilvl="0">
       <w:start w:val="1"/>
       <w:numFmt w:val="bullet"/>
@@ -5684,36 +8348,28 @@
         <w:sz w:val="20"/>
       </w:rPr>
     </w:lvl>
-    <w:lvl w:ilvl="1" w:tentative="1">
+    <w:lvl w:ilvl="1">
+      <w:start w:val="2"/>
+      <w:numFmt w:val="decimal"/>
+      <w:lvlText w:val="%2"/>
+      <w:lvlJc w:val="left"/>
+      <w:pPr>
+        <w:ind w:left="1440" w:hanging="360"/>
+      </w:pPr>
+      <w:rPr>
+        <w:rFonts w:hint="default"/>
+      </w:rPr>
+    </w:lvl>
+    <w:lvl w:ilvl="2">
       <w:start w:val="1"/>
-      <w:numFmt w:val="bullet"/>
-      <w:lvlText w:val=""/>
+      <w:numFmt w:val="decimal"/>
+      <w:lvlText w:val="%3."/>
       <w:lvlJc w:val="left"/>
       <w:pPr>
-        <w:tabs>
-          <w:tab w:val="num" w:pos="1440"/>
-        </w:tabs>
-        <w:ind w:left="1440" w:hanging="360"/>
+        <w:ind w:left="2912" w:hanging="360"/>
       </w:pPr>
       <w:rPr>
-        <w:rFonts w:ascii="Symbol" w:hAnsi="Symbol" w:hint="default"/>
-        <w:sz w:val="20"/>
-      </w:rPr>
-    </w:lvl>
-    <w:lvl w:ilvl="2" w:tentative="1">
-      <w:start w:val="1"/>
-      <w:numFmt w:val="bullet"/>
-      <w:lvlText w:val=""/>
-      <w:lvlJc w:val="left"/>
-      <w:pPr>
-        <w:tabs>
-          <w:tab w:val="num" w:pos="2160"/>
-        </w:tabs>
-        <w:ind w:left="2160" w:hanging="360"/>
-      </w:pPr>
-      <w:rPr>
-        <w:rFonts w:ascii="Symbol" w:hAnsi="Symbol" w:hint="default"/>
-        <w:sz w:val="20"/>
+        <w:rFonts w:hint="default"/>
       </w:rPr>
     </w:lvl>
     <w:lvl w:ilvl="3" w:tentative="1">
@@ -5814,6 +8470,92 @@
     </w:lvl>
   </w:abstractNum>
   <w:abstractNum w:abstractNumId="2" w15:restartNumberingAfterBreak="0">
+    <w:nsid w:val="2C7E2966"/>
+    <w:multiLevelType w:val="hybridMultilevel"/>
+    <w:tmpl w:val="B8FE7D66"/>
+    <w:lvl w:ilvl="0" w:tplc="0419000F">
+      <w:start w:val="1"/>
+      <w:numFmt w:val="decimal"/>
+      <w:lvlText w:val="%1."/>
+      <w:lvlJc w:val="left"/>
+      <w:pPr>
+        <w:ind w:left="1429" w:hanging="360"/>
+      </w:pPr>
+    </w:lvl>
+    <w:lvl w:ilvl="1" w:tplc="04190019" w:tentative="1">
+      <w:start w:val="1"/>
+      <w:numFmt w:val="lowerLetter"/>
+      <w:lvlText w:val="%2."/>
+      <w:lvlJc w:val="left"/>
+      <w:pPr>
+        <w:ind w:left="2149" w:hanging="360"/>
+      </w:pPr>
+    </w:lvl>
+    <w:lvl w:ilvl="2" w:tplc="0419001B" w:tentative="1">
+      <w:start w:val="1"/>
+      <w:numFmt w:val="lowerRoman"/>
+      <w:lvlText w:val="%3."/>
+      <w:lvlJc w:val="right"/>
+      <w:pPr>
+        <w:ind w:left="2869" w:hanging="180"/>
+      </w:pPr>
+    </w:lvl>
+    <w:lvl w:ilvl="3" w:tplc="0419000F" w:tentative="1">
+      <w:start w:val="1"/>
+      <w:numFmt w:val="decimal"/>
+      <w:lvlText w:val="%4."/>
+      <w:lvlJc w:val="left"/>
+      <w:pPr>
+        <w:ind w:left="3589" w:hanging="360"/>
+      </w:pPr>
+    </w:lvl>
+    <w:lvl w:ilvl="4" w:tplc="04190019" w:tentative="1">
+      <w:start w:val="1"/>
+      <w:numFmt w:val="lowerLetter"/>
+      <w:lvlText w:val="%5."/>
+      <w:lvlJc w:val="left"/>
+      <w:pPr>
+        <w:ind w:left="4309" w:hanging="360"/>
+      </w:pPr>
+    </w:lvl>
+    <w:lvl w:ilvl="5" w:tplc="0419001B" w:tentative="1">
+      <w:start w:val="1"/>
+      <w:numFmt w:val="lowerRoman"/>
+      <w:lvlText w:val="%6."/>
+      <w:lvlJc w:val="right"/>
+      <w:pPr>
+        <w:ind w:left="5029" w:hanging="180"/>
+      </w:pPr>
+    </w:lvl>
+    <w:lvl w:ilvl="6" w:tplc="0419000F" w:tentative="1">
+      <w:start w:val="1"/>
+      <w:numFmt w:val="decimal"/>
+      <w:lvlText w:val="%7."/>
+      <w:lvlJc w:val="left"/>
+      <w:pPr>
+        <w:ind w:left="5749" w:hanging="360"/>
+      </w:pPr>
+    </w:lvl>
+    <w:lvl w:ilvl="7" w:tplc="04190019" w:tentative="1">
+      <w:start w:val="1"/>
+      <w:numFmt w:val="lowerLetter"/>
+      <w:lvlText w:val="%8."/>
+      <w:lvlJc w:val="left"/>
+      <w:pPr>
+        <w:ind w:left="6469" w:hanging="360"/>
+      </w:pPr>
+    </w:lvl>
+    <w:lvl w:ilvl="8" w:tplc="0419001B" w:tentative="1">
+      <w:start w:val="1"/>
+      <w:numFmt w:val="lowerRoman"/>
+      <w:lvlText w:val="%9."/>
+      <w:lvlJc w:val="right"/>
+      <w:pPr>
+        <w:ind w:left="7189" w:hanging="180"/>
+      </w:pPr>
+    </w:lvl>
+  </w:abstractNum>
+  <w:abstractNum w:abstractNumId="3" w15:restartNumberingAfterBreak="0">
     <w:nsid w:val="32EC38B4"/>
     <w:multiLevelType w:val="hybridMultilevel"/>
     <w:tmpl w:val="3FA4F8BC"/>
@@ -5926,7 +8668,7 @@
       </w:rPr>
     </w:lvl>
   </w:abstractNum>
-  <w:abstractNum w:abstractNumId="3" w15:restartNumberingAfterBreak="0">
+  <w:abstractNum w:abstractNumId="4" w15:restartNumberingAfterBreak="0">
     <w:nsid w:val="393C7D9E"/>
     <w:multiLevelType w:val="hybridMultilevel"/>
     <w:tmpl w:val="5CE4F406"/>
@@ -6012,7 +8754,93 @@
       </w:pPr>
     </w:lvl>
   </w:abstractNum>
-  <w:abstractNum w:abstractNumId="4" w15:restartNumberingAfterBreak="0">
+  <w:abstractNum w:abstractNumId="5" w15:restartNumberingAfterBreak="0">
+    <w:nsid w:val="465A3C9E"/>
+    <w:multiLevelType w:val="hybridMultilevel"/>
+    <w:tmpl w:val="5000A064"/>
+    <w:lvl w:ilvl="0" w:tplc="0419000F">
+      <w:start w:val="1"/>
+      <w:numFmt w:val="decimal"/>
+      <w:lvlText w:val="%1."/>
+      <w:lvlJc w:val="left"/>
+      <w:pPr>
+        <w:ind w:left="1429" w:hanging="360"/>
+      </w:pPr>
+    </w:lvl>
+    <w:lvl w:ilvl="1" w:tplc="04190019" w:tentative="1">
+      <w:start w:val="1"/>
+      <w:numFmt w:val="lowerLetter"/>
+      <w:lvlText w:val="%2."/>
+      <w:lvlJc w:val="left"/>
+      <w:pPr>
+        <w:ind w:left="2149" w:hanging="360"/>
+      </w:pPr>
+    </w:lvl>
+    <w:lvl w:ilvl="2" w:tplc="0419001B" w:tentative="1">
+      <w:start w:val="1"/>
+      <w:numFmt w:val="lowerRoman"/>
+      <w:lvlText w:val="%3."/>
+      <w:lvlJc w:val="right"/>
+      <w:pPr>
+        <w:ind w:left="2869" w:hanging="180"/>
+      </w:pPr>
+    </w:lvl>
+    <w:lvl w:ilvl="3" w:tplc="0419000F" w:tentative="1">
+      <w:start w:val="1"/>
+      <w:numFmt w:val="decimal"/>
+      <w:lvlText w:val="%4."/>
+      <w:lvlJc w:val="left"/>
+      <w:pPr>
+        <w:ind w:left="3589" w:hanging="360"/>
+      </w:pPr>
+    </w:lvl>
+    <w:lvl w:ilvl="4" w:tplc="04190019" w:tentative="1">
+      <w:start w:val="1"/>
+      <w:numFmt w:val="lowerLetter"/>
+      <w:lvlText w:val="%5."/>
+      <w:lvlJc w:val="left"/>
+      <w:pPr>
+        <w:ind w:left="4309" w:hanging="360"/>
+      </w:pPr>
+    </w:lvl>
+    <w:lvl w:ilvl="5" w:tplc="0419001B" w:tentative="1">
+      <w:start w:val="1"/>
+      <w:numFmt w:val="lowerRoman"/>
+      <w:lvlText w:val="%6."/>
+      <w:lvlJc w:val="right"/>
+      <w:pPr>
+        <w:ind w:left="5029" w:hanging="180"/>
+      </w:pPr>
+    </w:lvl>
+    <w:lvl w:ilvl="6" w:tplc="0419000F" w:tentative="1">
+      <w:start w:val="1"/>
+      <w:numFmt w:val="decimal"/>
+      <w:lvlText w:val="%7."/>
+      <w:lvlJc w:val="left"/>
+      <w:pPr>
+        <w:ind w:left="5749" w:hanging="360"/>
+      </w:pPr>
+    </w:lvl>
+    <w:lvl w:ilvl="7" w:tplc="04190019" w:tentative="1">
+      <w:start w:val="1"/>
+      <w:numFmt w:val="lowerLetter"/>
+      <w:lvlText w:val="%8."/>
+      <w:lvlJc w:val="left"/>
+      <w:pPr>
+        <w:ind w:left="6469" w:hanging="360"/>
+      </w:pPr>
+    </w:lvl>
+    <w:lvl w:ilvl="8" w:tplc="0419001B" w:tentative="1">
+      <w:start w:val="1"/>
+      <w:numFmt w:val="lowerRoman"/>
+      <w:lvlText w:val="%9."/>
+      <w:lvlJc w:val="right"/>
+      <w:pPr>
+        <w:ind w:left="7189" w:hanging="180"/>
+      </w:pPr>
+    </w:lvl>
+  </w:abstractNum>
+  <w:abstractNum w:abstractNumId="6" w15:restartNumberingAfterBreak="0">
     <w:nsid w:val="5008141B"/>
     <w:multiLevelType w:val="multilevel"/>
     <w:tmpl w:val="0419001F"/>
@@ -6101,7 +8929,7 @@
       </w:pPr>
     </w:lvl>
   </w:abstractNum>
-  <w:abstractNum w:abstractNumId="5" w15:restartNumberingAfterBreak="0">
+  <w:abstractNum w:abstractNumId="7" w15:restartNumberingAfterBreak="0">
     <w:nsid w:val="59F41FF1"/>
     <w:multiLevelType w:val="hybridMultilevel"/>
     <w:tmpl w:val="F1FE4238"/>
@@ -6190,10 +9018,10 @@
       </w:pPr>
     </w:lvl>
   </w:abstractNum>
-  <w:abstractNum w:abstractNumId="6" w15:restartNumberingAfterBreak="0">
+  <w:abstractNum w:abstractNumId="8" w15:restartNumberingAfterBreak="0">
     <w:nsid w:val="71AD5562"/>
     <w:multiLevelType w:val="hybridMultilevel"/>
-    <w:tmpl w:val="A07C5398"/>
+    <w:tmpl w:val="27B008D6"/>
     <w:lvl w:ilvl="0" w:tplc="0419000F">
       <w:start w:val="1"/>
       <w:numFmt w:val="decimal"/>
@@ -6276,7 +9104,120 @@
       </w:pPr>
     </w:lvl>
   </w:abstractNum>
-  <w:abstractNum w:abstractNumId="7" w15:restartNumberingAfterBreak="0">
+  <w:abstractNum w:abstractNumId="9" w15:restartNumberingAfterBreak="0">
+    <w:nsid w:val="73C51C44"/>
+    <w:multiLevelType w:val="multilevel"/>
+    <w:tmpl w:val="4A14330C"/>
+    <w:lvl w:ilvl="0">
+      <w:start w:val="2"/>
+      <w:numFmt w:val="decimal"/>
+      <w:lvlText w:val="%1"/>
+      <w:lvlJc w:val="left"/>
+      <w:pPr>
+        <w:ind w:left="360" w:hanging="360"/>
+      </w:pPr>
+      <w:rPr>
+        <w:rFonts w:hint="default"/>
+      </w:rPr>
+    </w:lvl>
+    <w:lvl w:ilvl="1">
+      <w:start w:val="2"/>
+      <w:numFmt w:val="decimal"/>
+      <w:lvlText w:val="%1.%2"/>
+      <w:lvlJc w:val="left"/>
+      <w:pPr>
+        <w:ind w:left="360" w:hanging="360"/>
+      </w:pPr>
+      <w:rPr>
+        <w:rFonts w:hint="default"/>
+      </w:rPr>
+    </w:lvl>
+    <w:lvl w:ilvl="2">
+      <w:start w:val="1"/>
+      <w:numFmt w:val="decimal"/>
+      <w:lvlText w:val="%1.%2.%3"/>
+      <w:lvlJc w:val="left"/>
+      <w:pPr>
+        <w:ind w:left="720" w:hanging="720"/>
+      </w:pPr>
+      <w:rPr>
+        <w:rFonts w:hint="default"/>
+      </w:rPr>
+    </w:lvl>
+    <w:lvl w:ilvl="3">
+      <w:start w:val="1"/>
+      <w:numFmt w:val="decimal"/>
+      <w:lvlText w:val="%1.%2.%3.%4"/>
+      <w:lvlJc w:val="left"/>
+      <w:pPr>
+        <w:ind w:left="1080" w:hanging="1080"/>
+      </w:pPr>
+      <w:rPr>
+        <w:rFonts w:hint="default"/>
+      </w:rPr>
+    </w:lvl>
+    <w:lvl w:ilvl="4">
+      <w:start w:val="1"/>
+      <w:numFmt w:val="decimal"/>
+      <w:lvlText w:val="%1.%2.%3.%4.%5"/>
+      <w:lvlJc w:val="left"/>
+      <w:pPr>
+        <w:ind w:left="1080" w:hanging="1080"/>
+      </w:pPr>
+      <w:rPr>
+        <w:rFonts w:hint="default"/>
+      </w:rPr>
+    </w:lvl>
+    <w:lvl w:ilvl="5">
+      <w:start w:val="1"/>
+      <w:numFmt w:val="decimal"/>
+      <w:lvlText w:val="%1.%2.%3.%4.%5.%6"/>
+      <w:lvlJc w:val="left"/>
+      <w:pPr>
+        <w:ind w:left="1440" w:hanging="1440"/>
+      </w:pPr>
+      <w:rPr>
+        <w:rFonts w:hint="default"/>
+      </w:rPr>
+    </w:lvl>
+    <w:lvl w:ilvl="6">
+      <w:start w:val="1"/>
+      <w:numFmt w:val="decimal"/>
+      <w:lvlText w:val="%1.%2.%3.%4.%5.%6.%7"/>
+      <w:lvlJc w:val="left"/>
+      <w:pPr>
+        <w:ind w:left="1440" w:hanging="1440"/>
+      </w:pPr>
+      <w:rPr>
+        <w:rFonts w:hint="default"/>
+      </w:rPr>
+    </w:lvl>
+    <w:lvl w:ilvl="7">
+      <w:start w:val="1"/>
+      <w:numFmt w:val="decimal"/>
+      <w:lvlText w:val="%1.%2.%3.%4.%5.%6.%7.%8"/>
+      <w:lvlJc w:val="left"/>
+      <w:pPr>
+        <w:ind w:left="1800" w:hanging="1800"/>
+      </w:pPr>
+      <w:rPr>
+        <w:rFonts w:hint="default"/>
+      </w:rPr>
+    </w:lvl>
+    <w:lvl w:ilvl="8">
+      <w:start w:val="1"/>
+      <w:numFmt w:val="decimal"/>
+      <w:lvlText w:val="%1.%2.%3.%4.%5.%6.%7.%8.%9"/>
+      <w:lvlJc w:val="left"/>
+      <w:pPr>
+        <w:ind w:left="2160" w:hanging="2160"/>
+      </w:pPr>
+      <w:rPr>
+        <w:rFonts w:hint="default"/>
+      </w:rPr>
+    </w:lvl>
+  </w:abstractNum>
+  <w:abstractNum w:abstractNumId="10" w15:restartNumberingAfterBreak="0">
     <w:nsid w:val="742E6645"/>
     <w:multiLevelType w:val="hybridMultilevel"/>
     <w:tmpl w:val="534C1CA4"/>
@@ -6389,8 +9330,94 @@
       </w:rPr>
     </w:lvl>
   </w:abstractNum>
+  <w:abstractNum w:abstractNumId="11" w15:restartNumberingAfterBreak="0">
+    <w:nsid w:val="76294C38"/>
+    <w:multiLevelType w:val="hybridMultilevel"/>
+    <w:tmpl w:val="727ED886"/>
+    <w:lvl w:ilvl="0" w:tplc="0419000F">
+      <w:start w:val="1"/>
+      <w:numFmt w:val="decimal"/>
+      <w:lvlText w:val="%1."/>
+      <w:lvlJc w:val="left"/>
+      <w:pPr>
+        <w:ind w:left="1429" w:hanging="360"/>
+      </w:pPr>
+    </w:lvl>
+    <w:lvl w:ilvl="1" w:tplc="04190019" w:tentative="1">
+      <w:start w:val="1"/>
+      <w:numFmt w:val="lowerLetter"/>
+      <w:lvlText w:val="%2."/>
+      <w:lvlJc w:val="left"/>
+      <w:pPr>
+        <w:ind w:left="2149" w:hanging="360"/>
+      </w:pPr>
+    </w:lvl>
+    <w:lvl w:ilvl="2" w:tplc="0419001B" w:tentative="1">
+      <w:start w:val="1"/>
+      <w:numFmt w:val="lowerRoman"/>
+      <w:lvlText w:val="%3."/>
+      <w:lvlJc w:val="right"/>
+      <w:pPr>
+        <w:ind w:left="2869" w:hanging="180"/>
+      </w:pPr>
+    </w:lvl>
+    <w:lvl w:ilvl="3" w:tplc="0419000F" w:tentative="1">
+      <w:start w:val="1"/>
+      <w:numFmt w:val="decimal"/>
+      <w:lvlText w:val="%4."/>
+      <w:lvlJc w:val="left"/>
+      <w:pPr>
+        <w:ind w:left="3589" w:hanging="360"/>
+      </w:pPr>
+    </w:lvl>
+    <w:lvl w:ilvl="4" w:tplc="04190019" w:tentative="1">
+      <w:start w:val="1"/>
+      <w:numFmt w:val="lowerLetter"/>
+      <w:lvlText w:val="%5."/>
+      <w:lvlJc w:val="left"/>
+      <w:pPr>
+        <w:ind w:left="4309" w:hanging="360"/>
+      </w:pPr>
+    </w:lvl>
+    <w:lvl w:ilvl="5" w:tplc="0419001B" w:tentative="1">
+      <w:start w:val="1"/>
+      <w:numFmt w:val="lowerRoman"/>
+      <w:lvlText w:val="%6."/>
+      <w:lvlJc w:val="right"/>
+      <w:pPr>
+        <w:ind w:left="5029" w:hanging="180"/>
+      </w:pPr>
+    </w:lvl>
+    <w:lvl w:ilvl="6" w:tplc="0419000F" w:tentative="1">
+      <w:start w:val="1"/>
+      <w:numFmt w:val="decimal"/>
+      <w:lvlText w:val="%7."/>
+      <w:lvlJc w:val="left"/>
+      <w:pPr>
+        <w:ind w:left="5749" w:hanging="360"/>
+      </w:pPr>
+    </w:lvl>
+    <w:lvl w:ilvl="7" w:tplc="04190019" w:tentative="1">
+      <w:start w:val="1"/>
+      <w:numFmt w:val="lowerLetter"/>
+      <w:lvlText w:val="%8."/>
+      <w:lvlJc w:val="left"/>
+      <w:pPr>
+        <w:ind w:left="6469" w:hanging="360"/>
+      </w:pPr>
+    </w:lvl>
+    <w:lvl w:ilvl="8" w:tplc="0419001B" w:tentative="1">
+      <w:start w:val="1"/>
+      <w:numFmt w:val="lowerRoman"/>
+      <w:lvlText w:val="%9."/>
+      <w:lvlJc w:val="right"/>
+      <w:pPr>
+        <w:ind w:left="7189" w:hanging="180"/>
+      </w:pPr>
+    </w:lvl>
+  </w:abstractNum>
   <w:num w:numId="1">
-    <w:abstractNumId w:val="3"/>
+    <w:abstractNumId w:val="4"/>
   </w:num>
   <w:num w:numId="2">
     <w:abstractNumId w:val="0"/>
@@ -6399,19 +9426,31 @@
     <w:abstractNumId w:val="1"/>
   </w:num>
   <w:num w:numId="4">
+    <w:abstractNumId w:val="8"/>
+  </w:num>
+  <w:num w:numId="5">
+    <w:abstractNumId w:val="10"/>
+  </w:num>
+  <w:num w:numId="6">
+    <w:abstractNumId w:val="3"/>
+  </w:num>
+  <w:num w:numId="7">
+    <w:abstractNumId w:val="7"/>
+  </w:num>
+  <w:num w:numId="8">
     <w:abstractNumId w:val="6"/>
   </w:num>
-  <w:num w:numId="5">
-    <w:abstractNumId w:val="7"/>
+  <w:num w:numId="9">
+    <w:abstractNumId w:val="11"/>
   </w:num>
-  <w:num w:numId="6">
+  <w:num w:numId="10">
     <w:abstractNumId w:val="2"/>
   </w:num>
-  <w:num w:numId="7">
+  <w:num w:numId="11">
     <w:abstractNumId w:val="5"/>
   </w:num>
-  <w:num w:numId="8">
-    <w:abstractNumId w:val="4"/>
+  <w:num w:numId="12">
+    <w:abstractNumId w:val="9"/>
   </w:num>
 </w:numbering>
 </file>
@@ -6809,7 +9848,7 @@
   <w:style w:type="paragraph" w:default="1" w:styleId="a">
     <w:name w:val="Normal"/>
     <w:qFormat/>
-    <w:rsid w:val="007B7B98"/>
+    <w:rsid w:val="00507CF5"/>
   </w:style>
   <w:style w:type="paragraph" w:styleId="1">
     <w:name w:val="heading 1"/>
@@ -7077,6 +10116,50 @@
       <w:spacing w:after="100"/>
       <w:ind w:left="280"/>
     </w:pPr>
+  </w:style>
+  <w:style w:type="paragraph" w:styleId="a8">
+    <w:name w:val="header"/>
+    <w:basedOn w:val="a"/>
+    <w:link w:val="a9"/>
+    <w:uiPriority w:val="99"/>
+    <w:unhideWhenUsed/>
+    <w:rsid w:val="008366A3"/>
+    <w:pPr>
+      <w:tabs>
+        <w:tab w:val="center" w:pos="4677"/>
+        <w:tab w:val="right" w:pos="9355"/>
+      </w:tabs>
+      <w:spacing w:after="0" w:line="240" w:lineRule="auto"/>
+    </w:pPr>
+  </w:style>
+  <w:style w:type="character" w:customStyle="1" w:styleId="a9">
+    <w:name w:val="Верхний колонтитул Знак"/>
+    <w:basedOn w:val="a0"/>
+    <w:link w:val="a8"/>
+    <w:uiPriority w:val="99"/>
+    <w:rsid w:val="008366A3"/>
+  </w:style>
+  <w:style w:type="paragraph" w:styleId="aa">
+    <w:name w:val="footer"/>
+    <w:basedOn w:val="a"/>
+    <w:link w:val="ab"/>
+    <w:uiPriority w:val="99"/>
+    <w:unhideWhenUsed/>
+    <w:rsid w:val="008366A3"/>
+    <w:pPr>
+      <w:tabs>
+        <w:tab w:val="center" w:pos="4677"/>
+        <w:tab w:val="right" w:pos="9355"/>
+      </w:tabs>
+      <w:spacing w:after="0" w:line="240" w:lineRule="auto"/>
+    </w:pPr>
+  </w:style>
+  <w:style w:type="character" w:customStyle="1" w:styleId="ab">
+    <w:name w:val="Нижний колонтитул Знак"/>
+    <w:basedOn w:val="a0"/>
+    <w:link w:val="aa"/>
+    <w:uiPriority w:val="99"/>
+    <w:rsid w:val="008366A3"/>
   </w:style>
 </w:styles>
 </file>
@@ -7347,7 +10430,7 @@
 </file>
 
 <file path=customXml/itemProps1.xml><?xml version="1.0" encoding="utf-8"?>
-<ds:datastoreItem xmlns:ds="http://schemas.openxmlformats.org/officeDocument/2006/customXml" ds:itemID="{A7B7D87A-A584-4CB5-A044-335D4A86808F}">
+<ds:datastoreItem xmlns:ds="http://schemas.openxmlformats.org/officeDocument/2006/customXml" ds:itemID="{24B9673F-4239-43A2-8029-07C37A8C02C2}">
   <ds:schemaRefs>
     <ds:schemaRef ds:uri="http://schemas.openxmlformats.org/officeDocument/2006/bibliography"/>
   </ds:schemaRefs>
